--- a/CMGC Web Site.docx
+++ b/CMGC Web Site.docx
@@ -91,7 +91,7 @@
         </w:numPr>
       </w:pPr>
       <w:r>
-        <w:t>Click on Create New tab</w:t>
+        <w:t>Click on Create New</w:t>
       </w:r>
     </w:p>
     <w:p>
@@ -124,7 +124,13 @@
         </w:numPr>
       </w:pPr>
       <w:r>
-        <w:t>Click on Archive and save locally</w:t>
+        <w:t xml:space="preserve">Click on Archive </w:t>
+      </w:r>
+      <w:r>
+        <w:t>to</w:t>
+      </w:r>
+      <w:r>
+        <w:t xml:space="preserve"> save locally</w:t>
       </w:r>
     </w:p>
     <w:p>
@@ -134,6 +140,8 @@
       <w:r>
         <w:t>Backup Golf Database</w:t>
       </w:r>
+      <w:bookmarkStart w:id="0" w:name="_GoBack"/>
+      <w:bookmarkEnd w:id="0"/>
     </w:p>
     <w:p>
       <w:pPr>
@@ -218,41 +226,24 @@
         </w:numPr>
       </w:pPr>
       <w:r>
-        <w:t>Click on Save as file</w:t>
-      </w:r>
-    </w:p>
-    <w:p>
-      <w:pPr>
-        <w:numPr>
-          <w:ilvl w:val="0"/>
-          <w:numId w:val="2"/>
-        </w:numPr>
-      </w:pPr>
-      <w:r>
-        <w:t>Make sure all the tables are selected (Export -&gt; Select All)</w:t>
-      </w:r>
-    </w:p>
-    <w:p>
-      <w:pPr>
-        <w:numPr>
-          <w:ilvl w:val="0"/>
-          <w:numId w:val="2"/>
-        </w:numPr>
-      </w:pPr>
-      <w:r>
-        <w:t>Click on Go</w:t>
-      </w:r>
-    </w:p>
-    <w:p>
-      <w:pPr>
-        <w:numPr>
-          <w:ilvl w:val="0"/>
-          <w:numId w:val="2"/>
-        </w:numPr>
-      </w:pPr>
-      <w:r>
-        <w:t>Click on Save File</w:t>
-      </w:r>
+        <w:t xml:space="preserve">Click on </w:t>
+      </w:r>
+      <w:r>
+        <w:t xml:space="preserve">Go (format </w:t>
+      </w:r>
+      <w:proofErr w:type="spellStart"/>
+      <w:r>
+        <w:t>sql</w:t>
+      </w:r>
+      <w:proofErr w:type="spellEnd"/>
+      <w:r>
+        <w:t>) which makes the export and downloads</w:t>
+      </w:r>
+    </w:p>
+    <w:p>
+      <w:pPr>
+        <w:ind w:left="720"/>
+      </w:pPr>
     </w:p>
     <w:p>
       <w:r>
@@ -456,7 +447,6 @@
           </w:tcPr>
           <w:p>
             <w:r>
-              <w:lastRenderedPageBreak/>
               <w:t>Name</w:t>
             </w:r>
           </w:p>
@@ -522,6 +512,7 @@
           <w:p>
             <w:proofErr w:type="spellStart"/>
             <w:r>
+              <w:lastRenderedPageBreak/>
               <w:t>PaymentDateTime</w:t>
             </w:r>
             <w:proofErr w:type="spellEnd"/>
@@ -785,13 +776,7 @@
     </w:p>
     <w:p>
       <w:r>
-        <w:t xml:space="preserve">The </w:t>
-      </w:r>
-      <w:r>
-        <w:t>scores</w:t>
-      </w:r>
-      <w:r>
-        <w:t xml:space="preserve"> results are submitted as an array of key-value pairs named like this: </w:t>
+        <w:t xml:space="preserve">The scores results are submitted as an array of key-value pairs named like this: </w:t>
       </w:r>
       <w:proofErr w:type="spellStart"/>
       <w:r>
@@ -1627,11 +1612,7 @@
     <w:p/>
     <w:p>
       <w:r>
-        <w:lastRenderedPageBreak/>
-        <w:t xml:space="preserve">If the tournament is match play, the </w:t>
-      </w:r>
-      <w:r>
-        <w:t xml:space="preserve">results are submitted as an array of key-value pairs named like this: </w:t>
+        <w:t xml:space="preserve">If the tournament is match play, the results are submitted as an array of key-value pairs named like this: </w:t>
       </w:r>
       <w:proofErr w:type="spellStart"/>
       <w:r>
@@ -1987,8 +1968,6 @@
         </w:rPr>
         <w:t>}</w:t>
       </w:r>
-      <w:bookmarkStart w:id="0" w:name="_GoBack"/>
-      <w:bookmarkEnd w:id="0"/>
     </w:p>
     <w:p>
       <w:r>
@@ -2005,13 +1984,7 @@
     </w:p>
     <w:p>
       <w:r>
-        <w:t xml:space="preserve">The </w:t>
-      </w:r>
-      <w:r>
-        <w:t>chits</w:t>
-      </w:r>
-      <w:r>
-        <w:t xml:space="preserve"> results are submitted as an array of key-value pairs named like this: </w:t>
+        <w:t xml:space="preserve">The chits results are submitted as an array of key-value pairs named like this: </w:t>
       </w:r>
       <w:proofErr w:type="spellStart"/>
       <w:r>
@@ -3211,30 +3184,30 @@
     <w:p/>
     <w:p>
       <w:r>
+        <w:t xml:space="preserve">In </w:t>
+      </w:r>
+      <w:proofErr w:type="spellStart"/>
+      <w:r>
+        <w:t>WebAdmin</w:t>
+      </w:r>
+      <w:proofErr w:type="spellEnd"/>
+      <w:r>
+        <w:t xml:space="preserve">, the pool results can be adjusted. When adjustments are made, a new csv file is written out. This file contains all the key-value pairs that are ultimately sent to the web site. This allows for filtering out any adjusted payouts of $0. </w:t>
+      </w:r>
+    </w:p>
+    <w:p>
+      <w:r>
+        <w:t>The adjusted file is named with the extension “.adjusted” and the contents look like this:</w:t>
+      </w:r>
+    </w:p>
+    <w:p/>
+    <w:p>
+      <w:pPr>
+        <w:ind w:left="720"/>
+      </w:pPr>
+      <w:proofErr w:type="spellStart"/>
+      <w:r>
         <w:lastRenderedPageBreak/>
-        <w:t xml:space="preserve">In </w:t>
-      </w:r>
-      <w:proofErr w:type="spellStart"/>
-      <w:r>
-        <w:t>WebAdmin</w:t>
-      </w:r>
-      <w:proofErr w:type="spellEnd"/>
-      <w:r>
-        <w:t xml:space="preserve">, the pool results can be adjusted. When adjustments are made, a new csv file is written out. This file contains all the key-value pairs that are ultimately sent to the web site. This allows for filtering out any adjusted payouts of $0. </w:t>
-      </w:r>
-    </w:p>
-    <w:p>
-      <w:r>
-        <w:t>The adjusted file is named with the extension “.adjusted” and the contents look like this:</w:t>
-      </w:r>
-    </w:p>
-    <w:p/>
-    <w:p>
-      <w:pPr>
-        <w:ind w:left="720"/>
-      </w:pPr>
-      <w:proofErr w:type="spellStart"/>
-      <w:r>
         <w:t>ResultsPool</w:t>
       </w:r>
       <w:proofErr w:type="spellEnd"/>

--- a/CMGC Web Site.docx
+++ b/CMGC Web Site.docx
@@ -10,6 +10,37 @@
       <w:r>
         <w:t>CMGC Web Site</w:t>
       </w:r>
+    </w:p>
+    <w:p/>
+    <w:p>
+      <w:pPr>
+        <w:pStyle w:val="Heading2"/>
+      </w:pPr>
+      <w:r>
+        <w:t>PHP Setup</w:t>
+      </w:r>
+    </w:p>
+    <w:p>
+      <w:r>
+        <w:t>Change the default number of maximum input vars from 1000 to 2000. This allows POSTs to have up to 2000 variables.</w:t>
+      </w:r>
+    </w:p>
+    <w:p/>
+    <w:p>
+      <w:r>
+        <w:t xml:space="preserve">In .php/&lt;version&gt;/phprc, add the following line: </w:t>
+      </w:r>
+      <w:r>
+        <w:t>max_input_vars = 2000</w:t>
+      </w:r>
+    </w:p>
+    <w:p/>
+    <w:p>
+      <w:r>
+        <w:t>After you change this file, you have to SSH into the server and kill the PHP process so the new variable is read (or it will exit on its own if you wait). killall -9 php56.cgi (for PHP version 5.6)</w:t>
+      </w:r>
+      <w:bookmarkStart w:id="0" w:name="_GoBack"/>
+      <w:bookmarkEnd w:id="0"/>
     </w:p>
     <w:p/>
     <w:p>
@@ -248,6 +279,7 @@
         <w:rPr>
           <w:noProof/>
         </w:rPr>
+        <w:lastRenderedPageBreak/>
         <w:drawing>
           <wp:inline distT="0" distB="0" distL="0" distR="0" wp14:anchorId="58043373" wp14:editId="299A6AE4">
             <wp:extent cx="3276600" cy="1438275"/>
@@ -469,7 +501,6 @@
           </w:tcPr>
           <w:p>
             <w:r>
-              <w:lastRenderedPageBreak/>
               <w:t>PaymentDateTime</w:t>
             </w:r>
           </w:p>
@@ -619,6 +650,16 @@
     </w:p>
     <w:p>
       <w:r>
+        <w:t>Here are changes to make to the database on the development machine. Make sure all email goes to you.</w:t>
+      </w:r>
+    </w:p>
+    <w:p>
+      <w:pPr>
+        <w:rPr>
+          <w:rStyle w:val="Hyperlink"/>
+        </w:rPr>
+      </w:pPr>
+      <w:r>
         <w:t xml:space="preserve">Set all email to palbitz: </w:t>
       </w:r>
       <w:r>
@@ -641,8 +682,18 @@
         </w:rPr>
         <w:t>”</w:t>
       </w:r>
-      <w:bookmarkStart w:id="0" w:name="_GoBack"/>
-      <w:bookmarkEnd w:id="0"/>
+    </w:p>
+    <w:p>
+      <w:pPr>
+        <w:rPr>
+          <w:rStyle w:val="Hyperlink"/>
+        </w:rPr>
+      </w:pPr>
+    </w:p>
+    <w:p>
+      <w:r>
+        <w:t>Here’s how to clean out signups:</w:t>
+      </w:r>
     </w:p>
     <w:p>
       <w:r>
@@ -652,6 +703,7 @@
         <w:t>DELETE FROM `SignUpsPlayers` WHERE TournamentKey=30</w:t>
       </w:r>
     </w:p>
+    <w:p/>
     <w:p>
       <w:pPr>
         <w:pStyle w:val="Heading2"/>
@@ -681,6 +733,7 @@
         <w:pStyle w:val="Heading2"/>
       </w:pPr>
       <w:r>
+        <w:lastRenderedPageBreak/>
         <w:t>Submitting Results</w:t>
       </w:r>
     </w:p>
@@ -2290,6 +2343,7 @@
           <w:color w:val="000000"/>
           <w:szCs w:val="20"/>
         </w:rPr>
+        <w:lastRenderedPageBreak/>
         <w:tab/>
       </w:r>
       <w:r>
@@ -2968,7 +3022,6 @@
         <w:ind w:left="720"/>
       </w:pPr>
       <w:r>
-        <w:lastRenderedPageBreak/>
         <w:t>ResultsPool[0][Winnings],"50"</w:t>
       </w:r>
     </w:p>

--- a/CMGC Web Site.docx
+++ b/CMGC Web Site.docx
@@ -22,25 +22,102 @@
     </w:p>
     <w:p>
       <w:r>
-        <w:t>Change the default number of maximum input vars from 1000 to 2000. This allows POSTs to have up to 2000 variables.</w:t>
+        <w:t xml:space="preserve">Change the default number of maximum input </w:t>
+      </w:r>
+      <w:proofErr w:type="spellStart"/>
+      <w:r>
+        <w:t>vars</w:t>
+      </w:r>
+      <w:proofErr w:type="spellEnd"/>
+      <w:r>
+        <w:t xml:space="preserve"> from 1000 to 2000. This allows POSTs to have up to 2000 variables.</w:t>
       </w:r>
     </w:p>
     <w:p/>
     <w:p>
       <w:r>
-        <w:t xml:space="preserve">In .php/&lt;version&gt;/phprc, add the following line: </w:t>
-      </w:r>
-      <w:r>
-        <w:t>max_input_vars = 2000</w:t>
+        <w:t>In .</w:t>
+      </w:r>
+      <w:proofErr w:type="spellStart"/>
+      <w:r>
+        <w:t>php</w:t>
+      </w:r>
+      <w:proofErr w:type="spellEnd"/>
+      <w:r>
+        <w:t>/&lt;version&gt;/</w:t>
+      </w:r>
+      <w:proofErr w:type="spellStart"/>
+      <w:r>
+        <w:t>phprc</w:t>
+      </w:r>
+      <w:proofErr w:type="spellEnd"/>
+      <w:r>
+        <w:t xml:space="preserve">, add the following line: </w:t>
+      </w:r>
+      <w:proofErr w:type="spellStart"/>
+      <w:r>
+        <w:t>max_input_vars</w:t>
+      </w:r>
+      <w:proofErr w:type="spellEnd"/>
+      <w:r>
+        <w:t xml:space="preserve"> = 2000</w:t>
       </w:r>
     </w:p>
     <w:p/>
     <w:p>
       <w:r>
-        <w:t>After you change this file, you have to SSH into the server and kill the PHP process so the new variable is read (or it will exit on its own if you wait). killall -9 php56.cgi (for PHP version 5.6)</w:t>
+        <w:t xml:space="preserve">After you change this file, you have to SSH into the server and kill the PHP process so the new variable is read (or it will exit on its own if you wait). </w:t>
+      </w:r>
+      <w:proofErr w:type="spellStart"/>
+      <w:r>
+        <w:t>killall</w:t>
+      </w:r>
+      <w:proofErr w:type="spellEnd"/>
+      <w:r>
+        <w:t xml:space="preserve"> -9 php56.</w:t>
       </w:r>
       <w:bookmarkStart w:id="0" w:name="_GoBack"/>
       <w:bookmarkEnd w:id="0"/>
+      <w:r>
+        <w:t>cgi (for PHP version 5.6)</w:t>
+      </w:r>
+    </w:p>
+    <w:p/>
+    <w:p>
+      <w:pPr>
+        <w:pStyle w:val="Heading2"/>
+      </w:pPr>
+      <w:r>
+        <w:t>Occasional Maintenance</w:t>
+      </w:r>
+    </w:p>
+    <w:p>
+      <w:pPr>
+        <w:pStyle w:val="ListParagraph"/>
+        <w:numPr>
+          <w:ilvl w:val="0"/>
+          <w:numId w:val="6"/>
+        </w:numPr>
+      </w:pPr>
+      <w:r>
+        <w:t xml:space="preserve">Remove old log files in “logs” subfolder. There is a log file for each tournament and ipn.log for </w:t>
+      </w:r>
+      <w:proofErr w:type="spellStart"/>
+      <w:r>
+        <w:t>paypal</w:t>
+      </w:r>
+      <w:proofErr w:type="spellEnd"/>
+      <w:r>
+        <w:t xml:space="preserve"> exchanges. If there are no errors to diagnose, just delete the log files.</w:t>
+      </w:r>
+    </w:p>
+    <w:p>
+      <w:pPr>
+        <w:spacing w:before="0" w:after="160" w:line="259" w:lineRule="auto"/>
+      </w:pPr>
+      <w:r>
+        <w:br w:type="page"/>
+      </w:r>
     </w:p>
     <w:p/>
     <w:p>
@@ -72,6 +149,21 @@
       <w:r>
         <w:t xml:space="preserve">WordPress </w:t>
       </w:r>
+      <w:r>
+        <w:t>(In chrome</w:t>
+      </w:r>
+      <w:r>
+        <w:t xml:space="preserve"> and MS Edge</w:t>
+      </w:r>
+      <w:r>
+        <w:t>, I have to log in twice. The first time gives me an error about cookies</w:t>
+      </w:r>
+      <w:r>
+        <w:t>. The second time works.</w:t>
+      </w:r>
+      <w:r>
+        <w:t>)</w:t>
+      </w:r>
     </w:p>
     <w:p>
       <w:pPr>
@@ -81,11 +173,21 @@
         </w:numPr>
       </w:pPr>
       <w:r>
-        <w:t>http://</w:t>
-      </w:r>
-      <w:r>
-        <w:t>coronadomensgolf.org/wp/wp-login.php</w:t>
-      </w:r>
+        <w:t>coronadomensgolf.org/</w:t>
+      </w:r>
+      <w:proofErr w:type="spellStart"/>
+      <w:r>
+        <w:t>wp</w:t>
+      </w:r>
+      <w:proofErr w:type="spellEnd"/>
+      <w:r>
+        <w:t>/</w:t>
+      </w:r>
+      <w:proofErr w:type="spellStart"/>
+      <w:r>
+        <w:t>wp-login.php</w:t>
+      </w:r>
+      <w:proofErr w:type="spellEnd"/>
     </w:p>
     <w:p>
       <w:pPr>
@@ -95,8 +197,13 @@
         </w:numPr>
       </w:pPr>
       <w:r>
-        <w:t>account: cmgcadmin</w:t>
-      </w:r>
+        <w:t xml:space="preserve">account: </w:t>
+      </w:r>
+      <w:proofErr w:type="spellStart"/>
+      <w:r>
+        <w:t>cmgcadmin</w:t>
+      </w:r>
+      <w:proofErr w:type="spellEnd"/>
     </w:p>
     <w:p>
       <w:pPr>
@@ -139,7 +246,7 @@
         </w:numPr>
       </w:pPr>
       <w:r>
-        <w:t>Click on Next and Build</w:t>
+        <w:t xml:space="preserve">Click on Next </w:t>
       </w:r>
     </w:p>
     <w:p>
@@ -150,7 +257,33 @@
         </w:numPr>
       </w:pPr>
       <w:r>
-        <w:t xml:space="preserve">Click on Archive </w:t>
+        <w:t>Click on</w:t>
+      </w:r>
+      <w:r>
+        <w:t xml:space="preserve"> Build</w:t>
+      </w:r>
+    </w:p>
+    <w:p>
+      <w:pPr>
+        <w:numPr>
+          <w:ilvl w:val="0"/>
+          <w:numId w:val="1"/>
+        </w:numPr>
+      </w:pPr>
+      <w:r>
+        <w:t>Click on</w:t>
+      </w:r>
+      <w:r>
+        <w:t xml:space="preserve"> Download</w:t>
+      </w:r>
+      <w:r>
+        <w:t xml:space="preserve"> Archive</w:t>
+      </w:r>
+      <w:r>
+        <w:t xml:space="preserve"> and Installer</w:t>
+      </w:r>
+      <w:r>
+        <w:t xml:space="preserve"> </w:t>
       </w:r>
       <w:r>
         <w:t>to</w:t>
@@ -175,7 +308,15 @@
         </w:numPr>
       </w:pPr>
       <w:r>
-        <w:t>Log in to phpMyAdmin</w:t>
+        <w:t xml:space="preserve">Log in to </w:t>
+      </w:r>
+      <w:proofErr w:type="spellStart"/>
+      <w:r>
+        <w:t>phpMyAdmin</w:t>
+      </w:r>
+      <w:proofErr w:type="spellEnd"/>
+      <w:r>
+        <w:t xml:space="preserve"> (use MS Edge browser)</w:t>
       </w:r>
     </w:p>
     <w:p>
@@ -185,14 +326,9 @@
           <w:numId w:val="2"/>
         </w:numPr>
       </w:pPr>
-      <w:hyperlink r:id="rId5" w:history="1">
-        <w:r>
-          <w:rPr>
-            <w:rStyle w:val="Hyperlink"/>
-          </w:rPr>
-          <w:t>http://mysql-1.coronadomensgolf.org</w:t>
-        </w:r>
-      </w:hyperlink>
+      <w:r>
+        <w:t>mysql-1.coronadomensgolf.org</w:t>
+      </w:r>
     </w:p>
     <w:p>
       <w:pPr>
@@ -204,9 +340,11 @@
       <w:r>
         <w:t xml:space="preserve">account: </w:t>
       </w:r>
+      <w:proofErr w:type="spellStart"/>
       <w:r>
         <w:t>cmgcdbadmin</w:t>
       </w:r>
+      <w:proofErr w:type="spellEnd"/>
     </w:p>
     <w:p>
       <w:pPr>
@@ -218,9 +356,11 @@
       <w:r>
         <w:t xml:space="preserve">Select database </w:t>
       </w:r>
+      <w:proofErr w:type="spellStart"/>
       <w:r>
         <w:t>coronadomensgolf_main</w:t>
       </w:r>
+      <w:proofErr w:type="spellEnd"/>
     </w:p>
     <w:p>
       <w:pPr>
@@ -244,34 +384,501 @@
         <w:t xml:space="preserve">Click on </w:t>
       </w:r>
       <w:r>
-        <w:t>Go (format sql) which makes the export and downloads</w:t>
-      </w:r>
-    </w:p>
-    <w:p>
-      <w:pPr>
-        <w:ind w:left="720"/>
-      </w:pPr>
-    </w:p>
-    <w:p>
-      <w:r>
-        <w:t xml:space="preserve">Save downloaded files to </w:t>
-      </w:r>
-      <w:r>
-        <w:t>C:\Users\Albitz\PMA\Dreamhost web\backup coronadomensgolf.org</w:t>
+        <w:t xml:space="preserve">Go (format </w:t>
+      </w:r>
+      <w:proofErr w:type="spellStart"/>
+      <w:r>
+        <w:t>sql</w:t>
+      </w:r>
+      <w:proofErr w:type="spellEnd"/>
+      <w:r>
+        <w:t>) which makes the export and downloads</w:t>
+      </w:r>
+    </w:p>
+    <w:p>
+      <w:pPr>
+        <w:ind w:left="720"/>
+      </w:pPr>
+    </w:p>
+    <w:p>
+      <w:r>
+        <w:t>Backups are in your download folder. Copy to a backup area.</w:t>
+      </w:r>
+    </w:p>
+    <w:p>
+      <w:pPr>
+        <w:spacing w:before="0" w:after="160" w:line="259" w:lineRule="auto"/>
+      </w:pPr>
+      <w:r>
+        <w:br w:type="page"/>
+      </w:r>
+    </w:p>
+    <w:p>
+      <w:pPr>
+        <w:pStyle w:val="Heading2"/>
+      </w:pPr>
+      <w:r>
+        <w:lastRenderedPageBreak/>
+        <w:t>Setup New Website from Backups</w:t>
+      </w:r>
+    </w:p>
+    <w:p>
+      <w:pPr>
+        <w:pStyle w:val="Heading3"/>
+      </w:pPr>
+      <w:r>
+        <w:t>Setup Golf Database</w:t>
+      </w:r>
+    </w:p>
+    <w:p>
+      <w:pPr>
+        <w:pStyle w:val="ListParagraph"/>
+        <w:numPr>
+          <w:ilvl w:val="0"/>
+          <w:numId w:val="3"/>
+        </w:numPr>
+      </w:pPr>
+      <w:r>
+        <w:t xml:space="preserve">Log onto </w:t>
+      </w:r>
+      <w:proofErr w:type="spellStart"/>
+      <w:r>
+        <w:t>Dreamhost</w:t>
+      </w:r>
+      <w:proofErr w:type="spellEnd"/>
+    </w:p>
+    <w:p>
+      <w:pPr>
+        <w:pStyle w:val="ListParagraph"/>
+        <w:numPr>
+          <w:ilvl w:val="0"/>
+          <w:numId w:val="3"/>
+        </w:numPr>
+      </w:pPr>
+      <w:r>
+        <w:t>Go to “Billing &amp; Account” “Manage Account”</w:t>
+      </w:r>
+    </w:p>
+    <w:p>
+      <w:pPr>
+        <w:pStyle w:val="ListParagraph"/>
+        <w:numPr>
+          <w:ilvl w:val="0"/>
+          <w:numId w:val="3"/>
+        </w:numPr>
+      </w:pPr>
+      <w:r>
+        <w:t>Scroll to “Databases” and click on “Add a Database”</w:t>
+      </w:r>
+    </w:p>
+    <w:p>
+      <w:pPr>
+        <w:pStyle w:val="ListParagraph"/>
+        <w:numPr>
+          <w:ilvl w:val="0"/>
+          <w:numId w:val="3"/>
+        </w:numPr>
+      </w:pPr>
+      <w:r>
+        <w:t>Fill in “Database Name” (and users if needed) and click on “Add new database now!”</w:t>
+      </w:r>
+    </w:p>
+    <w:p>
+      <w:pPr>
+        <w:pStyle w:val="ListParagraph"/>
+        <w:numPr>
+          <w:ilvl w:val="0"/>
+          <w:numId w:val="3"/>
+        </w:numPr>
+      </w:pPr>
+      <w:r>
+        <w:t xml:space="preserve">Login into </w:t>
+      </w:r>
+      <w:proofErr w:type="spellStart"/>
+      <w:r>
+        <w:t>MySql</w:t>
+      </w:r>
+      <w:proofErr w:type="spellEnd"/>
+      <w:r>
+        <w:t xml:space="preserve"> (example: </w:t>
+      </w:r>
+      <w:r>
+        <w:t>cmgcdb.paulalbitz.com</w:t>
+      </w:r>
+      <w:r>
+        <w:t>)</w:t>
+      </w:r>
+    </w:p>
+    <w:p>
+      <w:pPr>
+        <w:pStyle w:val="ListParagraph"/>
+        <w:numPr>
+          <w:ilvl w:val="0"/>
+          <w:numId w:val="3"/>
+        </w:numPr>
+      </w:pPr>
+      <w:r>
+        <w:t>Select new database</w:t>
+      </w:r>
+    </w:p>
+    <w:p>
+      <w:pPr>
+        <w:pStyle w:val="ListParagraph"/>
+        <w:numPr>
+          <w:ilvl w:val="0"/>
+          <w:numId w:val="3"/>
+        </w:numPr>
+      </w:pPr>
+      <w:r>
+        <w:t>Click Import tab</w:t>
+      </w:r>
+    </w:p>
+    <w:p>
+      <w:pPr>
+        <w:pStyle w:val="ListParagraph"/>
+        <w:numPr>
+          <w:ilvl w:val="0"/>
+          <w:numId w:val="3"/>
+        </w:numPr>
+      </w:pPr>
+      <w:r>
+        <w:t xml:space="preserve">Browse to backup </w:t>
+      </w:r>
+      <w:proofErr w:type="spellStart"/>
+      <w:r>
+        <w:t>sql</w:t>
+      </w:r>
+      <w:proofErr w:type="spellEnd"/>
+      <w:r>
+        <w:t xml:space="preserve"> file to import and click “Go”</w:t>
+      </w:r>
+    </w:p>
+    <w:p>
+      <w:pPr>
+        <w:pStyle w:val="Heading2"/>
+      </w:pPr>
+      <w:r>
+        <w:t>Setup WordPress</w:t>
+      </w:r>
+    </w:p>
+    <w:p>
+      <w:r>
+        <w:t xml:space="preserve">(If something goes wrong after the setup, look in </w:t>
+      </w:r>
+      <w:proofErr w:type="spellStart"/>
+      <w:r>
+        <w:t>Dreamhost</w:t>
+      </w:r>
+      <w:proofErr w:type="spellEnd"/>
+      <w:r>
+        <w:t xml:space="preserve"> log files using ftp. e.g.: paualb5/logs/paulalbitz.com/https/error.log)</w:t>
       </w:r>
     </w:p>
     <w:p/>
     <w:p>
       <w:pPr>
+        <w:pStyle w:val="ListParagraph"/>
+        <w:numPr>
+          <w:ilvl w:val="0"/>
+          <w:numId w:val="5"/>
+        </w:numPr>
+      </w:pPr>
+      <w:r>
+        <w:t>create archive with Duplicator plug-in</w:t>
+      </w:r>
+    </w:p>
+    <w:p>
+      <w:pPr>
+        <w:pStyle w:val="ListParagraph"/>
+        <w:numPr>
+          <w:ilvl w:val="0"/>
+          <w:numId w:val="5"/>
+        </w:numPr>
+      </w:pPr>
+      <w:r>
+        <w:t xml:space="preserve">copy </w:t>
+      </w:r>
+      <w:proofErr w:type="spellStart"/>
+      <w:r>
+        <w:t>installer.php</w:t>
+      </w:r>
+      <w:proofErr w:type="spellEnd"/>
+      <w:r>
+        <w:t xml:space="preserve"> and zip to target folder</w:t>
+      </w:r>
+    </w:p>
+    <w:p>
+      <w:pPr>
+        <w:pStyle w:val="ListParagraph"/>
+        <w:numPr>
+          <w:ilvl w:val="0"/>
+          <w:numId w:val="5"/>
+        </w:numPr>
+      </w:pPr>
+      <w:r>
+        <w:t xml:space="preserve">Run </w:t>
+      </w:r>
+      <w:proofErr w:type="spellStart"/>
+      <w:r>
+        <w:t>installer.php</w:t>
+      </w:r>
+      <w:proofErr w:type="spellEnd"/>
+    </w:p>
+    <w:p>
+      <w:pPr>
+        <w:pStyle w:val="ListParagraph"/>
+        <w:numPr>
+          <w:ilvl w:val="0"/>
+          <w:numId w:val="5"/>
+        </w:numPr>
+      </w:pPr>
+      <w:r>
+        <w:t>fill in database host (mysql.paulalbitz.com) WP database (</w:t>
+      </w:r>
+      <w:proofErr w:type="spellStart"/>
+      <w:r>
+        <w:t>paulalbitz_com</w:t>
+      </w:r>
+      <w:proofErr w:type="spellEnd"/>
+      <w:r>
+        <w:t>) user (</w:t>
+      </w:r>
+      <w:proofErr w:type="spellStart"/>
+      <w:r>
+        <w:t>paulalbitzcom</w:t>
+      </w:r>
+      <w:proofErr w:type="spellEnd"/>
+      <w:r>
+        <w:t>) and</w:t>
+      </w:r>
+      <w:r>
+        <w:t xml:space="preserve"> password</w:t>
+      </w:r>
+    </w:p>
+    <w:p>
+      <w:pPr>
+        <w:pStyle w:val="ListParagraph"/>
+        <w:numPr>
+          <w:ilvl w:val="0"/>
+          <w:numId w:val="5"/>
+        </w:numPr>
+      </w:pPr>
+      <w:r>
+        <w:t>install</w:t>
+      </w:r>
+    </w:p>
+    <w:p>
+      <w:pPr>
+        <w:pStyle w:val="ListParagraph"/>
+        <w:numPr>
+          <w:ilvl w:val="0"/>
+          <w:numId w:val="5"/>
+        </w:numPr>
+      </w:pPr>
+      <w:r>
+        <w:t>login using installed database admin and password</w:t>
+      </w:r>
+    </w:p>
+    <w:p>
+      <w:pPr>
+        <w:pStyle w:val="ListParagraph"/>
+        <w:numPr>
+          <w:ilvl w:val="0"/>
+          <w:numId w:val="5"/>
+        </w:numPr>
+      </w:pPr>
+      <w:r>
+        <w:t>remove installer</w:t>
+      </w:r>
+    </w:p>
+    <w:p>
+      <w:pPr>
+        <w:pStyle w:val="ListParagraph"/>
+        <w:numPr>
+          <w:ilvl w:val="0"/>
+          <w:numId w:val="5"/>
+        </w:numPr>
+      </w:pPr>
+      <w:r>
+        <w:t xml:space="preserve">Copy all </w:t>
+      </w:r>
+      <w:proofErr w:type="spellStart"/>
+      <w:r>
+        <w:t>php</w:t>
+      </w:r>
+      <w:proofErr w:type="spellEnd"/>
+      <w:r>
+        <w:t xml:space="preserve"> scripts to V2 subfolder</w:t>
+      </w:r>
+    </w:p>
+    <w:p>
+      <w:pPr>
+        <w:pStyle w:val="ListParagraph"/>
+        <w:numPr>
+          <w:ilvl w:val="0"/>
+          <w:numId w:val="5"/>
+        </w:numPr>
+      </w:pPr>
+      <w:r>
+        <w:t>Copy the following files to top level of domain: .</w:t>
+      </w:r>
+      <w:proofErr w:type="spellStart"/>
+      <w:r>
+        <w:t>htaccess</w:t>
+      </w:r>
+      <w:proofErr w:type="spellEnd"/>
+      <w:r>
+        <w:t xml:space="preserve">, </w:t>
+      </w:r>
+      <w:proofErr w:type="spellStart"/>
+      <w:r>
+        <w:t>login.php</w:t>
+      </w:r>
+      <w:proofErr w:type="spellEnd"/>
+      <w:r>
+        <w:t xml:space="preserve">, </w:t>
+      </w:r>
+      <w:proofErr w:type="spellStart"/>
+      <w:r>
+        <w:t>index.php</w:t>
+      </w:r>
+      <w:proofErr w:type="spellEnd"/>
+      <w:r>
+        <w:t xml:space="preserve">, </w:t>
+      </w:r>
+      <w:proofErr w:type="spellStart"/>
+      <w:r>
+        <w:t>paypal_ipn.php</w:t>
+      </w:r>
+      <w:proofErr w:type="spellEnd"/>
+      <w:r>
+        <w:t xml:space="preserve">, </w:t>
+      </w:r>
+      <w:proofErr w:type="spellStart"/>
+      <w:r>
+        <w:t>paypal_dues_iph.php</w:t>
+      </w:r>
+      <w:proofErr w:type="spellEnd"/>
+    </w:p>
+    <w:p>
+      <w:pPr>
+        <w:pStyle w:val="ListParagraph"/>
+        <w:numPr>
+          <w:ilvl w:val="0"/>
+          <w:numId w:val="5"/>
+        </w:numPr>
+      </w:pPr>
+      <w:r>
+        <w:t xml:space="preserve">Update </w:t>
+      </w:r>
+      <w:proofErr w:type="spellStart"/>
+      <w:r>
+        <w:t>login.php</w:t>
+      </w:r>
+      <w:proofErr w:type="spellEnd"/>
+      <w:r>
+        <w:t xml:space="preserve"> with </w:t>
+      </w:r>
+      <w:r>
+        <w:t>new site information</w:t>
+      </w:r>
+      <w:r>
+        <w:t xml:space="preserve"> </w:t>
+      </w:r>
+      <w:r>
+        <w:t>if necessary</w:t>
+      </w:r>
+    </w:p>
+    <w:p>
+      <w:pPr>
+        <w:pStyle w:val="ListParagraph"/>
+        <w:numPr>
+          <w:ilvl w:val="0"/>
+          <w:numId w:val="5"/>
+        </w:numPr>
+      </w:pPr>
+      <w:r>
+        <w:t>In WordPress, update</w:t>
+      </w:r>
+      <w:r>
+        <w:t xml:space="preserve"> paths</w:t>
+      </w:r>
+      <w:r>
+        <w:t xml:space="preserve"> (coronadomensgolf.org to paulalbitz.com) using Search and Replace tool on all databases</w:t>
+      </w:r>
+      <w:r>
+        <w:t>. This will update all the menu</w:t>
+      </w:r>
+      <w:r>
+        <w:t xml:space="preserve"> and media</w:t>
+      </w:r>
+      <w:r>
+        <w:t xml:space="preserve"> paths.</w:t>
+      </w:r>
+    </w:p>
+    <w:p/>
+    <w:p>
+      <w:pPr>
+        <w:spacing w:before="0" w:after="160" w:line="259" w:lineRule="auto"/>
+        <w:rPr>
+          <w:rFonts w:asciiTheme="majorHAnsi" w:eastAsiaTheme="majorEastAsia" w:hAnsiTheme="majorHAnsi" w:cstheme="majorBidi"/>
+          <w:color w:val="2E74B5" w:themeColor="accent1" w:themeShade="BF"/>
+          <w:sz w:val="26"/>
+          <w:szCs w:val="26"/>
+        </w:rPr>
+      </w:pPr>
+      <w:r>
+        <w:br w:type="page"/>
+      </w:r>
+    </w:p>
+    <w:p>
+      <w:pPr>
         <w:pStyle w:val="Heading2"/>
       </w:pPr>
       <w:r>
+        <w:lastRenderedPageBreak/>
+        <w:t>PayPal Create Button</w:t>
+      </w:r>
+    </w:p>
+    <w:p>
+      <w:r>
+        <w:t>Login</w:t>
+      </w:r>
+    </w:p>
+    <w:p>
+      <w:r>
+        <w:t>Tools</w:t>
+      </w:r>
+    </w:p>
+    <w:p>
+      <w:r>
+        <w:t>PayPal Buttons</w:t>
+      </w:r>
+    </w:p>
+    <w:p>
+      <w:pPr>
+        <w:pStyle w:val="Heading2"/>
+      </w:pPr>
+    </w:p>
+    <w:p>
+      <w:pPr>
+        <w:pStyle w:val="Heading2"/>
+      </w:pPr>
+      <w:r>
         <w:t>Yearly Dues Payment</w:t>
       </w:r>
     </w:p>
     <w:p>
       <w:r>
-        <w:t>After paying by PayPal, PayPal will send back a notification to paypal_dues_ipn.php at the web site’s top level. The notification will contain the following custom field: “Yearly Dues;9079663;Albitz” The GHIN number is used to find the entry in the Dues table. This data is also displayed in the PayPal transaction:</w:t>
+        <w:t xml:space="preserve">After paying by PayPal, PayPal will send back a notification to </w:t>
+      </w:r>
+      <w:proofErr w:type="spellStart"/>
+      <w:r>
+        <w:t>paypal_dues_ipn.php</w:t>
+      </w:r>
+      <w:proofErr w:type="spellEnd"/>
+      <w:r>
+        <w:t xml:space="preserve"> at the web site’s top level. The notification will contain the following custom field: “Yearly Dues;9079663;Albitz” The GHIN number is used to find the entry in the Dues table. This data is also displayed in the PayPal transaction:</w:t>
       </w:r>
     </w:p>
     <w:p>
@@ -279,7 +886,6 @@
         <w:rPr>
           <w:noProof/>
         </w:rPr>
-        <w:lastRenderedPageBreak/>
         <w:drawing>
           <wp:inline distT="0" distB="0" distL="0" distR="0" wp14:anchorId="58043373" wp14:editId="299A6AE4">
             <wp:extent cx="3276600" cy="1438275"/>
@@ -296,7 +902,7 @@
                     <pic:cNvPicPr/>
                   </pic:nvPicPr>
                   <pic:blipFill>
-                    <a:blip r:embed="rId6"/>
+                    <a:blip r:embed="rId5"/>
                     <a:stretch>
                       <a:fillRect/>
                     </a:stretch>
@@ -382,8 +988,13 @@
             <w:tcW w:w="2610" w:type="dxa"/>
           </w:tcPr>
           <w:p>
+            <w:proofErr w:type="spellStart"/>
             <w:r>
-              <w:t>smallint(6)</w:t>
+              <w:t>smallint</w:t>
+            </w:r>
+            <w:proofErr w:type="spellEnd"/>
+            <w:r>
+              <w:t>(6)</w:t>
             </w:r>
           </w:p>
         </w:tc>
@@ -414,8 +1025,13 @@
             <w:tcW w:w="2610" w:type="dxa"/>
           </w:tcPr>
           <w:p>
+            <w:proofErr w:type="spellStart"/>
             <w:r>
-              <w:t>int(11)</w:t>
+              <w:t>int</w:t>
+            </w:r>
+            <w:proofErr w:type="spellEnd"/>
+            <w:r>
+              <w:t>(11)</w:t>
             </w:r>
           </w:p>
         </w:tc>
@@ -446,8 +1062,13 @@
             <w:tcW w:w="2610" w:type="dxa"/>
           </w:tcPr>
           <w:p>
+            <w:proofErr w:type="spellStart"/>
             <w:r>
-              <w:t>varchar(50)</w:t>
+              <w:t>varchar</w:t>
+            </w:r>
+            <w:proofErr w:type="spellEnd"/>
+            <w:r>
+              <w:t>(50)</w:t>
             </w:r>
           </w:p>
         </w:tc>
@@ -500,9 +1121,11 @@
             <w:tcW w:w="1885" w:type="dxa"/>
           </w:tcPr>
           <w:p>
+            <w:proofErr w:type="spellStart"/>
             <w:r>
               <w:t>PaymentDateTime</w:t>
             </w:r>
+            <w:proofErr w:type="spellEnd"/>
           </w:p>
         </w:tc>
         <w:tc>
@@ -510,9 +1133,11 @@
             <w:tcW w:w="2610" w:type="dxa"/>
           </w:tcPr>
           <w:p>
+            <w:proofErr w:type="spellStart"/>
             <w:r>
               <w:t>datetime</w:t>
             </w:r>
+            <w:proofErr w:type="spellEnd"/>
           </w:p>
         </w:tc>
         <w:tc>
@@ -542,8 +1167,13 @@
             <w:tcW w:w="2610" w:type="dxa"/>
           </w:tcPr>
           <w:p>
+            <w:proofErr w:type="spellStart"/>
             <w:r>
-              <w:t>varchar(50)</w:t>
+              <w:t>varchar</w:t>
+            </w:r>
+            <w:proofErr w:type="spellEnd"/>
+            <w:r>
+              <w:t>(50)</w:t>
             </w:r>
           </w:p>
         </w:tc>
@@ -564,9 +1194,11 @@
             <w:tcW w:w="1885" w:type="dxa"/>
           </w:tcPr>
           <w:p>
+            <w:proofErr w:type="spellStart"/>
             <w:r>
               <w:t>PayerEmail</w:t>
             </w:r>
+            <w:proofErr w:type="spellEnd"/>
           </w:p>
         </w:tc>
         <w:tc>
@@ -574,8 +1206,13 @@
             <w:tcW w:w="2610" w:type="dxa"/>
           </w:tcPr>
           <w:p>
+            <w:proofErr w:type="spellStart"/>
             <w:r>
-              <w:t>varchar(75)</w:t>
+              <w:t>varchar</w:t>
+            </w:r>
+            <w:proofErr w:type="spellEnd"/>
+            <w:r>
+              <w:t>(75)</w:t>
             </w:r>
           </w:p>
         </w:tc>
@@ -606,8 +1243,13 @@
             <w:tcW w:w="2610" w:type="dxa"/>
           </w:tcPr>
           <w:p>
+            <w:proofErr w:type="spellStart"/>
             <w:r>
-              <w:t>tinyint(1) NOT NULL DEFAULT '0'</w:t>
+              <w:t>tinyint</w:t>
+            </w:r>
+            <w:proofErr w:type="spellEnd"/>
+            <w:r>
+              <w:t>(1) NOT NULL DEFAULT '0'</w:t>
             </w:r>
           </w:p>
         </w:tc>
@@ -631,12 +1273,36 @@
     </w:p>
     <w:p>
       <w:r>
-        <w:t>[2015-08-22 15:03 America/Los_Angeles] GHIN = 9079663, name = Albitz, payment = 3.00</w:t>
-      </w:r>
-    </w:p>
-    <w:p>
-      <w:r>
-        <w:t>[2015-08-22 15:03 America/Los_Angeles] Updated player Albitz, Paul payment to 3.00</w:t>
+        <w:t>[2015-08-22 15:03 America/</w:t>
+      </w:r>
+      <w:proofErr w:type="spellStart"/>
+      <w:r>
+        <w:t>Los_Angeles</w:t>
+      </w:r>
+      <w:proofErr w:type="spellEnd"/>
+      <w:r>
+        <w:t>] GHIN = 9079663, name = Albitz, payment = 3.00</w:t>
+      </w:r>
+    </w:p>
+    <w:p>
+      <w:r>
+        <w:t>[2015-08-22 15:03 America/</w:t>
+      </w:r>
+      <w:proofErr w:type="spellStart"/>
+      <w:r>
+        <w:t>Los_Angeles</w:t>
+      </w:r>
+      <w:proofErr w:type="spellEnd"/>
+      <w:r>
+        <w:t>] Updated player Albitz, Paul payment to 3.00</w:t>
+      </w:r>
+    </w:p>
+    <w:p>
+      <w:pPr>
+        <w:spacing w:before="0" w:after="160" w:line="259" w:lineRule="auto"/>
+      </w:pPr>
+      <w:r>
+        <w:br w:type="page"/>
       </w:r>
     </w:p>
     <w:p/>
@@ -660,15 +1326,23 @@
         </w:rPr>
       </w:pPr>
       <w:r>
-        <w:t xml:space="preserve">Set all email to palbitz: </w:t>
+        <w:t xml:space="preserve">Set all email to </w:t>
+      </w:r>
+      <w:proofErr w:type="spellStart"/>
+      <w:r>
+        <w:t>palbitz</w:t>
+      </w:r>
+      <w:proofErr w:type="spellEnd"/>
+      <w:r>
+        <w:t xml:space="preserve">: </w:t>
       </w:r>
       <w:r>
         <w:t xml:space="preserve">UPDATE `Roster` set Email = </w:t>
       </w:r>
       <w:r>
-        <w:t>“</w:t>
-      </w:r>
-      <w:hyperlink r:id="rId7" w:history="1">
+        <w:t>‘</w:t>
+      </w:r>
+      <w:hyperlink r:id="rId6" w:history="1">
         <w:r>
           <w:rPr>
             <w:rStyle w:val="Hyperlink"/>
@@ -680,7 +1354,7 @@
         <w:rPr>
           <w:rStyle w:val="Hyperlink"/>
         </w:rPr>
-        <w:t>”</w:t>
+        <w:t>’</w:t>
       </w:r>
     </w:p>
     <w:p>
@@ -700,40 +1374,40 @@
         <w:t xml:space="preserve">Delete table rows: </w:t>
       </w:r>
       <w:r>
-        <w:t>DELETE FROM `SignUpsPlayers` WHERE TournamentKey=30</w:t>
+        <w:t>DELETE FROM `</w:t>
+      </w:r>
+      <w:proofErr w:type="spellStart"/>
+      <w:r>
+        <w:t>SignUpsPlayers</w:t>
+      </w:r>
+      <w:proofErr w:type="spellEnd"/>
+      <w:r>
+        <w:t xml:space="preserve">` WHERE </w:t>
+      </w:r>
+      <w:proofErr w:type="spellStart"/>
+      <w:r>
+        <w:t>TournamentKey</w:t>
+      </w:r>
+      <w:proofErr w:type="spellEnd"/>
+      <w:r>
+        <w:t>=30</w:t>
       </w:r>
     </w:p>
     <w:p/>
     <w:p>
       <w:pPr>
+        <w:spacing w:before="0" w:after="160" w:line="259" w:lineRule="auto"/>
+      </w:pPr>
+      <w:r>
+        <w:br w:type="page"/>
+      </w:r>
+    </w:p>
+    <w:p/>
+    <w:p>
+      <w:pPr>
         <w:pStyle w:val="Heading2"/>
       </w:pPr>
       <w:r>
-        <w:t>PayPal Create Button</w:t>
-      </w:r>
-    </w:p>
-    <w:p>
-      <w:r>
-        <w:t>Login</w:t>
-      </w:r>
-    </w:p>
-    <w:p>
-      <w:r>
-        <w:t>Tools</w:t>
-      </w:r>
-    </w:p>
-    <w:p>
-      <w:r>
-        <w:t>PayPal Buttons</w:t>
-      </w:r>
-    </w:p>
-    <w:p/>
-    <w:p>
-      <w:pPr>
-        <w:pStyle w:val="Heading2"/>
-      </w:pPr>
-      <w:r>
-        <w:lastRenderedPageBreak/>
         <w:t>Submitting Results</w:t>
       </w:r>
     </w:p>
@@ -749,6 +1423,7 @@
       <w:r>
         <w:t xml:space="preserve">The scores results are submitted as an array of key-value pairs named like this: </w:t>
       </w:r>
+      <w:proofErr w:type="spellStart"/>
       <w:r>
         <w:rPr>
           <w:rFonts w:ascii="Consolas" w:hAnsi="Consolas" w:cs="Consolas"/>
@@ -757,7 +1432,18 @@
           <w:szCs w:val="19"/>
           <w:highlight w:val="white"/>
         </w:rPr>
-        <w:t>ResultsScores[</w:t>
+        <w:t>ResultsScores</w:t>
+      </w:r>
+      <w:proofErr w:type="spellEnd"/>
+      <w:r>
+        <w:rPr>
+          <w:rFonts w:ascii="Consolas" w:hAnsi="Consolas" w:cs="Consolas"/>
+          <w:color w:val="A31515"/>
+          <w:sz w:val="19"/>
+          <w:szCs w:val="19"/>
+          <w:highlight w:val="white"/>
+        </w:rPr>
+        <w:t>[</w:t>
       </w:r>
       <w:r>
         <w:rPr>
@@ -851,8 +1537,18 @@
           <w:color w:val="0000C0"/>
           <w:szCs w:val="20"/>
         </w:rPr>
-        <w:t>$TournamentKey</w:t>
-      </w:r>
+        <w:t>$</w:t>
+      </w:r>
+      <w:proofErr w:type="spellStart"/>
+      <w:r>
+        <w:rPr>
+          <w:rFonts w:ascii="Consolas" w:hAnsi="Consolas" w:cs="Consolas"/>
+          <w:color w:val="0000C0"/>
+          <w:szCs w:val="20"/>
+        </w:rPr>
+        <w:t>TournamentKey</w:t>
+      </w:r>
+      <w:proofErr w:type="spellEnd"/>
       <w:r>
         <w:rPr>
           <w:rFonts w:ascii="Consolas" w:hAnsi="Consolas" w:cs="Consolas"/>
@@ -1368,8 +2064,18 @@
           <w:color w:val="0000C0"/>
           <w:szCs w:val="20"/>
         </w:rPr>
-        <w:t>$ScoreTotal</w:t>
-      </w:r>
+        <w:t>$</w:t>
+      </w:r>
+      <w:proofErr w:type="spellStart"/>
+      <w:r>
+        <w:rPr>
+          <w:rFonts w:ascii="Consolas" w:hAnsi="Consolas" w:cs="Consolas"/>
+          <w:color w:val="0000C0"/>
+          <w:szCs w:val="20"/>
+        </w:rPr>
+        <w:t>ScoreTotal</w:t>
+      </w:r>
+      <w:proofErr w:type="spellEnd"/>
       <w:r>
         <w:rPr>
           <w:rFonts w:ascii="Consolas" w:hAnsi="Consolas" w:cs="Consolas"/>
@@ -1462,8 +2168,18 @@
           <w:color w:val="0000C0"/>
           <w:szCs w:val="20"/>
         </w:rPr>
-        <w:t>$TeamNumber</w:t>
-      </w:r>
+        <w:t>$</w:t>
+      </w:r>
+      <w:proofErr w:type="spellStart"/>
+      <w:r>
+        <w:rPr>
+          <w:rFonts w:ascii="Consolas" w:hAnsi="Consolas" w:cs="Consolas"/>
+          <w:color w:val="0000C0"/>
+          <w:szCs w:val="20"/>
+        </w:rPr>
+        <w:t>TeamNumber</w:t>
+      </w:r>
+      <w:proofErr w:type="spellEnd"/>
       <w:r>
         <w:rPr>
           <w:rFonts w:ascii="Consolas" w:hAnsi="Consolas" w:cs="Consolas"/>
@@ -1543,6 +2259,7 @@
       <w:r>
         <w:t xml:space="preserve">If the tournament is match play, the results are submitted as an array of key-value pairs named like this: </w:t>
       </w:r>
+      <w:proofErr w:type="spellStart"/>
       <w:r>
         <w:rPr>
           <w:rFonts w:ascii="Consolas" w:hAnsi="Consolas" w:cs="Consolas"/>
@@ -1551,7 +2268,18 @@
           <w:szCs w:val="19"/>
           <w:highlight w:val="white"/>
         </w:rPr>
-        <w:t>MatchPlayResultsScores[</w:t>
+        <w:t>MatchPlayResultsScores</w:t>
+      </w:r>
+      <w:proofErr w:type="spellEnd"/>
+      <w:r>
+        <w:rPr>
+          <w:rFonts w:ascii="Consolas" w:hAnsi="Consolas" w:cs="Consolas"/>
+          <w:color w:val="A31515"/>
+          <w:sz w:val="19"/>
+          <w:szCs w:val="19"/>
+          <w:highlight w:val="white"/>
+        </w:rPr>
+        <w:t>[</w:t>
       </w:r>
       <w:r>
         <w:rPr>
@@ -1654,8 +2382,18 @@
           <w:color w:val="0000C0"/>
           <w:szCs w:val="20"/>
         </w:rPr>
-        <w:t>$TournamentKey</w:t>
-      </w:r>
+        <w:t>$</w:t>
+      </w:r>
+      <w:proofErr w:type="spellStart"/>
+      <w:r>
+        <w:rPr>
+          <w:rFonts w:ascii="Consolas" w:hAnsi="Consolas" w:cs="Consolas"/>
+          <w:color w:val="0000C0"/>
+          <w:szCs w:val="20"/>
+        </w:rPr>
+        <w:t>TournamentKey</w:t>
+      </w:r>
+      <w:proofErr w:type="spellEnd"/>
       <w:r>
         <w:rPr>
           <w:rFonts w:ascii="Consolas" w:hAnsi="Consolas" w:cs="Consolas"/>
@@ -1748,8 +2486,18 @@
           <w:color w:val="0000C0"/>
           <w:szCs w:val="20"/>
         </w:rPr>
-        <w:t>$MatchNumber</w:t>
-      </w:r>
+        <w:t>$</w:t>
+      </w:r>
+      <w:proofErr w:type="spellStart"/>
+      <w:r>
+        <w:rPr>
+          <w:rFonts w:ascii="Consolas" w:hAnsi="Consolas" w:cs="Consolas"/>
+          <w:color w:val="0000C0"/>
+          <w:szCs w:val="20"/>
+        </w:rPr>
+        <w:t>MatchNumber</w:t>
+      </w:r>
+      <w:proofErr w:type="spellEnd"/>
       <w:r>
         <w:rPr>
           <w:rFonts w:ascii="Consolas" w:hAnsi="Consolas" w:cs="Consolas"/>
@@ -1883,6 +2631,7 @@
       <w:r>
         <w:t xml:space="preserve">The chits results are submitted as an array of key-value pairs named like this: </w:t>
       </w:r>
+      <w:proofErr w:type="spellStart"/>
       <w:r>
         <w:rPr>
           <w:rFonts w:ascii="Consolas" w:hAnsi="Consolas" w:cs="Consolas"/>
@@ -1891,7 +2640,18 @@
           <w:szCs w:val="19"/>
           <w:highlight w:val="white"/>
         </w:rPr>
-        <w:t>ResultsChits[</w:t>
+        <w:t>ResultsChits</w:t>
+      </w:r>
+      <w:proofErr w:type="spellEnd"/>
+      <w:r>
+        <w:rPr>
+          <w:rFonts w:ascii="Consolas" w:hAnsi="Consolas" w:cs="Consolas"/>
+          <w:color w:val="A31515"/>
+          <w:sz w:val="19"/>
+          <w:szCs w:val="19"/>
+          <w:highlight w:val="white"/>
+        </w:rPr>
+        <w:t>[</w:t>
       </w:r>
       <w:r>
         <w:rPr>
@@ -1985,8 +2745,18 @@
           <w:color w:val="0000C0"/>
           <w:szCs w:val="20"/>
         </w:rPr>
-        <w:t>$TournamentKey</w:t>
-      </w:r>
+        <w:t>$</w:t>
+      </w:r>
+      <w:proofErr w:type="spellStart"/>
+      <w:r>
+        <w:rPr>
+          <w:rFonts w:ascii="Consolas" w:hAnsi="Consolas" w:cs="Consolas"/>
+          <w:color w:val="0000C0"/>
+          <w:szCs w:val="20"/>
+        </w:rPr>
+        <w:t>TournamentKey</w:t>
+      </w:r>
+      <w:proofErr w:type="spellEnd"/>
       <w:r>
         <w:rPr>
           <w:rFonts w:ascii="Consolas" w:hAnsi="Consolas" w:cs="Consolas"/>
@@ -2296,6 +3066,7 @@
           <w:color w:val="000000"/>
           <w:szCs w:val="20"/>
         </w:rPr>
+        <w:lastRenderedPageBreak/>
         <w:tab/>
       </w:r>
       <w:r>
@@ -2314,8 +3085,18 @@
           <w:color w:val="0000C0"/>
           <w:szCs w:val="20"/>
         </w:rPr>
-        <w:t>$TeamNumber</w:t>
-      </w:r>
+        <w:t>$</w:t>
+      </w:r>
+      <w:proofErr w:type="spellStart"/>
+      <w:r>
+        <w:rPr>
+          <w:rFonts w:ascii="Consolas" w:hAnsi="Consolas" w:cs="Consolas"/>
+          <w:color w:val="0000C0"/>
+          <w:szCs w:val="20"/>
+        </w:rPr>
+        <w:t>TeamNumber</w:t>
+      </w:r>
+      <w:proofErr w:type="spellEnd"/>
       <w:r>
         <w:rPr>
           <w:rFonts w:ascii="Consolas" w:hAnsi="Consolas" w:cs="Consolas"/>
@@ -2343,7 +3124,6 @@
           <w:color w:val="000000"/>
           <w:szCs w:val="20"/>
         </w:rPr>
-        <w:lastRenderedPageBreak/>
         <w:tab/>
       </w:r>
       <w:r>
@@ -2409,8 +3189,18 @@
           <w:color w:val="0000C0"/>
           <w:szCs w:val="20"/>
         </w:rPr>
-        <w:t>$FlightName</w:t>
-      </w:r>
+        <w:t>$</w:t>
+      </w:r>
+      <w:proofErr w:type="spellStart"/>
+      <w:r>
+        <w:rPr>
+          <w:rFonts w:ascii="Consolas" w:hAnsi="Consolas" w:cs="Consolas"/>
+          <w:color w:val="0000C0"/>
+          <w:szCs w:val="20"/>
+        </w:rPr>
+        <w:t>FlightName</w:t>
+      </w:r>
+      <w:proofErr w:type="spellEnd"/>
       <w:r>
         <w:rPr>
           <w:rFonts w:ascii="Consolas" w:hAnsi="Consolas" w:cs="Consolas"/>
@@ -2451,6 +3241,7 @@
       <w:r>
         <w:t xml:space="preserve">The pool results are submitted as an array of key-value pairs named like this: </w:t>
       </w:r>
+      <w:proofErr w:type="spellStart"/>
       <w:r>
         <w:rPr>
           <w:rFonts w:ascii="Consolas" w:hAnsi="Consolas" w:cs="Consolas"/>
@@ -2459,7 +3250,18 @@
           <w:szCs w:val="19"/>
           <w:highlight w:val="white"/>
         </w:rPr>
-        <w:t>ResultsPool[</w:t>
+        <w:t>ResultsPool</w:t>
+      </w:r>
+      <w:proofErr w:type="spellEnd"/>
+      <w:r>
+        <w:rPr>
+          <w:rFonts w:ascii="Consolas" w:hAnsi="Consolas" w:cs="Consolas"/>
+          <w:color w:val="A31515"/>
+          <w:sz w:val="19"/>
+          <w:szCs w:val="19"/>
+          <w:highlight w:val="white"/>
+        </w:rPr>
+        <w:t>[</w:t>
       </w:r>
       <w:r>
         <w:rPr>
@@ -2553,8 +3355,18 @@
           <w:color w:val="0000C0"/>
           <w:szCs w:val="20"/>
         </w:rPr>
-        <w:t>$TournamentKey</w:t>
-      </w:r>
+        <w:t>$</w:t>
+      </w:r>
+      <w:proofErr w:type="spellStart"/>
+      <w:r>
+        <w:rPr>
+          <w:rFonts w:ascii="Consolas" w:hAnsi="Consolas" w:cs="Consolas"/>
+          <w:color w:val="0000C0"/>
+          <w:szCs w:val="20"/>
+        </w:rPr>
+        <w:t>TournamentKey</w:t>
+      </w:r>
+      <w:proofErr w:type="spellEnd"/>
       <w:r>
         <w:rPr>
           <w:rFonts w:ascii="Consolas" w:hAnsi="Consolas" w:cs="Consolas"/>
@@ -2882,8 +3694,18 @@
           <w:color w:val="0000C0"/>
           <w:szCs w:val="20"/>
         </w:rPr>
-        <w:t>$TeamNumber</w:t>
-      </w:r>
+        <w:t>$</w:t>
+      </w:r>
+      <w:proofErr w:type="spellStart"/>
+      <w:r>
+        <w:rPr>
+          <w:rFonts w:ascii="Consolas" w:hAnsi="Consolas" w:cs="Consolas"/>
+          <w:color w:val="0000C0"/>
+          <w:szCs w:val="20"/>
+        </w:rPr>
+        <w:t>TeamNumber</w:t>
+      </w:r>
+      <w:proofErr w:type="spellEnd"/>
       <w:r>
         <w:rPr>
           <w:rFonts w:ascii="Consolas" w:hAnsi="Consolas" w:cs="Consolas"/>
@@ -3008,7 +3830,15 @@
     <w:p/>
     <w:p>
       <w:r>
-        <w:t xml:space="preserve">In WebAdmin, the pool results can be adjusted. When adjustments are made, a new csv file is written out. This file contains all the key-value pairs that are ultimately sent to the web site. This allows for filtering out any adjusted payouts of $0. </w:t>
+        <w:t xml:space="preserve">In </w:t>
+      </w:r>
+      <w:proofErr w:type="spellStart"/>
+      <w:r>
+        <w:t>WebAdmin</w:t>
+      </w:r>
+      <w:proofErr w:type="spellEnd"/>
+      <w:r>
+        <w:t xml:space="preserve">, the pool results can be adjusted. When adjustments are made, a new csv file is written out. This file contains all the key-value pairs that are ultimately sent to the web site. This allows for filtering out any adjusted payouts of $0. </w:t>
       </w:r>
     </w:p>
     <w:p>
@@ -3021,32 +3851,52 @@
       <w:pPr>
         <w:ind w:left="720"/>
       </w:pPr>
-      <w:r>
-        <w:t>ResultsPool[0][Winnings],"50"</w:t>
-      </w:r>
-    </w:p>
-    <w:p>
-      <w:pPr>
-        <w:ind w:left="720"/>
-      </w:pPr>
-      <w:r>
-        <w:t>ResultsPool[0][Flight],"1"</w:t>
-      </w:r>
-    </w:p>
-    <w:p>
-      <w:pPr>
-        <w:ind w:left="720"/>
-      </w:pPr>
-      <w:r>
-        <w:t>ResultsPool[0][Date],"2015-09-26"</w:t>
-      </w:r>
-    </w:p>
-    <w:p>
-      <w:pPr>
-        <w:ind w:left="720"/>
-      </w:pPr>
-      <w:r>
-        <w:t>ResultsPool[0][Place],"1"</w:t>
+      <w:proofErr w:type="spellStart"/>
+      <w:r>
+        <w:t>ResultsPool</w:t>
+      </w:r>
+      <w:proofErr w:type="spellEnd"/>
+      <w:r>
+        <w:t>[0][Winnings],"50"</w:t>
+      </w:r>
+    </w:p>
+    <w:p>
+      <w:pPr>
+        <w:ind w:left="720"/>
+      </w:pPr>
+      <w:proofErr w:type="spellStart"/>
+      <w:r>
+        <w:t>ResultsPool</w:t>
+      </w:r>
+      <w:proofErr w:type="spellEnd"/>
+      <w:r>
+        <w:t>[0][Flight],"1"</w:t>
+      </w:r>
+    </w:p>
+    <w:p>
+      <w:pPr>
+        <w:ind w:left="720"/>
+      </w:pPr>
+      <w:proofErr w:type="spellStart"/>
+      <w:r>
+        <w:t>ResultsPool</w:t>
+      </w:r>
+      <w:proofErr w:type="spellEnd"/>
+      <w:r>
+        <w:t>[0][Date],"2015-09-26"</w:t>
+      </w:r>
+    </w:p>
+    <w:p>
+      <w:pPr>
+        <w:ind w:left="720"/>
+      </w:pPr>
+      <w:proofErr w:type="spellStart"/>
+      <w:r>
+        <w:t>ResultsPool</w:t>
+      </w:r>
+      <w:proofErr w:type="spellEnd"/>
+      <w:r>
+        <w:t>[0][Place],"1"</w:t>
       </w:r>
     </w:p>
     <w:p/>
@@ -3080,13 +3930,23 @@
         </w:rPr>
         <w:t xml:space="preserve">class </w:t>
       </w:r>
-      <w:r>
-        <w:rPr>
-          <w:rFonts w:ascii="Consolas" w:hAnsi="Consolas" w:cs="Consolas"/>
-          <w:color w:val="000000"/>
-          <w:szCs w:val="20"/>
-        </w:rPr>
-        <w:t>ClosestToThePin{</w:t>
+      <w:proofErr w:type="spellStart"/>
+      <w:r>
+        <w:rPr>
+          <w:rFonts w:ascii="Consolas" w:hAnsi="Consolas" w:cs="Consolas"/>
+          <w:color w:val="000000"/>
+          <w:szCs w:val="20"/>
+        </w:rPr>
+        <w:t>ClosestToThePin</w:t>
+      </w:r>
+      <w:proofErr w:type="spellEnd"/>
+      <w:r>
+        <w:rPr>
+          <w:rFonts w:ascii="Consolas" w:hAnsi="Consolas" w:cs="Consolas"/>
+          <w:color w:val="000000"/>
+          <w:szCs w:val="20"/>
+        </w:rPr>
+        <w:t>{</w:t>
       </w:r>
     </w:p>
     <w:p>
@@ -3125,8 +3985,18 @@
           <w:color w:val="0000C0"/>
           <w:szCs w:val="20"/>
         </w:rPr>
-        <w:t>$TournamentKey</w:t>
-      </w:r>
+        <w:t>$</w:t>
+      </w:r>
+      <w:proofErr w:type="spellStart"/>
+      <w:r>
+        <w:rPr>
+          <w:rFonts w:ascii="Consolas" w:hAnsi="Consolas" w:cs="Consolas"/>
+          <w:color w:val="0000C0"/>
+          <w:szCs w:val="20"/>
+        </w:rPr>
+        <w:t>TournamentKey</w:t>
+      </w:r>
+      <w:proofErr w:type="spellEnd"/>
       <w:r>
         <w:rPr>
           <w:rFonts w:ascii="Consolas" w:hAnsi="Consolas" w:cs="Consolas"/>
@@ -3496,7 +4366,354 @@
 
 <file path=word/numbering.xml><?xml version="1.0" encoding="utf-8"?>
 <w:numbering xmlns:wpc="http://schemas.microsoft.com/office/word/2010/wordprocessingCanvas" xmlns:mc="http://schemas.openxmlformats.org/markup-compatibility/2006" xmlns:o="urn:schemas-microsoft-com:office:office" xmlns:r="http://schemas.openxmlformats.org/officeDocument/2006/relationships" xmlns:m="http://schemas.openxmlformats.org/officeDocument/2006/math" xmlns:v="urn:schemas-microsoft-com:vml" xmlns:wp14="http://schemas.microsoft.com/office/word/2010/wordprocessingDrawing" xmlns:wp="http://schemas.openxmlformats.org/drawingml/2006/wordprocessingDrawing" xmlns:w10="urn:schemas-microsoft-com:office:word" xmlns:w="http://schemas.openxmlformats.org/wordprocessingml/2006/main" xmlns:w14="http://schemas.microsoft.com/office/word/2010/wordml" xmlns:w15="http://schemas.microsoft.com/office/word/2012/wordml" xmlns:wpg="http://schemas.microsoft.com/office/word/2010/wordprocessingGroup" xmlns:wpi="http://schemas.microsoft.com/office/word/2010/wordprocessingInk" xmlns:wne="http://schemas.microsoft.com/office/word/2006/wordml" xmlns:wps="http://schemas.microsoft.com/office/word/2010/wordprocessingShape" mc:Ignorable="w14 w15 wp14">
-  <w:abstractNum w:abstractNumId="0" w15:restartNumberingAfterBreak="0">
+  <w:abstractNum w:abstractNumId="0">
+    <w:nsid w:val="11866F6D"/>
+    <w:multiLevelType w:val="hybridMultilevel"/>
+    <w:tmpl w:val="DF0ED0C4"/>
+    <w:lvl w:ilvl="0" w:tplc="04090011">
+      <w:start w:val="1"/>
+      <w:numFmt w:val="decimal"/>
+      <w:lvlText w:val="%1)"/>
+      <w:lvlJc w:val="left"/>
+      <w:pPr>
+        <w:ind w:left="720" w:hanging="360"/>
+      </w:pPr>
+    </w:lvl>
+    <w:lvl w:ilvl="1" w:tplc="04090019" w:tentative="1">
+      <w:start w:val="1"/>
+      <w:numFmt w:val="lowerLetter"/>
+      <w:lvlText w:val="%2."/>
+      <w:lvlJc w:val="left"/>
+      <w:pPr>
+        <w:ind w:left="1440" w:hanging="360"/>
+      </w:pPr>
+    </w:lvl>
+    <w:lvl w:ilvl="2" w:tplc="0409001B" w:tentative="1">
+      <w:start w:val="1"/>
+      <w:numFmt w:val="lowerRoman"/>
+      <w:lvlText w:val="%3."/>
+      <w:lvlJc w:val="right"/>
+      <w:pPr>
+        <w:ind w:left="2160" w:hanging="180"/>
+      </w:pPr>
+    </w:lvl>
+    <w:lvl w:ilvl="3" w:tplc="0409000F" w:tentative="1">
+      <w:start w:val="1"/>
+      <w:numFmt w:val="decimal"/>
+      <w:lvlText w:val="%4."/>
+      <w:lvlJc w:val="left"/>
+      <w:pPr>
+        <w:ind w:left="2880" w:hanging="360"/>
+      </w:pPr>
+    </w:lvl>
+    <w:lvl w:ilvl="4" w:tplc="04090019" w:tentative="1">
+      <w:start w:val="1"/>
+      <w:numFmt w:val="lowerLetter"/>
+      <w:lvlText w:val="%5."/>
+      <w:lvlJc w:val="left"/>
+      <w:pPr>
+        <w:ind w:left="3600" w:hanging="360"/>
+      </w:pPr>
+    </w:lvl>
+    <w:lvl w:ilvl="5" w:tplc="0409001B" w:tentative="1">
+      <w:start w:val="1"/>
+      <w:numFmt w:val="lowerRoman"/>
+      <w:lvlText w:val="%6."/>
+      <w:lvlJc w:val="right"/>
+      <w:pPr>
+        <w:ind w:left="4320" w:hanging="180"/>
+      </w:pPr>
+    </w:lvl>
+    <w:lvl w:ilvl="6" w:tplc="0409000F" w:tentative="1">
+      <w:start w:val="1"/>
+      <w:numFmt w:val="decimal"/>
+      <w:lvlText w:val="%7."/>
+      <w:lvlJc w:val="left"/>
+      <w:pPr>
+        <w:ind w:left="5040" w:hanging="360"/>
+      </w:pPr>
+    </w:lvl>
+    <w:lvl w:ilvl="7" w:tplc="04090019" w:tentative="1">
+      <w:start w:val="1"/>
+      <w:numFmt w:val="lowerLetter"/>
+      <w:lvlText w:val="%8."/>
+      <w:lvlJc w:val="left"/>
+      <w:pPr>
+        <w:ind w:left="5760" w:hanging="360"/>
+      </w:pPr>
+    </w:lvl>
+    <w:lvl w:ilvl="8" w:tplc="0409001B" w:tentative="1">
+      <w:start w:val="1"/>
+      <w:numFmt w:val="lowerRoman"/>
+      <w:lvlText w:val="%9."/>
+      <w:lvlJc w:val="right"/>
+      <w:pPr>
+        <w:ind w:left="6480" w:hanging="180"/>
+      </w:pPr>
+    </w:lvl>
+  </w:abstractNum>
+  <w:abstractNum w:abstractNumId="1">
+    <w:nsid w:val="48885628"/>
+    <w:multiLevelType w:val="hybridMultilevel"/>
+    <w:tmpl w:val="1CAC4072"/>
+    <w:lvl w:ilvl="0" w:tplc="0409000F">
+      <w:start w:val="1"/>
+      <w:numFmt w:val="decimal"/>
+      <w:lvlText w:val="%1."/>
+      <w:lvlJc w:val="left"/>
+      <w:pPr>
+        <w:ind w:left="720" w:hanging="360"/>
+      </w:pPr>
+    </w:lvl>
+    <w:lvl w:ilvl="1" w:tplc="04090019" w:tentative="1">
+      <w:start w:val="1"/>
+      <w:numFmt w:val="lowerLetter"/>
+      <w:lvlText w:val="%2."/>
+      <w:lvlJc w:val="left"/>
+      <w:pPr>
+        <w:ind w:left="1440" w:hanging="360"/>
+      </w:pPr>
+    </w:lvl>
+    <w:lvl w:ilvl="2" w:tplc="0409001B" w:tentative="1">
+      <w:start w:val="1"/>
+      <w:numFmt w:val="lowerRoman"/>
+      <w:lvlText w:val="%3."/>
+      <w:lvlJc w:val="right"/>
+      <w:pPr>
+        <w:ind w:left="2160" w:hanging="180"/>
+      </w:pPr>
+    </w:lvl>
+    <w:lvl w:ilvl="3" w:tplc="0409000F" w:tentative="1">
+      <w:start w:val="1"/>
+      <w:numFmt w:val="decimal"/>
+      <w:lvlText w:val="%4."/>
+      <w:lvlJc w:val="left"/>
+      <w:pPr>
+        <w:ind w:left="2880" w:hanging="360"/>
+      </w:pPr>
+    </w:lvl>
+    <w:lvl w:ilvl="4" w:tplc="04090019" w:tentative="1">
+      <w:start w:val="1"/>
+      <w:numFmt w:val="lowerLetter"/>
+      <w:lvlText w:val="%5."/>
+      <w:lvlJc w:val="left"/>
+      <w:pPr>
+        <w:ind w:left="3600" w:hanging="360"/>
+      </w:pPr>
+    </w:lvl>
+    <w:lvl w:ilvl="5" w:tplc="0409001B" w:tentative="1">
+      <w:start w:val="1"/>
+      <w:numFmt w:val="lowerRoman"/>
+      <w:lvlText w:val="%6."/>
+      <w:lvlJc w:val="right"/>
+      <w:pPr>
+        <w:ind w:left="4320" w:hanging="180"/>
+      </w:pPr>
+    </w:lvl>
+    <w:lvl w:ilvl="6" w:tplc="0409000F" w:tentative="1">
+      <w:start w:val="1"/>
+      <w:numFmt w:val="decimal"/>
+      <w:lvlText w:val="%7."/>
+      <w:lvlJc w:val="left"/>
+      <w:pPr>
+        <w:ind w:left="5040" w:hanging="360"/>
+      </w:pPr>
+    </w:lvl>
+    <w:lvl w:ilvl="7" w:tplc="04090019" w:tentative="1">
+      <w:start w:val="1"/>
+      <w:numFmt w:val="lowerLetter"/>
+      <w:lvlText w:val="%8."/>
+      <w:lvlJc w:val="left"/>
+      <w:pPr>
+        <w:ind w:left="5760" w:hanging="360"/>
+      </w:pPr>
+    </w:lvl>
+    <w:lvl w:ilvl="8" w:tplc="0409001B" w:tentative="1">
+      <w:start w:val="1"/>
+      <w:numFmt w:val="lowerRoman"/>
+      <w:lvlText w:val="%9."/>
+      <w:lvlJc w:val="right"/>
+      <w:pPr>
+        <w:ind w:left="6480" w:hanging="180"/>
+      </w:pPr>
+    </w:lvl>
+  </w:abstractNum>
+  <w:abstractNum w:abstractNumId="2">
+    <w:nsid w:val="52F54A4D"/>
+    <w:multiLevelType w:val="hybridMultilevel"/>
+    <w:tmpl w:val="772A0472"/>
+    <w:lvl w:ilvl="0" w:tplc="0409000F">
+      <w:start w:val="1"/>
+      <w:numFmt w:val="decimal"/>
+      <w:lvlText w:val="%1."/>
+      <w:lvlJc w:val="left"/>
+      <w:pPr>
+        <w:ind w:left="720" w:hanging="360"/>
+      </w:pPr>
+    </w:lvl>
+    <w:lvl w:ilvl="1" w:tplc="04090019" w:tentative="1">
+      <w:start w:val="1"/>
+      <w:numFmt w:val="lowerLetter"/>
+      <w:lvlText w:val="%2."/>
+      <w:lvlJc w:val="left"/>
+      <w:pPr>
+        <w:ind w:left="1440" w:hanging="360"/>
+      </w:pPr>
+    </w:lvl>
+    <w:lvl w:ilvl="2" w:tplc="0409001B" w:tentative="1">
+      <w:start w:val="1"/>
+      <w:numFmt w:val="lowerRoman"/>
+      <w:lvlText w:val="%3."/>
+      <w:lvlJc w:val="right"/>
+      <w:pPr>
+        <w:ind w:left="2160" w:hanging="180"/>
+      </w:pPr>
+    </w:lvl>
+    <w:lvl w:ilvl="3" w:tplc="0409000F" w:tentative="1">
+      <w:start w:val="1"/>
+      <w:numFmt w:val="decimal"/>
+      <w:lvlText w:val="%4."/>
+      <w:lvlJc w:val="left"/>
+      <w:pPr>
+        <w:ind w:left="2880" w:hanging="360"/>
+      </w:pPr>
+    </w:lvl>
+    <w:lvl w:ilvl="4" w:tplc="04090019" w:tentative="1">
+      <w:start w:val="1"/>
+      <w:numFmt w:val="lowerLetter"/>
+      <w:lvlText w:val="%5."/>
+      <w:lvlJc w:val="left"/>
+      <w:pPr>
+        <w:ind w:left="3600" w:hanging="360"/>
+      </w:pPr>
+    </w:lvl>
+    <w:lvl w:ilvl="5" w:tplc="0409001B" w:tentative="1">
+      <w:start w:val="1"/>
+      <w:numFmt w:val="lowerRoman"/>
+      <w:lvlText w:val="%6."/>
+      <w:lvlJc w:val="right"/>
+      <w:pPr>
+        <w:ind w:left="4320" w:hanging="180"/>
+      </w:pPr>
+    </w:lvl>
+    <w:lvl w:ilvl="6" w:tplc="0409000F" w:tentative="1">
+      <w:start w:val="1"/>
+      <w:numFmt w:val="decimal"/>
+      <w:lvlText w:val="%7."/>
+      <w:lvlJc w:val="left"/>
+      <w:pPr>
+        <w:ind w:left="5040" w:hanging="360"/>
+      </w:pPr>
+    </w:lvl>
+    <w:lvl w:ilvl="7" w:tplc="04090019" w:tentative="1">
+      <w:start w:val="1"/>
+      <w:numFmt w:val="lowerLetter"/>
+      <w:lvlText w:val="%8."/>
+      <w:lvlJc w:val="left"/>
+      <w:pPr>
+        <w:ind w:left="5760" w:hanging="360"/>
+      </w:pPr>
+    </w:lvl>
+    <w:lvl w:ilvl="8" w:tplc="0409001B" w:tentative="1">
+      <w:start w:val="1"/>
+      <w:numFmt w:val="lowerRoman"/>
+      <w:lvlText w:val="%9."/>
+      <w:lvlJc w:val="right"/>
+      <w:pPr>
+        <w:ind w:left="6480" w:hanging="180"/>
+      </w:pPr>
+    </w:lvl>
+  </w:abstractNum>
+  <w:abstractNum w:abstractNumId="3">
+    <w:nsid w:val="560C5CA7"/>
+    <w:multiLevelType w:val="hybridMultilevel"/>
+    <w:tmpl w:val="D19A761A"/>
+    <w:lvl w:ilvl="0" w:tplc="04090011">
+      <w:start w:val="1"/>
+      <w:numFmt w:val="decimal"/>
+      <w:lvlText w:val="%1)"/>
+      <w:lvlJc w:val="left"/>
+      <w:pPr>
+        <w:ind w:left="720" w:hanging="360"/>
+      </w:pPr>
+      <w:rPr>
+        <w:rFonts w:hint="default"/>
+      </w:rPr>
+    </w:lvl>
+    <w:lvl w:ilvl="1" w:tplc="04090019" w:tentative="1">
+      <w:start w:val="1"/>
+      <w:numFmt w:val="lowerLetter"/>
+      <w:lvlText w:val="%2."/>
+      <w:lvlJc w:val="left"/>
+      <w:pPr>
+        <w:ind w:left="1440" w:hanging="360"/>
+      </w:pPr>
+    </w:lvl>
+    <w:lvl w:ilvl="2" w:tplc="0409001B" w:tentative="1">
+      <w:start w:val="1"/>
+      <w:numFmt w:val="lowerRoman"/>
+      <w:lvlText w:val="%3."/>
+      <w:lvlJc w:val="right"/>
+      <w:pPr>
+        <w:ind w:left="2160" w:hanging="180"/>
+      </w:pPr>
+    </w:lvl>
+    <w:lvl w:ilvl="3" w:tplc="0409000F" w:tentative="1">
+      <w:start w:val="1"/>
+      <w:numFmt w:val="decimal"/>
+      <w:lvlText w:val="%4."/>
+      <w:lvlJc w:val="left"/>
+      <w:pPr>
+        <w:ind w:left="2880" w:hanging="360"/>
+      </w:pPr>
+    </w:lvl>
+    <w:lvl w:ilvl="4" w:tplc="04090019" w:tentative="1">
+      <w:start w:val="1"/>
+      <w:numFmt w:val="lowerLetter"/>
+      <w:lvlText w:val="%5."/>
+      <w:lvlJc w:val="left"/>
+      <w:pPr>
+        <w:ind w:left="3600" w:hanging="360"/>
+      </w:pPr>
+    </w:lvl>
+    <w:lvl w:ilvl="5" w:tplc="0409001B" w:tentative="1">
+      <w:start w:val="1"/>
+      <w:numFmt w:val="lowerRoman"/>
+      <w:lvlText w:val="%6."/>
+      <w:lvlJc w:val="right"/>
+      <w:pPr>
+        <w:ind w:left="4320" w:hanging="180"/>
+      </w:pPr>
+    </w:lvl>
+    <w:lvl w:ilvl="6" w:tplc="0409000F" w:tentative="1">
+      <w:start w:val="1"/>
+      <w:numFmt w:val="decimal"/>
+      <w:lvlText w:val="%7."/>
+      <w:lvlJc w:val="left"/>
+      <w:pPr>
+        <w:ind w:left="5040" w:hanging="360"/>
+      </w:pPr>
+    </w:lvl>
+    <w:lvl w:ilvl="7" w:tplc="04090019" w:tentative="1">
+      <w:start w:val="1"/>
+      <w:numFmt w:val="lowerLetter"/>
+      <w:lvlText w:val="%8."/>
+      <w:lvlJc w:val="left"/>
+      <w:pPr>
+        <w:ind w:left="5760" w:hanging="360"/>
+      </w:pPr>
+    </w:lvl>
+    <w:lvl w:ilvl="8" w:tplc="0409001B" w:tentative="1">
+      <w:start w:val="1"/>
+      <w:numFmt w:val="lowerRoman"/>
+      <w:lvlText w:val="%9."/>
+      <w:lvlJc w:val="right"/>
+      <w:pPr>
+        <w:ind w:left="6480" w:hanging="180"/>
+      </w:pPr>
+    </w:lvl>
+  </w:abstractNum>
+  <w:abstractNum w:abstractNumId="4">
     <w:nsid w:val="59A7306B"/>
     <w:multiLevelType w:val="hybridMultilevel"/>
     <w:tmpl w:val="6DEC81F4"/>
@@ -3582,7 +4799,7 @@
       </w:pPr>
     </w:lvl>
   </w:abstractNum>
-  <w:abstractNum w:abstractNumId="1" w15:restartNumberingAfterBreak="0">
+  <w:abstractNum w:abstractNumId="5">
     <w:nsid w:val="610D079E"/>
     <w:multiLevelType w:val="hybridMultilevel"/>
     <w:tmpl w:val="CE788D88"/>
@@ -3669,10 +4886,22 @@
     </w:lvl>
   </w:abstractNum>
   <w:num w:numId="1">
-    <w:abstractNumId w:val="0"/>
+    <w:abstractNumId w:val="4"/>
   </w:num>
   <w:num w:numId="2">
+    <w:abstractNumId w:val="5"/>
+  </w:num>
+  <w:num w:numId="3">
+    <w:abstractNumId w:val="2"/>
+  </w:num>
+  <w:num w:numId="4">
     <w:abstractNumId w:val="1"/>
+  </w:num>
+  <w:num w:numId="5">
+    <w:abstractNumId w:val="3"/>
+  </w:num>
+  <w:num w:numId="6">
+    <w:abstractNumId w:val="0"/>
   </w:num>
 </w:numbering>
 </file>
@@ -4230,6 +5459,7 @@
       <w:spacing w:after="0" w:line="240" w:lineRule="auto"/>
     </w:pPr>
     <w:tblPr>
+      <w:tblInd w:w="0" w:type="dxa"/>
       <w:tblBorders>
         <w:top w:val="single" w:sz="4" w:space="0" w:color="auto"/>
         <w:left w:val="single" w:sz="4" w:space="0" w:color="auto"/>
@@ -4238,7 +5468,24 @@
         <w:insideH w:val="single" w:sz="4" w:space="0" w:color="auto"/>
         <w:insideV w:val="single" w:sz="4" w:space="0" w:color="auto"/>
       </w:tblBorders>
+      <w:tblCellMar>
+        <w:top w:w="0" w:type="dxa"/>
+        <w:left w:w="108" w:type="dxa"/>
+        <w:bottom w:w="0" w:type="dxa"/>
+        <w:right w:w="108" w:type="dxa"/>
+      </w:tblCellMar>
     </w:tblPr>
+  </w:style>
+  <w:style w:type="paragraph" w:styleId="ListParagraph">
+    <w:name w:val="List Paragraph"/>
+    <w:basedOn w:val="Normal"/>
+    <w:uiPriority w:val="34"/>
+    <w:qFormat/>
+    <w:rsid w:val="00BB35CF"/>
+    <w:pPr>
+      <w:ind w:left="720"/>
+      <w:contextualSpacing/>
+    </w:pPr>
   </w:style>
 </w:styles>
 </file>

--- a/CMGC Web Site.docx
+++ b/CMGC Web Site.docx
@@ -22,64 +22,19 @@
     </w:p>
     <w:p>
       <w:r>
-        <w:t xml:space="preserve">Change the default number of maximum input </w:t>
-      </w:r>
-      <w:proofErr w:type="spellStart"/>
-      <w:r>
-        <w:t>vars</w:t>
-      </w:r>
-      <w:proofErr w:type="spellEnd"/>
-      <w:r>
-        <w:t xml:space="preserve"> from 1000 to 2000. This allows POSTs to have up to 2000 variables.</w:t>
+        <w:t>Change the default number of maximum input vars from 1000 to 2000. This allows POSTs to have up to 2000 variables.</w:t>
       </w:r>
     </w:p>
     <w:p/>
     <w:p>
       <w:r>
-        <w:t>In .</w:t>
-      </w:r>
-      <w:proofErr w:type="spellStart"/>
-      <w:r>
-        <w:t>php</w:t>
-      </w:r>
-      <w:proofErr w:type="spellEnd"/>
-      <w:r>
-        <w:t>/&lt;version&gt;/</w:t>
-      </w:r>
-      <w:proofErr w:type="spellStart"/>
-      <w:r>
-        <w:t>phprc</w:t>
-      </w:r>
-      <w:proofErr w:type="spellEnd"/>
-      <w:r>
-        <w:t xml:space="preserve">, add the following line: </w:t>
-      </w:r>
-      <w:proofErr w:type="spellStart"/>
-      <w:r>
-        <w:t>max_input_vars</w:t>
-      </w:r>
-      <w:proofErr w:type="spellEnd"/>
-      <w:r>
-        <w:t xml:space="preserve"> = 2000</w:t>
+        <w:t>In .php/&lt;version&gt;/phprc, add the following line: max_input_vars = 2000</w:t>
       </w:r>
     </w:p>
     <w:p/>
     <w:p>
       <w:r>
-        <w:t xml:space="preserve">After you change this file, you have to SSH into the server and kill the PHP process so the new variable is read (or it will exit on its own if you wait). </w:t>
-      </w:r>
-      <w:proofErr w:type="spellStart"/>
-      <w:r>
-        <w:t>killall</w:t>
-      </w:r>
-      <w:proofErr w:type="spellEnd"/>
-      <w:r>
-        <w:t xml:space="preserve"> -9 php56.</w:t>
-      </w:r>
-      <w:bookmarkStart w:id="0" w:name="_GoBack"/>
-      <w:bookmarkEnd w:id="0"/>
-      <w:r>
-        <w:t>cgi (for PHP version 5.6)</w:t>
+        <w:t>After you change this file, you have to SSH into the server and kill the PHP process so the new variable is read (or it will exit on its own if you wait). killall -9 php56.cgi (for PHP version 5.6)</w:t>
       </w:r>
     </w:p>
     <w:p/>
@@ -100,15 +55,7 @@
         </w:numPr>
       </w:pPr>
       <w:r>
-        <w:t xml:space="preserve">Remove old log files in “logs” subfolder. There is a log file for each tournament and ipn.log for </w:t>
-      </w:r>
-      <w:proofErr w:type="spellStart"/>
-      <w:r>
-        <w:t>paypal</w:t>
-      </w:r>
-      <w:proofErr w:type="spellEnd"/>
-      <w:r>
-        <w:t xml:space="preserve"> exchanges. If there are no errors to diagnose, just delete the log files.</w:t>
+        <w:t>Remove old log files in “logs” subfolder. There is a log file for each tournament and ipn.log for paypal exchanges. If there are no errors to diagnose, just delete the log files.</w:t>
       </w:r>
     </w:p>
     <w:p>
@@ -173,21 +120,8 @@
         </w:numPr>
       </w:pPr>
       <w:r>
-        <w:t>coronadomensgolf.org/</w:t>
-      </w:r>
-      <w:proofErr w:type="spellStart"/>
-      <w:r>
-        <w:t>wp</w:t>
-      </w:r>
-      <w:proofErr w:type="spellEnd"/>
-      <w:r>
-        <w:t>/</w:t>
-      </w:r>
-      <w:proofErr w:type="spellStart"/>
-      <w:r>
-        <w:t>wp-login.php</w:t>
-      </w:r>
-      <w:proofErr w:type="spellEnd"/>
+        <w:t>coronadomensgolf.org/wp/wp-login.php</w:t>
+      </w:r>
     </w:p>
     <w:p>
       <w:pPr>
@@ -197,13 +131,8 @@
         </w:numPr>
       </w:pPr>
       <w:r>
-        <w:t xml:space="preserve">account: </w:t>
-      </w:r>
-      <w:proofErr w:type="spellStart"/>
-      <w:r>
-        <w:t>cmgcadmin</w:t>
-      </w:r>
-      <w:proofErr w:type="spellEnd"/>
+        <w:t>account: cmgcadmin</w:t>
+      </w:r>
     </w:p>
     <w:p>
       <w:pPr>
@@ -308,13 +237,8 @@
         </w:numPr>
       </w:pPr>
       <w:r>
-        <w:t xml:space="preserve">Log in to </w:t>
-      </w:r>
-      <w:proofErr w:type="spellStart"/>
-      <w:r>
-        <w:t>phpMyAdmin</w:t>
-      </w:r>
-      <w:proofErr w:type="spellEnd"/>
+        <w:t>Log in to phpMyAdmin</w:t>
+      </w:r>
       <w:r>
         <w:t xml:space="preserve"> (use MS Edge browser)</w:t>
       </w:r>
@@ -340,11 +264,9 @@
       <w:r>
         <w:t xml:space="preserve">account: </w:t>
       </w:r>
-      <w:proofErr w:type="spellStart"/>
       <w:r>
         <w:t>cmgcdbadmin</w:t>
       </w:r>
-      <w:proofErr w:type="spellEnd"/>
     </w:p>
     <w:p>
       <w:pPr>
@@ -356,11 +278,9 @@
       <w:r>
         <w:t xml:space="preserve">Select database </w:t>
       </w:r>
-      <w:proofErr w:type="spellStart"/>
       <w:r>
         <w:t>coronadomensgolf_main</w:t>
       </w:r>
-      <w:proofErr w:type="spellEnd"/>
     </w:p>
     <w:p>
       <w:pPr>
@@ -384,15 +304,42 @@
         <w:t xml:space="preserve">Click on </w:t>
       </w:r>
       <w:r>
-        <w:t xml:space="preserve">Go (format </w:t>
-      </w:r>
-      <w:proofErr w:type="spellStart"/>
-      <w:r>
-        <w:t>sql</w:t>
-      </w:r>
-      <w:proofErr w:type="spellEnd"/>
-      <w:r>
-        <w:t>) which makes the export and downloads</w:t>
+        <w:t>Go (format sql) which makes the export and downloads</w:t>
+      </w:r>
+    </w:p>
+    <w:p>
+      <w:pPr>
+        <w:pStyle w:val="Heading2"/>
+      </w:pPr>
+      <w:r>
+        <w:t>Backup PHP Scripts</w:t>
+      </w:r>
+    </w:p>
+    <w:p>
+      <w:pPr>
+        <w:pStyle w:val="ListParagraph"/>
+        <w:numPr>
+          <w:ilvl w:val="0"/>
+          <w:numId w:val="7"/>
+        </w:numPr>
+      </w:pPr>
+      <w:r>
+        <w:t xml:space="preserve">Create compressed folder of </w:t>
+      </w:r>
+      <w:r>
+        <w:t>C:\Users\albitz\PMA\git\cmgc\Web</w:t>
+      </w:r>
+    </w:p>
+    <w:p>
+      <w:pPr>
+        <w:pStyle w:val="ListParagraph"/>
+        <w:numPr>
+          <w:ilvl w:val="0"/>
+          <w:numId w:val="7"/>
+        </w:numPr>
+      </w:pPr>
+      <w:r>
+        <w:t>Copy to backup folder</w:t>
       </w:r>
     </w:p>
     <w:p>
@@ -439,13 +386,8 @@
         </w:numPr>
       </w:pPr>
       <w:r>
-        <w:t xml:space="preserve">Log onto </w:t>
-      </w:r>
-      <w:proofErr w:type="spellStart"/>
-      <w:r>
-        <w:t>Dreamhost</w:t>
-      </w:r>
-      <w:proofErr w:type="spellEnd"/>
+        <w:t>Log onto Dreamhost</w:t>
+      </w:r>
     </w:p>
     <w:p>
       <w:pPr>
@@ -492,15 +434,7 @@
         </w:numPr>
       </w:pPr>
       <w:r>
-        <w:t xml:space="preserve">Login into </w:t>
-      </w:r>
-      <w:proofErr w:type="spellStart"/>
-      <w:r>
-        <w:t>MySql</w:t>
-      </w:r>
-      <w:proofErr w:type="spellEnd"/>
-      <w:r>
-        <w:t xml:space="preserve"> (example: </w:t>
+        <w:t xml:space="preserve">Login into MySql (example: </w:t>
       </w:r>
       <w:r>
         <w:t>cmgcdb.paulalbitz.com</w:t>
@@ -542,15 +476,7 @@
         </w:numPr>
       </w:pPr>
       <w:r>
-        <w:t xml:space="preserve">Browse to backup </w:t>
-      </w:r>
-      <w:proofErr w:type="spellStart"/>
-      <w:r>
-        <w:t>sql</w:t>
-      </w:r>
-      <w:proofErr w:type="spellEnd"/>
-      <w:r>
-        <w:t xml:space="preserve"> file to import and click “Go”</w:t>
+        <w:t>Browse to backup sql file to import and click “Go”</w:t>
       </w:r>
     </w:p>
     <w:p>
@@ -563,15 +489,7 @@
     </w:p>
     <w:p>
       <w:r>
-        <w:t xml:space="preserve">(If something goes wrong after the setup, look in </w:t>
-      </w:r>
-      <w:proofErr w:type="spellStart"/>
-      <w:r>
-        <w:t>Dreamhost</w:t>
-      </w:r>
-      <w:proofErr w:type="spellEnd"/>
-      <w:r>
-        <w:t xml:space="preserve"> log files using ftp. e.g.: paualb5/logs/paulalbitz.com/https/error.log)</w:t>
+        <w:t>(If something goes wrong after the setup, look in Dreamhost log files using ftp. e.g.: paualb5/logs/paulalbitz.com/https/error.log)</w:t>
       </w:r>
     </w:p>
     <w:p/>
@@ -596,15 +514,7 @@
         </w:numPr>
       </w:pPr>
       <w:r>
-        <w:t xml:space="preserve">copy </w:t>
-      </w:r>
-      <w:proofErr w:type="spellStart"/>
-      <w:r>
-        <w:t>installer.php</w:t>
-      </w:r>
-      <w:proofErr w:type="spellEnd"/>
-      <w:r>
-        <w:t xml:space="preserve"> and zip to target folder</w:t>
+        <w:t>copy installer.php and zip to target folder</w:t>
       </w:r>
     </w:p>
     <w:p>
@@ -616,13 +526,8 @@
         </w:numPr>
       </w:pPr>
       <w:r>
-        <w:t xml:space="preserve">Run </w:t>
-      </w:r>
-      <w:proofErr w:type="spellStart"/>
-      <w:r>
-        <w:t>installer.php</w:t>
-      </w:r>
-      <w:proofErr w:type="spellEnd"/>
+        <w:t>Run installer.php</w:t>
+      </w:r>
     </w:p>
     <w:p>
       <w:pPr>
@@ -633,23 +538,7 @@
         </w:numPr>
       </w:pPr>
       <w:r>
-        <w:t>fill in database host (mysql.paulalbitz.com) WP database (</w:t>
-      </w:r>
-      <w:proofErr w:type="spellStart"/>
-      <w:r>
-        <w:t>paulalbitz_com</w:t>
-      </w:r>
-      <w:proofErr w:type="spellEnd"/>
-      <w:r>
-        <w:t>) user (</w:t>
-      </w:r>
-      <w:proofErr w:type="spellStart"/>
-      <w:r>
-        <w:t>paulalbitzcom</w:t>
-      </w:r>
-      <w:proofErr w:type="spellEnd"/>
-      <w:r>
-        <w:t>) and</w:t>
+        <w:t>fill in database host (mysql.paulalbitz.com) WP database (paulalbitz_com) user (paulalbitzcom) and</w:t>
       </w:r>
       <w:r>
         <w:t xml:space="preserve"> password</w:t>
@@ -700,15 +589,7 @@
         </w:numPr>
       </w:pPr>
       <w:r>
-        <w:t xml:space="preserve">Copy all </w:t>
-      </w:r>
-      <w:proofErr w:type="spellStart"/>
-      <w:r>
-        <w:t>php</w:t>
-      </w:r>
-      <w:proofErr w:type="spellEnd"/>
-      <w:r>
-        <w:t xml:space="preserve"> scripts to V2 subfolder</w:t>
+        <w:t>Copy all php scripts to V2 subfolder</w:t>
       </w:r>
     </w:p>
     <w:p>
@@ -720,45 +601,13 @@
         </w:numPr>
       </w:pPr>
       <w:r>
-        <w:t>Copy the following files to top level of domain: .</w:t>
-      </w:r>
-      <w:proofErr w:type="spellStart"/>
-      <w:r>
-        <w:t>htaccess</w:t>
-      </w:r>
-      <w:proofErr w:type="spellEnd"/>
-      <w:r>
-        <w:t xml:space="preserve">, </w:t>
-      </w:r>
-      <w:proofErr w:type="spellStart"/>
-      <w:r>
-        <w:t>login.php</w:t>
-      </w:r>
-      <w:proofErr w:type="spellEnd"/>
-      <w:r>
-        <w:t xml:space="preserve">, </w:t>
-      </w:r>
-      <w:proofErr w:type="spellStart"/>
-      <w:r>
-        <w:t>index.php</w:t>
-      </w:r>
-      <w:proofErr w:type="spellEnd"/>
-      <w:r>
-        <w:t xml:space="preserve">, </w:t>
-      </w:r>
-      <w:proofErr w:type="spellStart"/>
-      <w:r>
-        <w:t>paypal_ipn.php</w:t>
-      </w:r>
-      <w:proofErr w:type="spellEnd"/>
-      <w:r>
-        <w:t xml:space="preserve">, </w:t>
-      </w:r>
-      <w:proofErr w:type="spellStart"/>
-      <w:r>
-        <w:t>paypal_dues_iph.php</w:t>
-      </w:r>
-      <w:proofErr w:type="spellEnd"/>
+        <w:t>Copy the following files to top level of domain: .htaccess, login.php, index.php, paypal_ipn.php, paypal_dues_iph.php</w:t>
+      </w:r>
+      <w:r>
+        <w:t>, robots.txt</w:t>
+      </w:r>
+      <w:bookmarkStart w:id="0" w:name="_GoBack"/>
+      <w:bookmarkEnd w:id="0"/>
     </w:p>
     <w:p>
       <w:pPr>
@@ -769,24 +618,7 @@
         </w:numPr>
       </w:pPr>
       <w:r>
-        <w:t xml:space="preserve">Update </w:t>
-      </w:r>
-      <w:proofErr w:type="spellStart"/>
-      <w:r>
-        <w:t>login.php</w:t>
-      </w:r>
-      <w:proofErr w:type="spellEnd"/>
-      <w:r>
-        <w:t xml:space="preserve"> with </w:t>
-      </w:r>
-      <w:r>
-        <w:t>new site information</w:t>
-      </w:r>
-      <w:r>
-        <w:t xml:space="preserve"> </w:t>
-      </w:r>
-      <w:r>
-        <w:t>if necessary</w:t>
+        <w:t>Copy apple icons to top level of domain</w:t>
       </w:r>
     </w:p>
     <w:p>
@@ -798,6 +630,24 @@
         </w:numPr>
       </w:pPr>
       <w:r>
+        <w:t xml:space="preserve">Update login.php with </w:t>
+      </w:r>
+      <w:r>
+        <w:t>new site information</w:t>
+      </w:r>
+      <w:r>
+        <w:t xml:space="preserve"> if necessary</w:t>
+      </w:r>
+    </w:p>
+    <w:p>
+      <w:pPr>
+        <w:pStyle w:val="ListParagraph"/>
+        <w:numPr>
+          <w:ilvl w:val="0"/>
+          <w:numId w:val="5"/>
+        </w:numPr>
+      </w:pPr>
+      <w:r>
         <w:t>In WordPress, update</w:t>
       </w:r>
       <w:r>
@@ -870,15 +720,7 @@
     </w:p>
     <w:p>
       <w:r>
-        <w:t xml:space="preserve">After paying by PayPal, PayPal will send back a notification to </w:t>
-      </w:r>
-      <w:proofErr w:type="spellStart"/>
-      <w:r>
-        <w:t>paypal_dues_ipn.php</w:t>
-      </w:r>
-      <w:proofErr w:type="spellEnd"/>
-      <w:r>
-        <w:t xml:space="preserve"> at the web site’s top level. The notification will contain the following custom field: “Yearly Dues;9079663;Albitz” The GHIN number is used to find the entry in the Dues table. This data is also displayed in the PayPal transaction:</w:t>
+        <w:t>After paying by PayPal, PayPal will send back a notification to paypal_dues_ipn.php at the web site’s top level. The notification will contain the following custom field: “Yearly Dues;9079663;Albitz” The GHIN number is used to find the entry in the Dues table. This data is also displayed in the PayPal transaction:</w:t>
       </w:r>
     </w:p>
     <w:p>
@@ -988,13 +830,8 @@
             <w:tcW w:w="2610" w:type="dxa"/>
           </w:tcPr>
           <w:p>
-            <w:proofErr w:type="spellStart"/>
             <w:r>
-              <w:t>smallint</w:t>
-            </w:r>
-            <w:proofErr w:type="spellEnd"/>
-            <w:r>
-              <w:t>(6)</w:t>
+              <w:t>smallint(6)</w:t>
             </w:r>
           </w:p>
         </w:tc>
@@ -1025,13 +862,8 @@
             <w:tcW w:w="2610" w:type="dxa"/>
           </w:tcPr>
           <w:p>
-            <w:proofErr w:type="spellStart"/>
             <w:r>
-              <w:t>int</w:t>
-            </w:r>
-            <w:proofErr w:type="spellEnd"/>
-            <w:r>
-              <w:t>(11)</w:t>
+              <w:t>int(11)</w:t>
             </w:r>
           </w:p>
         </w:tc>
@@ -1062,13 +894,8 @@
             <w:tcW w:w="2610" w:type="dxa"/>
           </w:tcPr>
           <w:p>
-            <w:proofErr w:type="spellStart"/>
             <w:r>
-              <w:t>varchar</w:t>
-            </w:r>
-            <w:proofErr w:type="spellEnd"/>
-            <w:r>
-              <w:t>(50)</w:t>
+              <w:t>varchar(50)</w:t>
             </w:r>
           </w:p>
         </w:tc>
@@ -1121,11 +948,9 @@
             <w:tcW w:w="1885" w:type="dxa"/>
           </w:tcPr>
           <w:p>
-            <w:proofErr w:type="spellStart"/>
             <w:r>
               <w:t>PaymentDateTime</w:t>
             </w:r>
-            <w:proofErr w:type="spellEnd"/>
           </w:p>
         </w:tc>
         <w:tc>
@@ -1133,11 +958,9 @@
             <w:tcW w:w="2610" w:type="dxa"/>
           </w:tcPr>
           <w:p>
-            <w:proofErr w:type="spellStart"/>
             <w:r>
               <w:t>datetime</w:t>
             </w:r>
-            <w:proofErr w:type="spellEnd"/>
           </w:p>
         </w:tc>
         <w:tc>
@@ -1167,13 +990,8 @@
             <w:tcW w:w="2610" w:type="dxa"/>
           </w:tcPr>
           <w:p>
-            <w:proofErr w:type="spellStart"/>
             <w:r>
-              <w:t>varchar</w:t>
-            </w:r>
-            <w:proofErr w:type="spellEnd"/>
-            <w:r>
-              <w:t>(50)</w:t>
+              <w:t>varchar(50)</w:t>
             </w:r>
           </w:p>
         </w:tc>
@@ -1194,11 +1012,9 @@
             <w:tcW w:w="1885" w:type="dxa"/>
           </w:tcPr>
           <w:p>
-            <w:proofErr w:type="spellStart"/>
             <w:r>
               <w:t>PayerEmail</w:t>
             </w:r>
-            <w:proofErr w:type="spellEnd"/>
           </w:p>
         </w:tc>
         <w:tc>
@@ -1206,13 +1022,8 @@
             <w:tcW w:w="2610" w:type="dxa"/>
           </w:tcPr>
           <w:p>
-            <w:proofErr w:type="spellStart"/>
             <w:r>
-              <w:t>varchar</w:t>
-            </w:r>
-            <w:proofErr w:type="spellEnd"/>
-            <w:r>
-              <w:t>(75)</w:t>
+              <w:t>varchar(75)</w:t>
             </w:r>
           </w:p>
         </w:tc>
@@ -1243,13 +1054,8 @@
             <w:tcW w:w="2610" w:type="dxa"/>
           </w:tcPr>
           <w:p>
-            <w:proofErr w:type="spellStart"/>
             <w:r>
-              <w:t>tinyint</w:t>
-            </w:r>
-            <w:proofErr w:type="spellEnd"/>
-            <w:r>
-              <w:t>(1) NOT NULL DEFAULT '0'</w:t>
+              <w:t>tinyint(1) NOT NULL DEFAULT '0'</w:t>
             </w:r>
           </w:p>
         </w:tc>
@@ -1273,28 +1079,12 @@
     </w:p>
     <w:p>
       <w:r>
-        <w:t>[2015-08-22 15:03 America/</w:t>
-      </w:r>
-      <w:proofErr w:type="spellStart"/>
-      <w:r>
-        <w:t>Los_Angeles</w:t>
-      </w:r>
-      <w:proofErr w:type="spellEnd"/>
-      <w:r>
-        <w:t>] GHIN = 9079663, name = Albitz, payment = 3.00</w:t>
-      </w:r>
-    </w:p>
-    <w:p>
-      <w:r>
-        <w:t>[2015-08-22 15:03 America/</w:t>
-      </w:r>
-      <w:proofErr w:type="spellStart"/>
-      <w:r>
-        <w:t>Los_Angeles</w:t>
-      </w:r>
-      <w:proofErr w:type="spellEnd"/>
-      <w:r>
-        <w:t>] Updated player Albitz, Paul payment to 3.00</w:t>
+        <w:t>[2015-08-22 15:03 America/Los_Angeles] GHIN = 9079663, name = Albitz, payment = 3.00</w:t>
+      </w:r>
+    </w:p>
+    <w:p>
+      <w:r>
+        <w:t>[2015-08-22 15:03 America/Los_Angeles] Updated player Albitz, Paul payment to 3.00</w:t>
       </w:r>
     </w:p>
     <w:p>
@@ -1326,15 +1116,7 @@
         </w:rPr>
       </w:pPr>
       <w:r>
-        <w:t xml:space="preserve">Set all email to </w:t>
-      </w:r>
-      <w:proofErr w:type="spellStart"/>
-      <w:r>
-        <w:t>palbitz</w:t>
-      </w:r>
-      <w:proofErr w:type="spellEnd"/>
-      <w:r>
-        <w:t xml:space="preserve">: </w:t>
+        <w:t xml:space="preserve">Set all email to palbitz: </w:t>
       </w:r>
       <w:r>
         <w:t xml:space="preserve">UPDATE `Roster` set Email = </w:t>
@@ -1374,23 +1156,7 @@
         <w:t xml:space="preserve">Delete table rows: </w:t>
       </w:r>
       <w:r>
-        <w:t>DELETE FROM `</w:t>
-      </w:r>
-      <w:proofErr w:type="spellStart"/>
-      <w:r>
-        <w:t>SignUpsPlayers</w:t>
-      </w:r>
-      <w:proofErr w:type="spellEnd"/>
-      <w:r>
-        <w:t xml:space="preserve">` WHERE </w:t>
-      </w:r>
-      <w:proofErr w:type="spellStart"/>
-      <w:r>
-        <w:t>TournamentKey</w:t>
-      </w:r>
-      <w:proofErr w:type="spellEnd"/>
-      <w:r>
-        <w:t>=30</w:t>
+        <w:t>DELETE FROM `SignUpsPlayers` WHERE TournamentKey=30</w:t>
       </w:r>
     </w:p>
     <w:p/>
@@ -1423,7 +1189,6 @@
       <w:r>
         <w:t xml:space="preserve">The scores results are submitted as an array of key-value pairs named like this: </w:t>
       </w:r>
-      <w:proofErr w:type="spellStart"/>
       <w:r>
         <w:rPr>
           <w:rFonts w:ascii="Consolas" w:hAnsi="Consolas" w:cs="Consolas"/>
@@ -1432,9 +1197,18 @@
           <w:szCs w:val="19"/>
           <w:highlight w:val="white"/>
         </w:rPr>
-        <w:t>ResultsScores</w:t>
-      </w:r>
-      <w:proofErr w:type="spellEnd"/>
+        <w:t>ResultsScores[</w:t>
+      </w:r>
+      <w:r>
+        <w:rPr>
+          <w:rFonts w:ascii="Consolas" w:hAnsi="Consolas" w:cs="Consolas"/>
+          <w:color w:val="3CB371"/>
+          <w:sz w:val="19"/>
+          <w:szCs w:val="19"/>
+          <w:highlight w:val="white"/>
+        </w:rPr>
+        <w:t>{0}</w:t>
+      </w:r>
       <w:r>
         <w:rPr>
           <w:rFonts w:ascii="Consolas" w:hAnsi="Consolas" w:cs="Consolas"/>
@@ -1443,7 +1217,781 @@
           <w:szCs w:val="19"/>
           <w:highlight w:val="white"/>
         </w:rPr>
-        <w:t>[</w:t>
+        <w:t>][Flight]</w:t>
+      </w:r>
+      <w:r>
+        <w:t>. The values are stored in this object on the web site and eventually written to the SQL database.</w:t>
+      </w:r>
+    </w:p>
+    <w:p/>
+    <w:p>
+      <w:pPr>
+        <w:autoSpaceDE w:val="0"/>
+        <w:autoSpaceDN w:val="0"/>
+        <w:adjustRightInd w:val="0"/>
+        <w:spacing w:before="0"/>
+        <w:ind w:left="720"/>
+        <w:rPr>
+          <w:rFonts w:ascii="Consolas" w:hAnsi="Consolas" w:cs="Consolas"/>
+          <w:szCs w:val="20"/>
+        </w:rPr>
+      </w:pPr>
+      <w:r>
+        <w:rPr>
+          <w:rFonts w:ascii="Consolas" w:hAnsi="Consolas" w:cs="Consolas"/>
+          <w:b/>
+          <w:bCs/>
+          <w:color w:val="7F0055"/>
+          <w:szCs w:val="20"/>
+        </w:rPr>
+        <w:t xml:space="preserve">class </w:t>
+      </w:r>
+      <w:r>
+        <w:rPr>
+          <w:rFonts w:ascii="Consolas" w:hAnsi="Consolas" w:cs="Consolas"/>
+          <w:color w:val="000000"/>
+          <w:szCs w:val="20"/>
+        </w:rPr>
+        <w:t>Scores {</w:t>
+      </w:r>
+    </w:p>
+    <w:p>
+      <w:pPr>
+        <w:autoSpaceDE w:val="0"/>
+        <w:autoSpaceDN w:val="0"/>
+        <w:adjustRightInd w:val="0"/>
+        <w:spacing w:before="0"/>
+        <w:ind w:left="720"/>
+        <w:rPr>
+          <w:rFonts w:ascii="Consolas" w:hAnsi="Consolas" w:cs="Consolas"/>
+          <w:szCs w:val="20"/>
+        </w:rPr>
+      </w:pPr>
+      <w:r>
+        <w:rPr>
+          <w:rFonts w:ascii="Consolas" w:hAnsi="Consolas" w:cs="Consolas"/>
+          <w:color w:val="000000"/>
+          <w:szCs w:val="20"/>
+        </w:rPr>
+        <w:tab/>
+      </w:r>
+      <w:r>
+        <w:rPr>
+          <w:rFonts w:ascii="Consolas" w:hAnsi="Consolas" w:cs="Consolas"/>
+          <w:b/>
+          <w:bCs/>
+          <w:color w:val="7F0055"/>
+          <w:szCs w:val="20"/>
+        </w:rPr>
+        <w:t xml:space="preserve">public </w:t>
+      </w:r>
+      <w:r>
+        <w:rPr>
+          <w:rFonts w:ascii="Consolas" w:hAnsi="Consolas" w:cs="Consolas"/>
+          <w:color w:val="0000C0"/>
+          <w:szCs w:val="20"/>
+        </w:rPr>
+        <w:t>$TournamentKey</w:t>
+      </w:r>
+      <w:r>
+        <w:rPr>
+          <w:rFonts w:ascii="Consolas" w:hAnsi="Consolas" w:cs="Consolas"/>
+          <w:color w:val="000000"/>
+          <w:szCs w:val="20"/>
+        </w:rPr>
+        <w:t>;</w:t>
+      </w:r>
+    </w:p>
+    <w:p>
+      <w:pPr>
+        <w:autoSpaceDE w:val="0"/>
+        <w:autoSpaceDN w:val="0"/>
+        <w:adjustRightInd w:val="0"/>
+        <w:spacing w:before="0"/>
+        <w:ind w:left="720"/>
+        <w:rPr>
+          <w:rFonts w:ascii="Consolas" w:hAnsi="Consolas" w:cs="Consolas"/>
+          <w:szCs w:val="20"/>
+        </w:rPr>
+      </w:pPr>
+      <w:r>
+        <w:rPr>
+          <w:rFonts w:ascii="Consolas" w:hAnsi="Consolas" w:cs="Consolas"/>
+          <w:color w:val="000000"/>
+          <w:szCs w:val="20"/>
+        </w:rPr>
+        <w:tab/>
+      </w:r>
+      <w:r>
+        <w:rPr>
+          <w:rFonts w:ascii="Consolas" w:hAnsi="Consolas" w:cs="Consolas"/>
+          <w:b/>
+          <w:bCs/>
+          <w:color w:val="7F0055"/>
+          <w:szCs w:val="20"/>
+        </w:rPr>
+        <w:t xml:space="preserve">public </w:t>
+      </w:r>
+      <w:r>
+        <w:rPr>
+          <w:rFonts w:ascii="Consolas" w:hAnsi="Consolas" w:cs="Consolas"/>
+          <w:color w:val="0000C0"/>
+          <w:szCs w:val="20"/>
+        </w:rPr>
+        <w:t>$Name1</w:t>
+      </w:r>
+      <w:r>
+        <w:rPr>
+          <w:rFonts w:ascii="Consolas" w:hAnsi="Consolas" w:cs="Consolas"/>
+          <w:color w:val="000000"/>
+          <w:szCs w:val="20"/>
+        </w:rPr>
+        <w:t>;</w:t>
+      </w:r>
+    </w:p>
+    <w:p>
+      <w:pPr>
+        <w:autoSpaceDE w:val="0"/>
+        <w:autoSpaceDN w:val="0"/>
+        <w:adjustRightInd w:val="0"/>
+        <w:spacing w:before="0"/>
+        <w:ind w:left="720"/>
+        <w:rPr>
+          <w:rFonts w:ascii="Consolas" w:hAnsi="Consolas" w:cs="Consolas"/>
+          <w:szCs w:val="20"/>
+        </w:rPr>
+      </w:pPr>
+      <w:r>
+        <w:rPr>
+          <w:rFonts w:ascii="Consolas" w:hAnsi="Consolas" w:cs="Consolas"/>
+          <w:color w:val="000000"/>
+          <w:szCs w:val="20"/>
+        </w:rPr>
+        <w:tab/>
+      </w:r>
+      <w:r>
+        <w:rPr>
+          <w:rFonts w:ascii="Consolas" w:hAnsi="Consolas" w:cs="Consolas"/>
+          <w:b/>
+          <w:bCs/>
+          <w:color w:val="7F0055"/>
+          <w:szCs w:val="20"/>
+        </w:rPr>
+        <w:t xml:space="preserve">public </w:t>
+      </w:r>
+      <w:r>
+        <w:rPr>
+          <w:rFonts w:ascii="Consolas" w:hAnsi="Consolas" w:cs="Consolas"/>
+          <w:color w:val="0000C0"/>
+          <w:szCs w:val="20"/>
+        </w:rPr>
+        <w:t>$GHIN1</w:t>
+      </w:r>
+      <w:r>
+        <w:rPr>
+          <w:rFonts w:ascii="Consolas" w:hAnsi="Consolas" w:cs="Consolas"/>
+          <w:color w:val="000000"/>
+          <w:szCs w:val="20"/>
+        </w:rPr>
+        <w:t>;</w:t>
+      </w:r>
+    </w:p>
+    <w:p>
+      <w:pPr>
+        <w:autoSpaceDE w:val="0"/>
+        <w:autoSpaceDN w:val="0"/>
+        <w:adjustRightInd w:val="0"/>
+        <w:spacing w:before="0"/>
+        <w:ind w:left="720"/>
+        <w:rPr>
+          <w:rFonts w:ascii="Consolas" w:hAnsi="Consolas" w:cs="Consolas"/>
+          <w:szCs w:val="20"/>
+        </w:rPr>
+      </w:pPr>
+      <w:r>
+        <w:rPr>
+          <w:rFonts w:ascii="Consolas" w:hAnsi="Consolas" w:cs="Consolas"/>
+          <w:color w:val="000000"/>
+          <w:szCs w:val="20"/>
+        </w:rPr>
+        <w:tab/>
+      </w:r>
+      <w:r>
+        <w:rPr>
+          <w:rFonts w:ascii="Consolas" w:hAnsi="Consolas" w:cs="Consolas"/>
+          <w:b/>
+          <w:bCs/>
+          <w:color w:val="7F0055"/>
+          <w:szCs w:val="20"/>
+        </w:rPr>
+        <w:t xml:space="preserve">public </w:t>
+      </w:r>
+      <w:r>
+        <w:rPr>
+          <w:rFonts w:ascii="Consolas" w:hAnsi="Consolas" w:cs="Consolas"/>
+          <w:color w:val="0000C0"/>
+          <w:szCs w:val="20"/>
+        </w:rPr>
+        <w:t>$Name2</w:t>
+      </w:r>
+      <w:r>
+        <w:rPr>
+          <w:rFonts w:ascii="Consolas" w:hAnsi="Consolas" w:cs="Consolas"/>
+          <w:color w:val="000000"/>
+          <w:szCs w:val="20"/>
+        </w:rPr>
+        <w:t>;</w:t>
+      </w:r>
+    </w:p>
+    <w:p>
+      <w:pPr>
+        <w:autoSpaceDE w:val="0"/>
+        <w:autoSpaceDN w:val="0"/>
+        <w:adjustRightInd w:val="0"/>
+        <w:spacing w:before="0"/>
+        <w:ind w:left="720"/>
+        <w:rPr>
+          <w:rFonts w:ascii="Consolas" w:hAnsi="Consolas" w:cs="Consolas"/>
+          <w:szCs w:val="20"/>
+        </w:rPr>
+      </w:pPr>
+      <w:r>
+        <w:rPr>
+          <w:rFonts w:ascii="Consolas" w:hAnsi="Consolas" w:cs="Consolas"/>
+          <w:color w:val="000000"/>
+          <w:szCs w:val="20"/>
+        </w:rPr>
+        <w:tab/>
+      </w:r>
+      <w:r>
+        <w:rPr>
+          <w:rFonts w:ascii="Consolas" w:hAnsi="Consolas" w:cs="Consolas"/>
+          <w:b/>
+          <w:bCs/>
+          <w:color w:val="7F0055"/>
+          <w:szCs w:val="20"/>
+        </w:rPr>
+        <w:t xml:space="preserve">public </w:t>
+      </w:r>
+      <w:r>
+        <w:rPr>
+          <w:rFonts w:ascii="Consolas" w:hAnsi="Consolas" w:cs="Consolas"/>
+          <w:color w:val="0000C0"/>
+          <w:szCs w:val="20"/>
+        </w:rPr>
+        <w:t>$GHIN2</w:t>
+      </w:r>
+      <w:r>
+        <w:rPr>
+          <w:rFonts w:ascii="Consolas" w:hAnsi="Consolas" w:cs="Consolas"/>
+          <w:color w:val="000000"/>
+          <w:szCs w:val="20"/>
+        </w:rPr>
+        <w:t>;</w:t>
+      </w:r>
+    </w:p>
+    <w:p>
+      <w:pPr>
+        <w:autoSpaceDE w:val="0"/>
+        <w:autoSpaceDN w:val="0"/>
+        <w:adjustRightInd w:val="0"/>
+        <w:spacing w:before="0"/>
+        <w:ind w:left="720"/>
+        <w:rPr>
+          <w:rFonts w:ascii="Consolas" w:hAnsi="Consolas" w:cs="Consolas"/>
+          <w:szCs w:val="20"/>
+        </w:rPr>
+      </w:pPr>
+      <w:r>
+        <w:rPr>
+          <w:rFonts w:ascii="Consolas" w:hAnsi="Consolas" w:cs="Consolas"/>
+          <w:color w:val="000000"/>
+          <w:szCs w:val="20"/>
+        </w:rPr>
+        <w:tab/>
+      </w:r>
+      <w:r>
+        <w:rPr>
+          <w:rFonts w:ascii="Consolas" w:hAnsi="Consolas" w:cs="Consolas"/>
+          <w:b/>
+          <w:bCs/>
+          <w:color w:val="7F0055"/>
+          <w:szCs w:val="20"/>
+        </w:rPr>
+        <w:t xml:space="preserve">public </w:t>
+      </w:r>
+      <w:r>
+        <w:rPr>
+          <w:rFonts w:ascii="Consolas" w:hAnsi="Consolas" w:cs="Consolas"/>
+          <w:color w:val="0000C0"/>
+          <w:szCs w:val="20"/>
+        </w:rPr>
+        <w:t>$Name3</w:t>
+      </w:r>
+      <w:r>
+        <w:rPr>
+          <w:rFonts w:ascii="Consolas" w:hAnsi="Consolas" w:cs="Consolas"/>
+          <w:color w:val="000000"/>
+          <w:szCs w:val="20"/>
+        </w:rPr>
+        <w:t>;</w:t>
+      </w:r>
+    </w:p>
+    <w:p>
+      <w:pPr>
+        <w:autoSpaceDE w:val="0"/>
+        <w:autoSpaceDN w:val="0"/>
+        <w:adjustRightInd w:val="0"/>
+        <w:spacing w:before="0"/>
+        <w:ind w:left="720"/>
+        <w:rPr>
+          <w:rFonts w:ascii="Consolas" w:hAnsi="Consolas" w:cs="Consolas"/>
+          <w:szCs w:val="20"/>
+        </w:rPr>
+      </w:pPr>
+      <w:r>
+        <w:rPr>
+          <w:rFonts w:ascii="Consolas" w:hAnsi="Consolas" w:cs="Consolas"/>
+          <w:color w:val="000000"/>
+          <w:szCs w:val="20"/>
+        </w:rPr>
+        <w:tab/>
+      </w:r>
+      <w:r>
+        <w:rPr>
+          <w:rFonts w:ascii="Consolas" w:hAnsi="Consolas" w:cs="Consolas"/>
+          <w:b/>
+          <w:bCs/>
+          <w:color w:val="7F0055"/>
+          <w:szCs w:val="20"/>
+        </w:rPr>
+        <w:t xml:space="preserve">public </w:t>
+      </w:r>
+      <w:r>
+        <w:rPr>
+          <w:rFonts w:ascii="Consolas" w:hAnsi="Consolas" w:cs="Consolas"/>
+          <w:color w:val="0000C0"/>
+          <w:szCs w:val="20"/>
+        </w:rPr>
+        <w:t>$GHIN3</w:t>
+      </w:r>
+      <w:r>
+        <w:rPr>
+          <w:rFonts w:ascii="Consolas" w:hAnsi="Consolas" w:cs="Consolas"/>
+          <w:color w:val="000000"/>
+          <w:szCs w:val="20"/>
+        </w:rPr>
+        <w:t>;</w:t>
+      </w:r>
+    </w:p>
+    <w:p>
+      <w:pPr>
+        <w:autoSpaceDE w:val="0"/>
+        <w:autoSpaceDN w:val="0"/>
+        <w:adjustRightInd w:val="0"/>
+        <w:spacing w:before="0"/>
+        <w:ind w:left="720"/>
+        <w:rPr>
+          <w:rFonts w:ascii="Consolas" w:hAnsi="Consolas" w:cs="Consolas"/>
+          <w:szCs w:val="20"/>
+        </w:rPr>
+      </w:pPr>
+      <w:r>
+        <w:rPr>
+          <w:rFonts w:ascii="Consolas" w:hAnsi="Consolas" w:cs="Consolas"/>
+          <w:color w:val="000000"/>
+          <w:szCs w:val="20"/>
+        </w:rPr>
+        <w:tab/>
+      </w:r>
+      <w:r>
+        <w:rPr>
+          <w:rFonts w:ascii="Consolas" w:hAnsi="Consolas" w:cs="Consolas"/>
+          <w:b/>
+          <w:bCs/>
+          <w:color w:val="7F0055"/>
+          <w:szCs w:val="20"/>
+        </w:rPr>
+        <w:t xml:space="preserve">public </w:t>
+      </w:r>
+      <w:r>
+        <w:rPr>
+          <w:rFonts w:ascii="Consolas" w:hAnsi="Consolas" w:cs="Consolas"/>
+          <w:color w:val="0000C0"/>
+          <w:szCs w:val="20"/>
+        </w:rPr>
+        <w:t>$Name4</w:t>
+      </w:r>
+      <w:r>
+        <w:rPr>
+          <w:rFonts w:ascii="Consolas" w:hAnsi="Consolas" w:cs="Consolas"/>
+          <w:color w:val="000000"/>
+          <w:szCs w:val="20"/>
+        </w:rPr>
+        <w:t>;</w:t>
+      </w:r>
+    </w:p>
+    <w:p>
+      <w:pPr>
+        <w:autoSpaceDE w:val="0"/>
+        <w:autoSpaceDN w:val="0"/>
+        <w:adjustRightInd w:val="0"/>
+        <w:spacing w:before="0"/>
+        <w:ind w:left="720"/>
+        <w:rPr>
+          <w:rFonts w:ascii="Consolas" w:hAnsi="Consolas" w:cs="Consolas"/>
+          <w:szCs w:val="20"/>
+        </w:rPr>
+      </w:pPr>
+      <w:r>
+        <w:rPr>
+          <w:rFonts w:ascii="Consolas" w:hAnsi="Consolas" w:cs="Consolas"/>
+          <w:color w:val="000000"/>
+          <w:szCs w:val="20"/>
+        </w:rPr>
+        <w:tab/>
+      </w:r>
+      <w:r>
+        <w:rPr>
+          <w:rFonts w:ascii="Consolas" w:hAnsi="Consolas" w:cs="Consolas"/>
+          <w:b/>
+          <w:bCs/>
+          <w:color w:val="7F0055"/>
+          <w:szCs w:val="20"/>
+        </w:rPr>
+        <w:t xml:space="preserve">public </w:t>
+      </w:r>
+      <w:r>
+        <w:rPr>
+          <w:rFonts w:ascii="Consolas" w:hAnsi="Consolas" w:cs="Consolas"/>
+          <w:color w:val="0000C0"/>
+          <w:szCs w:val="20"/>
+        </w:rPr>
+        <w:t>$GHIN4</w:t>
+      </w:r>
+      <w:r>
+        <w:rPr>
+          <w:rFonts w:ascii="Consolas" w:hAnsi="Consolas" w:cs="Consolas"/>
+          <w:color w:val="000000"/>
+          <w:szCs w:val="20"/>
+        </w:rPr>
+        <w:t>;</w:t>
+      </w:r>
+    </w:p>
+    <w:p>
+      <w:pPr>
+        <w:autoSpaceDE w:val="0"/>
+        <w:autoSpaceDN w:val="0"/>
+        <w:adjustRightInd w:val="0"/>
+        <w:spacing w:before="0"/>
+        <w:ind w:left="720"/>
+        <w:rPr>
+          <w:rFonts w:ascii="Consolas" w:hAnsi="Consolas" w:cs="Consolas"/>
+          <w:szCs w:val="20"/>
+        </w:rPr>
+      </w:pPr>
+      <w:r>
+        <w:rPr>
+          <w:rFonts w:ascii="Consolas" w:hAnsi="Consolas" w:cs="Consolas"/>
+          <w:color w:val="000000"/>
+          <w:szCs w:val="20"/>
+        </w:rPr>
+        <w:tab/>
+      </w:r>
+      <w:r>
+        <w:rPr>
+          <w:rFonts w:ascii="Consolas" w:hAnsi="Consolas" w:cs="Consolas"/>
+          <w:b/>
+          <w:bCs/>
+          <w:color w:val="7F0055"/>
+          <w:szCs w:val="20"/>
+        </w:rPr>
+        <w:t xml:space="preserve">public </w:t>
+      </w:r>
+      <w:r>
+        <w:rPr>
+          <w:rFonts w:ascii="Consolas" w:hAnsi="Consolas" w:cs="Consolas"/>
+          <w:color w:val="0000C0"/>
+          <w:szCs w:val="20"/>
+        </w:rPr>
+        <w:t>$ScoreRound1</w:t>
+      </w:r>
+      <w:r>
+        <w:rPr>
+          <w:rFonts w:ascii="Consolas" w:hAnsi="Consolas" w:cs="Consolas"/>
+          <w:color w:val="000000"/>
+          <w:szCs w:val="20"/>
+        </w:rPr>
+        <w:t>;</w:t>
+      </w:r>
+    </w:p>
+    <w:p>
+      <w:pPr>
+        <w:autoSpaceDE w:val="0"/>
+        <w:autoSpaceDN w:val="0"/>
+        <w:adjustRightInd w:val="0"/>
+        <w:spacing w:before="0"/>
+        <w:ind w:left="720"/>
+        <w:rPr>
+          <w:rFonts w:ascii="Consolas" w:hAnsi="Consolas" w:cs="Consolas"/>
+          <w:szCs w:val="20"/>
+        </w:rPr>
+      </w:pPr>
+      <w:r>
+        <w:rPr>
+          <w:rFonts w:ascii="Consolas" w:hAnsi="Consolas" w:cs="Consolas"/>
+          <w:color w:val="000000"/>
+          <w:szCs w:val="20"/>
+        </w:rPr>
+        <w:tab/>
+      </w:r>
+      <w:r>
+        <w:rPr>
+          <w:rFonts w:ascii="Consolas" w:hAnsi="Consolas" w:cs="Consolas"/>
+          <w:b/>
+          <w:bCs/>
+          <w:color w:val="7F0055"/>
+          <w:szCs w:val="20"/>
+        </w:rPr>
+        <w:t xml:space="preserve">public </w:t>
+      </w:r>
+      <w:r>
+        <w:rPr>
+          <w:rFonts w:ascii="Consolas" w:hAnsi="Consolas" w:cs="Consolas"/>
+          <w:color w:val="0000C0"/>
+          <w:szCs w:val="20"/>
+        </w:rPr>
+        <w:t>$ScoreRound2</w:t>
+      </w:r>
+      <w:r>
+        <w:rPr>
+          <w:rFonts w:ascii="Consolas" w:hAnsi="Consolas" w:cs="Consolas"/>
+          <w:color w:val="000000"/>
+          <w:szCs w:val="20"/>
+        </w:rPr>
+        <w:t>;</w:t>
+      </w:r>
+    </w:p>
+    <w:p>
+      <w:pPr>
+        <w:autoSpaceDE w:val="0"/>
+        <w:autoSpaceDN w:val="0"/>
+        <w:adjustRightInd w:val="0"/>
+        <w:spacing w:before="0"/>
+        <w:ind w:left="720"/>
+        <w:rPr>
+          <w:rFonts w:ascii="Consolas" w:hAnsi="Consolas" w:cs="Consolas"/>
+          <w:szCs w:val="20"/>
+        </w:rPr>
+      </w:pPr>
+      <w:r>
+        <w:rPr>
+          <w:rFonts w:ascii="Consolas" w:hAnsi="Consolas" w:cs="Consolas"/>
+          <w:color w:val="000000"/>
+          <w:szCs w:val="20"/>
+        </w:rPr>
+        <w:tab/>
+      </w:r>
+      <w:r>
+        <w:rPr>
+          <w:rFonts w:ascii="Consolas" w:hAnsi="Consolas" w:cs="Consolas"/>
+          <w:b/>
+          <w:bCs/>
+          <w:color w:val="7F0055"/>
+          <w:szCs w:val="20"/>
+        </w:rPr>
+        <w:t xml:space="preserve">public </w:t>
+      </w:r>
+      <w:r>
+        <w:rPr>
+          <w:rFonts w:ascii="Consolas" w:hAnsi="Consolas" w:cs="Consolas"/>
+          <w:color w:val="0000C0"/>
+          <w:szCs w:val="20"/>
+        </w:rPr>
+        <w:t>$ScoreTotal</w:t>
+      </w:r>
+      <w:r>
+        <w:rPr>
+          <w:rFonts w:ascii="Consolas" w:hAnsi="Consolas" w:cs="Consolas"/>
+          <w:color w:val="000000"/>
+          <w:szCs w:val="20"/>
+        </w:rPr>
+        <w:t>;</w:t>
+      </w:r>
+    </w:p>
+    <w:p>
+      <w:pPr>
+        <w:autoSpaceDE w:val="0"/>
+        <w:autoSpaceDN w:val="0"/>
+        <w:adjustRightInd w:val="0"/>
+        <w:spacing w:before="0"/>
+        <w:ind w:left="720"/>
+        <w:rPr>
+          <w:rFonts w:ascii="Consolas" w:hAnsi="Consolas" w:cs="Consolas"/>
+          <w:szCs w:val="20"/>
+        </w:rPr>
+      </w:pPr>
+      <w:r>
+        <w:rPr>
+          <w:rFonts w:ascii="Consolas" w:hAnsi="Consolas" w:cs="Consolas"/>
+          <w:color w:val="000000"/>
+          <w:szCs w:val="20"/>
+        </w:rPr>
+        <w:tab/>
+      </w:r>
+      <w:r>
+        <w:rPr>
+          <w:rFonts w:ascii="Consolas" w:hAnsi="Consolas" w:cs="Consolas"/>
+          <w:b/>
+          <w:bCs/>
+          <w:color w:val="7F0055"/>
+          <w:szCs w:val="20"/>
+        </w:rPr>
+        <w:t xml:space="preserve">public </w:t>
+      </w:r>
+      <w:r>
+        <w:rPr>
+          <w:rFonts w:ascii="Consolas" w:hAnsi="Consolas" w:cs="Consolas"/>
+          <w:color w:val="0000C0"/>
+          <w:szCs w:val="20"/>
+        </w:rPr>
+        <w:t>$Flight</w:t>
+      </w:r>
+      <w:r>
+        <w:rPr>
+          <w:rFonts w:ascii="Consolas" w:hAnsi="Consolas" w:cs="Consolas"/>
+          <w:color w:val="000000"/>
+          <w:szCs w:val="20"/>
+        </w:rPr>
+        <w:t>;</w:t>
+      </w:r>
+    </w:p>
+    <w:p>
+      <w:pPr>
+        <w:autoSpaceDE w:val="0"/>
+        <w:autoSpaceDN w:val="0"/>
+        <w:adjustRightInd w:val="0"/>
+        <w:spacing w:before="0"/>
+        <w:ind w:left="720"/>
+        <w:rPr>
+          <w:rFonts w:ascii="Consolas" w:hAnsi="Consolas" w:cs="Consolas"/>
+          <w:szCs w:val="20"/>
+        </w:rPr>
+      </w:pPr>
+      <w:r>
+        <w:rPr>
+          <w:rFonts w:ascii="Consolas" w:hAnsi="Consolas" w:cs="Consolas"/>
+          <w:color w:val="000000"/>
+          <w:szCs w:val="20"/>
+        </w:rPr>
+        <w:tab/>
+      </w:r>
+      <w:r>
+        <w:rPr>
+          <w:rFonts w:ascii="Consolas" w:hAnsi="Consolas" w:cs="Consolas"/>
+          <w:b/>
+          <w:bCs/>
+          <w:color w:val="7F0055"/>
+          <w:szCs w:val="20"/>
+        </w:rPr>
+        <w:t xml:space="preserve">public </w:t>
+      </w:r>
+      <w:r>
+        <w:rPr>
+          <w:rFonts w:ascii="Consolas" w:hAnsi="Consolas" w:cs="Consolas"/>
+          <w:color w:val="0000C0"/>
+          <w:szCs w:val="20"/>
+        </w:rPr>
+        <w:t>$TeamNumber</w:t>
+      </w:r>
+      <w:r>
+        <w:rPr>
+          <w:rFonts w:ascii="Consolas" w:hAnsi="Consolas" w:cs="Consolas"/>
+          <w:color w:val="000000"/>
+          <w:szCs w:val="20"/>
+        </w:rPr>
+        <w:t>;</w:t>
+      </w:r>
+    </w:p>
+    <w:p>
+      <w:pPr>
+        <w:autoSpaceDE w:val="0"/>
+        <w:autoSpaceDN w:val="0"/>
+        <w:adjustRightInd w:val="0"/>
+        <w:spacing w:before="0"/>
+        <w:ind w:left="720"/>
+        <w:rPr>
+          <w:rFonts w:ascii="Consolas" w:hAnsi="Consolas" w:cs="Consolas"/>
+          <w:szCs w:val="20"/>
+        </w:rPr>
+      </w:pPr>
+      <w:r>
+        <w:rPr>
+          <w:rFonts w:ascii="Consolas" w:hAnsi="Consolas" w:cs="Consolas"/>
+          <w:color w:val="000000"/>
+          <w:szCs w:val="20"/>
+        </w:rPr>
+        <w:tab/>
+      </w:r>
+      <w:r>
+        <w:rPr>
+          <w:rFonts w:ascii="Consolas" w:hAnsi="Consolas" w:cs="Consolas"/>
+          <w:b/>
+          <w:bCs/>
+          <w:color w:val="7F0055"/>
+          <w:szCs w:val="20"/>
+        </w:rPr>
+        <w:t xml:space="preserve">public </w:t>
+      </w:r>
+      <w:r>
+        <w:rPr>
+          <w:rFonts w:ascii="Consolas" w:hAnsi="Consolas" w:cs="Consolas"/>
+          <w:color w:val="0000C0"/>
+          <w:szCs w:val="20"/>
+        </w:rPr>
+        <w:t>$Date</w:t>
+      </w:r>
+      <w:r>
+        <w:rPr>
+          <w:rFonts w:ascii="Consolas" w:hAnsi="Consolas" w:cs="Consolas"/>
+          <w:color w:val="000000"/>
+          <w:szCs w:val="20"/>
+        </w:rPr>
+        <w:t>;</w:t>
+      </w:r>
+    </w:p>
+    <w:p>
+      <w:pPr>
+        <w:ind w:left="720"/>
+        <w:rPr>
+          <w:rFonts w:ascii="Consolas" w:hAnsi="Consolas" w:cs="Consolas"/>
+          <w:color w:val="000000"/>
+          <w:szCs w:val="20"/>
+        </w:rPr>
+      </w:pPr>
+      <w:r>
+        <w:rPr>
+          <w:rFonts w:ascii="Consolas" w:hAnsi="Consolas" w:cs="Consolas"/>
+          <w:color w:val="000000"/>
+          <w:szCs w:val="20"/>
+        </w:rPr>
+        <w:t>}</w:t>
+      </w:r>
+    </w:p>
+    <w:p/>
+    <w:p>
+      <w:r>
+        <w:t xml:space="preserve">If the tournament is match play, the results are submitted as an array of key-value pairs named like this: </w:t>
+      </w:r>
+      <w:r>
+        <w:rPr>
+          <w:rFonts w:ascii="Consolas" w:hAnsi="Consolas" w:cs="Consolas"/>
+          <w:color w:val="A31515"/>
+          <w:sz w:val="19"/>
+          <w:szCs w:val="19"/>
+          <w:highlight w:val="white"/>
+        </w:rPr>
+        <w:t>MatchPlayResultsScores[</w:t>
       </w:r>
       <w:r>
         <w:rPr>
@@ -1463,7 +2011,7 @@
           <w:szCs w:val="19"/>
           <w:highlight w:val="white"/>
         </w:rPr>
-        <w:t>][Flight]</w:t>
+        <w:t>][Round]</w:t>
       </w:r>
       <w:r>
         <w:t>. The values are stored in this object on the web site and eventually written to the SQL database.</w:t>
@@ -1497,8 +2045,17 @@
           <w:rFonts w:ascii="Consolas" w:hAnsi="Consolas" w:cs="Consolas"/>
           <w:color w:val="000000"/>
           <w:szCs w:val="20"/>
-        </w:rPr>
-        <w:t>Scores {</w:t>
+          <w:highlight w:val="lightGray"/>
+        </w:rPr>
+        <w:t>Match</w:t>
+      </w:r>
+      <w:r>
+        <w:rPr>
+          <w:rFonts w:ascii="Consolas" w:hAnsi="Consolas" w:cs="Consolas"/>
+          <w:color w:val="000000"/>
+          <w:szCs w:val="20"/>
+        </w:rPr>
+        <w:t xml:space="preserve"> {</w:t>
       </w:r>
     </w:p>
     <w:p>
@@ -1537,18 +2094,8 @@
           <w:color w:val="0000C0"/>
           <w:szCs w:val="20"/>
         </w:rPr>
-        <w:t>$</w:t>
-      </w:r>
-      <w:proofErr w:type="spellStart"/>
-      <w:r>
-        <w:rPr>
-          <w:rFonts w:ascii="Consolas" w:hAnsi="Consolas" w:cs="Consolas"/>
-          <w:color w:val="0000C0"/>
-          <w:szCs w:val="20"/>
-        </w:rPr>
-        <w:t>TournamentKey</w:t>
-      </w:r>
-      <w:proofErr w:type="spellEnd"/>
+        <w:t>$TournamentKey</w:t>
+      </w:r>
       <w:r>
         <w:rPr>
           <w:rFonts w:ascii="Consolas" w:hAnsi="Consolas" w:cs="Consolas"/>
@@ -1594,7 +2141,7 @@
           <w:color w:val="0000C0"/>
           <w:szCs w:val="20"/>
         </w:rPr>
-        <w:t>$Name1</w:t>
+        <w:t>$Round</w:t>
       </w:r>
       <w:r>
         <w:rPr>
@@ -1641,7 +2188,7 @@
           <w:color w:val="0000C0"/>
           <w:szCs w:val="20"/>
         </w:rPr>
-        <w:t>$GHIN1</w:t>
+        <w:t>$MatchNumber</w:t>
       </w:r>
       <w:r>
         <w:rPr>
@@ -1688,7 +2235,7 @@
           <w:color w:val="0000C0"/>
           <w:szCs w:val="20"/>
         </w:rPr>
-        <w:t>$Name2</w:t>
+        <w:t>$Name1</w:t>
       </w:r>
       <w:r>
         <w:rPr>
@@ -1735,7 +2282,7 @@
           <w:color w:val="0000C0"/>
           <w:szCs w:val="20"/>
         </w:rPr>
-        <w:t>$GHIN2</w:t>
+        <w:t>$Name2</w:t>
       </w:r>
       <w:r>
         <w:rPr>
@@ -1746,6 +2293,71 @@
         <w:t>;</w:t>
       </w:r>
     </w:p>
+    <w:p>
+      <w:pPr>
+        <w:ind w:left="720"/>
+      </w:pPr>
+      <w:r>
+        <w:rPr>
+          <w:rFonts w:ascii="Consolas" w:hAnsi="Consolas" w:cs="Consolas"/>
+          <w:color w:val="000000"/>
+          <w:szCs w:val="20"/>
+        </w:rPr>
+        <w:t>}</w:t>
+      </w:r>
+    </w:p>
+    <w:p>
+      <w:r>
+        <w:t xml:space="preserve"> </w:t>
+      </w:r>
+    </w:p>
+    <w:p>
+      <w:pPr>
+        <w:pStyle w:val="Heading3"/>
+      </w:pPr>
+      <w:r>
+        <w:t>Chits</w:t>
+      </w:r>
+    </w:p>
+    <w:p>
+      <w:r>
+        <w:t xml:space="preserve">The chits results are submitted as an array of key-value pairs named like this: </w:t>
+      </w:r>
+      <w:r>
+        <w:rPr>
+          <w:rFonts w:ascii="Consolas" w:hAnsi="Consolas" w:cs="Consolas"/>
+          <w:color w:val="A31515"/>
+          <w:sz w:val="19"/>
+          <w:szCs w:val="19"/>
+          <w:highlight w:val="white"/>
+        </w:rPr>
+        <w:t>ResultsChits[</w:t>
+      </w:r>
+      <w:r>
+        <w:rPr>
+          <w:rFonts w:ascii="Consolas" w:hAnsi="Consolas" w:cs="Consolas"/>
+          <w:color w:val="3CB371"/>
+          <w:sz w:val="19"/>
+          <w:szCs w:val="19"/>
+          <w:highlight w:val="white"/>
+        </w:rPr>
+        <w:t>{0}</w:t>
+      </w:r>
+      <w:r>
+        <w:rPr>
+          <w:rFonts w:ascii="Consolas" w:hAnsi="Consolas" w:cs="Consolas"/>
+          <w:color w:val="A31515"/>
+          <w:sz w:val="19"/>
+          <w:szCs w:val="19"/>
+          <w:highlight w:val="white"/>
+        </w:rPr>
+        <w:t>][Flight]</w:t>
+      </w:r>
+      <w:r>
+        <w:t>. The values are stored in this object on the web site and eventually written to the SQL database.</w:t>
+      </w:r>
+    </w:p>
+    <w:p/>
     <w:p>
       <w:pPr>
         <w:autoSpaceDE w:val="0"/>
@@ -1761,36 +2373,20 @@
       <w:r>
         <w:rPr>
           <w:rFonts w:ascii="Consolas" w:hAnsi="Consolas" w:cs="Consolas"/>
-          <w:color w:val="000000"/>
-          <w:szCs w:val="20"/>
-        </w:rPr>
-        <w:tab/>
-      </w:r>
-      <w:r>
-        <w:rPr>
-          <w:rFonts w:ascii="Consolas" w:hAnsi="Consolas" w:cs="Consolas"/>
           <w:b/>
           <w:bCs/>
           <w:color w:val="7F0055"/>
           <w:szCs w:val="20"/>
         </w:rPr>
-        <w:t xml:space="preserve">public </w:t>
-      </w:r>
-      <w:r>
-        <w:rPr>
-          <w:rFonts w:ascii="Consolas" w:hAnsi="Consolas" w:cs="Consolas"/>
-          <w:color w:val="0000C0"/>
-          <w:szCs w:val="20"/>
-        </w:rPr>
-        <w:t>$Name3</w:t>
-      </w:r>
-      <w:r>
-        <w:rPr>
-          <w:rFonts w:ascii="Consolas" w:hAnsi="Consolas" w:cs="Consolas"/>
-          <w:color w:val="000000"/>
-          <w:szCs w:val="20"/>
-        </w:rPr>
-        <w:t>;</w:t>
+        <w:t xml:space="preserve">class </w:t>
+      </w:r>
+      <w:r>
+        <w:rPr>
+          <w:rFonts w:ascii="Consolas" w:hAnsi="Consolas" w:cs="Consolas"/>
+          <w:color w:val="000000"/>
+          <w:szCs w:val="20"/>
+        </w:rPr>
+        <w:t>Chits {</w:t>
       </w:r>
     </w:p>
     <w:p>
@@ -1829,7 +2425,7 @@
           <w:color w:val="0000C0"/>
           <w:szCs w:val="20"/>
         </w:rPr>
-        <w:t>$GHIN3</w:t>
+        <w:t>$TournamentKey</w:t>
       </w:r>
       <w:r>
         <w:rPr>
@@ -1876,7 +2472,7 @@
           <w:color w:val="0000C0"/>
           <w:szCs w:val="20"/>
         </w:rPr>
-        <w:t>$Name4</w:t>
+        <w:t>$Name</w:t>
       </w:r>
       <w:r>
         <w:rPr>
@@ -1923,7 +2519,7 @@
           <w:color w:val="0000C0"/>
           <w:szCs w:val="20"/>
         </w:rPr>
-        <w:t>$GHIN4</w:t>
+        <w:t>$GHIN</w:t>
       </w:r>
       <w:r>
         <w:rPr>
@@ -1970,7 +2566,7 @@
           <w:color w:val="0000C0"/>
           <w:szCs w:val="20"/>
         </w:rPr>
-        <w:t>$ScoreRound1</w:t>
+        <w:t>$Score</w:t>
       </w:r>
       <w:r>
         <w:rPr>
@@ -2017,7 +2613,7 @@
           <w:color w:val="0000C0"/>
           <w:szCs w:val="20"/>
         </w:rPr>
-        <w:t>$ScoreRound2</w:t>
+        <w:t>$Winnings</w:t>
       </w:r>
       <w:r>
         <w:rPr>
@@ -2064,18 +2660,8 @@
           <w:color w:val="0000C0"/>
           <w:szCs w:val="20"/>
         </w:rPr>
-        <w:t>$</w:t>
-      </w:r>
-      <w:proofErr w:type="spellStart"/>
-      <w:r>
-        <w:rPr>
-          <w:rFonts w:ascii="Consolas" w:hAnsi="Consolas" w:cs="Consolas"/>
-          <w:color w:val="0000C0"/>
-          <w:szCs w:val="20"/>
-        </w:rPr>
-        <w:t>ScoreTotal</w:t>
-      </w:r>
-      <w:proofErr w:type="spellEnd"/>
+        <w:t>$Flight</w:t>
+      </w:r>
       <w:r>
         <w:rPr>
           <w:rFonts w:ascii="Consolas" w:hAnsi="Consolas" w:cs="Consolas"/>
@@ -2121,7 +2707,7 @@
           <w:color w:val="0000C0"/>
           <w:szCs w:val="20"/>
         </w:rPr>
-        <w:t>$Flight</w:t>
+        <w:t>$Place</w:t>
       </w:r>
       <w:r>
         <w:rPr>
@@ -2150,6 +2736,7 @@
           <w:color w:val="000000"/>
           <w:szCs w:val="20"/>
         </w:rPr>
+        <w:lastRenderedPageBreak/>
         <w:tab/>
       </w:r>
       <w:r>
@@ -2168,18 +2755,8 @@
           <w:color w:val="0000C0"/>
           <w:szCs w:val="20"/>
         </w:rPr>
-        <w:t>$</w:t>
-      </w:r>
-      <w:proofErr w:type="spellStart"/>
-      <w:r>
-        <w:rPr>
-          <w:rFonts w:ascii="Consolas" w:hAnsi="Consolas" w:cs="Consolas"/>
-          <w:color w:val="0000C0"/>
-          <w:szCs w:val="20"/>
-        </w:rPr>
-        <w:t>TeamNumber</w:t>
-      </w:r>
-      <w:proofErr w:type="spellEnd"/>
+        <w:t>$TeamNumber</w:t>
+      </w:r>
       <w:r>
         <w:rPr>
           <w:rFonts w:ascii="Consolas" w:hAnsi="Consolas" w:cs="Consolas"/>
@@ -2238,6 +2815,53 @@
     </w:p>
     <w:p>
       <w:pPr>
+        <w:autoSpaceDE w:val="0"/>
+        <w:autoSpaceDN w:val="0"/>
+        <w:adjustRightInd w:val="0"/>
+        <w:spacing w:before="0"/>
+        <w:ind w:left="720"/>
+        <w:rPr>
+          <w:rFonts w:ascii="Consolas" w:hAnsi="Consolas" w:cs="Consolas"/>
+          <w:szCs w:val="20"/>
+        </w:rPr>
+      </w:pPr>
+      <w:r>
+        <w:rPr>
+          <w:rFonts w:ascii="Consolas" w:hAnsi="Consolas" w:cs="Consolas"/>
+          <w:color w:val="000000"/>
+          <w:szCs w:val="20"/>
+        </w:rPr>
+        <w:tab/>
+      </w:r>
+      <w:r>
+        <w:rPr>
+          <w:rFonts w:ascii="Consolas" w:hAnsi="Consolas" w:cs="Consolas"/>
+          <w:b/>
+          <w:bCs/>
+          <w:color w:val="7F0055"/>
+          <w:szCs w:val="20"/>
+        </w:rPr>
+        <w:t xml:space="preserve">public </w:t>
+      </w:r>
+      <w:r>
+        <w:rPr>
+          <w:rFonts w:ascii="Consolas" w:hAnsi="Consolas" w:cs="Consolas"/>
+          <w:color w:val="0000C0"/>
+          <w:szCs w:val="20"/>
+        </w:rPr>
+        <w:t>$FlightName</w:t>
+      </w:r>
+      <w:r>
+        <w:rPr>
+          <w:rFonts w:ascii="Consolas" w:hAnsi="Consolas" w:cs="Consolas"/>
+          <w:color w:val="000000"/>
+          <w:szCs w:val="20"/>
+        </w:rPr>
+        <w:t>;</w:t>
+      </w:r>
+    </w:p>
+    <w:p>
+      <w:pPr>
         <w:ind w:left="720"/>
         <w:rPr>
           <w:rFonts w:ascii="Consolas" w:hAnsi="Consolas" w:cs="Consolas"/>
@@ -2256,10 +2880,17 @@
     </w:p>
     <w:p/>
     <w:p>
-      <w:r>
-        <w:t xml:space="preserve">If the tournament is match play, the results are submitted as an array of key-value pairs named like this: </w:t>
-      </w:r>
-      <w:proofErr w:type="spellStart"/>
+      <w:pPr>
+        <w:pStyle w:val="Heading3"/>
+      </w:pPr>
+      <w:r>
+        <w:t>Pool</w:t>
+      </w:r>
+    </w:p>
+    <w:p>
+      <w:r>
+        <w:t xml:space="preserve">The pool results are submitted as an array of key-value pairs named like this: </w:t>
+      </w:r>
       <w:r>
         <w:rPr>
           <w:rFonts w:ascii="Consolas" w:hAnsi="Consolas" w:cs="Consolas"/>
@@ -2268,9 +2899,18 @@
           <w:szCs w:val="19"/>
           <w:highlight w:val="white"/>
         </w:rPr>
-        <w:t>MatchPlayResultsScores</w:t>
-      </w:r>
-      <w:proofErr w:type="spellEnd"/>
+        <w:t>ResultsPool[</w:t>
+      </w:r>
+      <w:r>
+        <w:rPr>
+          <w:rFonts w:ascii="Consolas" w:hAnsi="Consolas" w:cs="Consolas"/>
+          <w:color w:val="3CB371"/>
+          <w:sz w:val="19"/>
+          <w:szCs w:val="19"/>
+          <w:highlight w:val="white"/>
+        </w:rPr>
+        <w:t>{0}</w:t>
+      </w:r>
       <w:r>
         <w:rPr>
           <w:rFonts w:ascii="Consolas" w:hAnsi="Consolas" w:cs="Consolas"/>
@@ -2279,27 +2919,7 @@
           <w:szCs w:val="19"/>
           <w:highlight w:val="white"/>
         </w:rPr>
-        <w:t>[</w:t>
-      </w:r>
-      <w:r>
-        <w:rPr>
-          <w:rFonts w:ascii="Consolas" w:hAnsi="Consolas" w:cs="Consolas"/>
-          <w:color w:val="3CB371"/>
-          <w:sz w:val="19"/>
-          <w:szCs w:val="19"/>
-          <w:highlight w:val="white"/>
-        </w:rPr>
-        <w:t>{0}</w:t>
-      </w:r>
-      <w:r>
-        <w:rPr>
-          <w:rFonts w:ascii="Consolas" w:hAnsi="Consolas" w:cs="Consolas"/>
-          <w:color w:val="A31515"/>
-          <w:sz w:val="19"/>
-          <w:szCs w:val="19"/>
-          <w:highlight w:val="white"/>
-        </w:rPr>
-        <w:t>][Round]</w:t>
+        <w:t>][Flight]</w:t>
       </w:r>
       <w:r>
         <w:t>. The values are stored in this object on the web site and eventually written to the SQL database.</w:t>
@@ -2333,17 +2953,8 @@
           <w:rFonts w:ascii="Consolas" w:hAnsi="Consolas" w:cs="Consolas"/>
           <w:color w:val="000000"/>
           <w:szCs w:val="20"/>
-          <w:highlight w:val="lightGray"/>
-        </w:rPr>
-        <w:t>Match</w:t>
-      </w:r>
-      <w:r>
-        <w:rPr>
-          <w:rFonts w:ascii="Consolas" w:hAnsi="Consolas" w:cs="Consolas"/>
-          <w:color w:val="000000"/>
-          <w:szCs w:val="20"/>
-        </w:rPr>
-        <w:t xml:space="preserve"> {</w:t>
+        </w:rPr>
+        <w:t>Pool {</w:t>
       </w:r>
     </w:p>
     <w:p>
@@ -2382,18 +2993,8 @@
           <w:color w:val="0000C0"/>
           <w:szCs w:val="20"/>
         </w:rPr>
-        <w:t>$</w:t>
-      </w:r>
-      <w:proofErr w:type="spellStart"/>
-      <w:r>
-        <w:rPr>
-          <w:rFonts w:ascii="Consolas" w:hAnsi="Consolas" w:cs="Consolas"/>
-          <w:color w:val="0000C0"/>
-          <w:szCs w:val="20"/>
-        </w:rPr>
-        <w:t>TournamentKey</w:t>
-      </w:r>
-      <w:proofErr w:type="spellEnd"/>
+        <w:t>$TournamentKey</w:t>
+      </w:r>
       <w:r>
         <w:rPr>
           <w:rFonts w:ascii="Consolas" w:hAnsi="Consolas" w:cs="Consolas"/>
@@ -2439,7 +3040,7 @@
           <w:color w:val="0000C0"/>
           <w:szCs w:val="20"/>
         </w:rPr>
-        <w:t>$Round</w:t>
+        <w:t>$Name</w:t>
       </w:r>
       <w:r>
         <w:rPr>
@@ -2486,18 +3087,8 @@
           <w:color w:val="0000C0"/>
           <w:szCs w:val="20"/>
         </w:rPr>
-        <w:t>$</w:t>
-      </w:r>
-      <w:proofErr w:type="spellStart"/>
-      <w:r>
-        <w:rPr>
-          <w:rFonts w:ascii="Consolas" w:hAnsi="Consolas" w:cs="Consolas"/>
-          <w:color w:val="0000C0"/>
-          <w:szCs w:val="20"/>
-        </w:rPr>
-        <w:t>MatchNumber</w:t>
-      </w:r>
-      <w:proofErr w:type="spellEnd"/>
+        <w:t>$GHIN</w:t>
+      </w:r>
       <w:r>
         <w:rPr>
           <w:rFonts w:ascii="Consolas" w:hAnsi="Consolas" w:cs="Consolas"/>
@@ -2543,7 +3134,7 @@
           <w:color w:val="0000C0"/>
           <w:szCs w:val="20"/>
         </w:rPr>
-        <w:t>$Name1</w:t>
+        <w:t>$Score</w:t>
       </w:r>
       <w:r>
         <w:rPr>
@@ -2590,7 +3181,7 @@
           <w:color w:val="0000C0"/>
           <w:szCs w:val="20"/>
         </w:rPr>
-        <w:t>$Name2</w:t>
+        <w:t>$Winnings</w:t>
       </w:r>
       <w:r>
         <w:rPr>
@@ -2601,83 +3192,6 @@
         <w:t>;</w:t>
       </w:r>
     </w:p>
-    <w:p>
-      <w:pPr>
-        <w:ind w:left="720"/>
-      </w:pPr>
-      <w:r>
-        <w:rPr>
-          <w:rFonts w:ascii="Consolas" w:hAnsi="Consolas" w:cs="Consolas"/>
-          <w:color w:val="000000"/>
-          <w:szCs w:val="20"/>
-        </w:rPr>
-        <w:t>}</w:t>
-      </w:r>
-    </w:p>
-    <w:p>
-      <w:r>
-        <w:t xml:space="preserve"> </w:t>
-      </w:r>
-    </w:p>
-    <w:p>
-      <w:pPr>
-        <w:pStyle w:val="Heading3"/>
-      </w:pPr>
-      <w:r>
-        <w:t>Chits</w:t>
-      </w:r>
-    </w:p>
-    <w:p>
-      <w:r>
-        <w:t xml:space="preserve">The chits results are submitted as an array of key-value pairs named like this: </w:t>
-      </w:r>
-      <w:proofErr w:type="spellStart"/>
-      <w:r>
-        <w:rPr>
-          <w:rFonts w:ascii="Consolas" w:hAnsi="Consolas" w:cs="Consolas"/>
-          <w:color w:val="A31515"/>
-          <w:sz w:val="19"/>
-          <w:szCs w:val="19"/>
-          <w:highlight w:val="white"/>
-        </w:rPr>
-        <w:t>ResultsChits</w:t>
-      </w:r>
-      <w:proofErr w:type="spellEnd"/>
-      <w:r>
-        <w:rPr>
-          <w:rFonts w:ascii="Consolas" w:hAnsi="Consolas" w:cs="Consolas"/>
-          <w:color w:val="A31515"/>
-          <w:sz w:val="19"/>
-          <w:szCs w:val="19"/>
-          <w:highlight w:val="white"/>
-        </w:rPr>
-        <w:t>[</w:t>
-      </w:r>
-      <w:r>
-        <w:rPr>
-          <w:rFonts w:ascii="Consolas" w:hAnsi="Consolas" w:cs="Consolas"/>
-          <w:color w:val="3CB371"/>
-          <w:sz w:val="19"/>
-          <w:szCs w:val="19"/>
-          <w:highlight w:val="white"/>
-        </w:rPr>
-        <w:t>{0}</w:t>
-      </w:r>
-      <w:r>
-        <w:rPr>
-          <w:rFonts w:ascii="Consolas" w:hAnsi="Consolas" w:cs="Consolas"/>
-          <w:color w:val="A31515"/>
-          <w:sz w:val="19"/>
-          <w:szCs w:val="19"/>
-          <w:highlight w:val="white"/>
-        </w:rPr>
-        <w:t>][Flight]</w:t>
-      </w:r>
-      <w:r>
-        <w:t>. The values are stored in this object on the web site and eventually written to the SQL database.</w:t>
-      </w:r>
-    </w:p>
-    <w:p/>
     <w:p>
       <w:pPr>
         <w:autoSpaceDE w:val="0"/>
@@ -2693,20 +3207,36 @@
       <w:r>
         <w:rPr>
           <w:rFonts w:ascii="Consolas" w:hAnsi="Consolas" w:cs="Consolas"/>
+          <w:color w:val="000000"/>
+          <w:szCs w:val="20"/>
+        </w:rPr>
+        <w:tab/>
+      </w:r>
+      <w:r>
+        <w:rPr>
+          <w:rFonts w:ascii="Consolas" w:hAnsi="Consolas" w:cs="Consolas"/>
           <w:b/>
           <w:bCs/>
           <w:color w:val="7F0055"/>
           <w:szCs w:val="20"/>
         </w:rPr>
-        <w:t xml:space="preserve">class </w:t>
-      </w:r>
-      <w:r>
-        <w:rPr>
-          <w:rFonts w:ascii="Consolas" w:hAnsi="Consolas" w:cs="Consolas"/>
-          <w:color w:val="000000"/>
-          <w:szCs w:val="20"/>
-        </w:rPr>
-        <w:t>Chits {</w:t>
+        <w:t xml:space="preserve">public </w:t>
+      </w:r>
+      <w:r>
+        <w:rPr>
+          <w:rFonts w:ascii="Consolas" w:hAnsi="Consolas" w:cs="Consolas"/>
+          <w:color w:val="0000C0"/>
+          <w:szCs w:val="20"/>
+        </w:rPr>
+        <w:t>$Flight</w:t>
+      </w:r>
+      <w:r>
+        <w:rPr>
+          <w:rFonts w:ascii="Consolas" w:hAnsi="Consolas" w:cs="Consolas"/>
+          <w:color w:val="000000"/>
+          <w:szCs w:val="20"/>
+        </w:rPr>
+        <w:t>;</w:t>
       </w:r>
     </w:p>
     <w:p>
@@ -2745,18 +3275,8 @@
           <w:color w:val="0000C0"/>
           <w:szCs w:val="20"/>
         </w:rPr>
-        <w:t>$</w:t>
-      </w:r>
-      <w:proofErr w:type="spellStart"/>
-      <w:r>
-        <w:rPr>
-          <w:rFonts w:ascii="Consolas" w:hAnsi="Consolas" w:cs="Consolas"/>
-          <w:color w:val="0000C0"/>
-          <w:szCs w:val="20"/>
-        </w:rPr>
-        <w:t>TournamentKey</w:t>
-      </w:r>
-      <w:proofErr w:type="spellEnd"/>
+        <w:t>$Place</w:t>
+      </w:r>
       <w:r>
         <w:rPr>
           <w:rFonts w:ascii="Consolas" w:hAnsi="Consolas" w:cs="Consolas"/>
@@ -2802,7 +3322,7 @@
           <w:color w:val="0000C0"/>
           <w:szCs w:val="20"/>
         </w:rPr>
-        <w:t>$Name</w:t>
+        <w:t>$TeamNumber</w:t>
       </w:r>
       <w:r>
         <w:rPr>
@@ -2849,7 +3369,7 @@
           <w:color w:val="0000C0"/>
           <w:szCs w:val="20"/>
         </w:rPr>
-        <w:t>$GHIN</w:t>
+        <w:t>$Date</w:t>
       </w:r>
       <w:r>
         <w:rPr>
@@ -2896,7 +3416,7 @@
           <w:color w:val="0000C0"/>
           <w:szCs w:val="20"/>
         </w:rPr>
-        <w:t>$Score</w:t>
+        <w:t>$Hole</w:t>
       </w:r>
       <w:r>
         <w:rPr>
@@ -2905,6 +3425,77 @@
           <w:szCs w:val="20"/>
         </w:rPr>
         <w:t>;</w:t>
+      </w:r>
+    </w:p>
+    <w:p>
+      <w:pPr>
+        <w:ind w:left="720"/>
+        <w:rPr>
+          <w:rFonts w:ascii="Consolas" w:hAnsi="Consolas" w:cs="Consolas"/>
+          <w:color w:val="000000"/>
+          <w:szCs w:val="20"/>
+        </w:rPr>
+      </w:pPr>
+      <w:r>
+        <w:rPr>
+          <w:rFonts w:ascii="Consolas" w:hAnsi="Consolas" w:cs="Consolas"/>
+          <w:color w:val="000000"/>
+          <w:szCs w:val="20"/>
+        </w:rPr>
+        <w:t>}</w:t>
+      </w:r>
+    </w:p>
+    <w:p/>
+    <w:p>
+      <w:r>
+        <w:t xml:space="preserve">In WebAdmin, the pool results can be adjusted. When adjustments are made, a new csv file is written out. This file contains all the key-value pairs that are ultimately sent to the web site. This allows for filtering out any adjusted payouts of $0. </w:t>
+      </w:r>
+    </w:p>
+    <w:p>
+      <w:r>
+        <w:t>The adjusted file is named with the extension “.adjusted” and the contents look like this:</w:t>
+      </w:r>
+    </w:p>
+    <w:p/>
+    <w:p>
+      <w:pPr>
+        <w:ind w:left="720"/>
+      </w:pPr>
+      <w:r>
+        <w:t>ResultsPool[0][Winnings],"50"</w:t>
+      </w:r>
+    </w:p>
+    <w:p>
+      <w:pPr>
+        <w:ind w:left="720"/>
+      </w:pPr>
+      <w:r>
+        <w:t>ResultsPool[0][Flight],"1"</w:t>
+      </w:r>
+    </w:p>
+    <w:p>
+      <w:pPr>
+        <w:ind w:left="720"/>
+      </w:pPr>
+      <w:r>
+        <w:t>ResultsPool[0][Date],"2015-09-26"</w:t>
+      </w:r>
+    </w:p>
+    <w:p>
+      <w:pPr>
+        <w:ind w:left="720"/>
+      </w:pPr>
+      <w:r>
+        <w:t>ResultsPool[0][Place],"1"</w:t>
+      </w:r>
+    </w:p>
+    <w:p/>
+    <w:p>
+      <w:pPr>
+        <w:pStyle w:val="Heading3"/>
+      </w:pPr>
+      <w:r>
+        <w:t>Closest To The Pin</w:t>
       </w:r>
     </w:p>
     <w:p>
@@ -2922,36 +3513,20 @@
       <w:r>
         <w:rPr>
           <w:rFonts w:ascii="Consolas" w:hAnsi="Consolas" w:cs="Consolas"/>
-          <w:color w:val="000000"/>
-          <w:szCs w:val="20"/>
-        </w:rPr>
-        <w:tab/>
-      </w:r>
-      <w:r>
-        <w:rPr>
-          <w:rFonts w:ascii="Consolas" w:hAnsi="Consolas" w:cs="Consolas"/>
           <w:b/>
           <w:bCs/>
           <w:color w:val="7F0055"/>
           <w:szCs w:val="20"/>
         </w:rPr>
-        <w:t xml:space="preserve">public </w:t>
-      </w:r>
-      <w:r>
-        <w:rPr>
-          <w:rFonts w:ascii="Consolas" w:hAnsi="Consolas" w:cs="Consolas"/>
-          <w:color w:val="0000C0"/>
-          <w:szCs w:val="20"/>
-        </w:rPr>
-        <w:t>$Winnings</w:t>
-      </w:r>
-      <w:r>
-        <w:rPr>
-          <w:rFonts w:ascii="Consolas" w:hAnsi="Consolas" w:cs="Consolas"/>
-          <w:color w:val="000000"/>
-          <w:szCs w:val="20"/>
-        </w:rPr>
-        <w:t>;</w:t>
+        <w:t xml:space="preserve">class </w:t>
+      </w:r>
+      <w:r>
+        <w:rPr>
+          <w:rFonts w:ascii="Consolas" w:hAnsi="Consolas" w:cs="Consolas"/>
+          <w:color w:val="000000"/>
+          <w:szCs w:val="20"/>
+        </w:rPr>
+        <w:t>ClosestToThePin{</w:t>
       </w:r>
     </w:p>
     <w:p>
@@ -2990,1013 +3565,8 @@
           <w:color w:val="0000C0"/>
           <w:szCs w:val="20"/>
         </w:rPr>
-        <w:t>$Flight</w:t>
-      </w:r>
-      <w:r>
-        <w:rPr>
-          <w:rFonts w:ascii="Consolas" w:hAnsi="Consolas" w:cs="Consolas"/>
-          <w:color w:val="000000"/>
-          <w:szCs w:val="20"/>
-        </w:rPr>
-        <w:t>;</w:t>
-      </w:r>
-    </w:p>
-    <w:p>
-      <w:pPr>
-        <w:autoSpaceDE w:val="0"/>
-        <w:autoSpaceDN w:val="0"/>
-        <w:adjustRightInd w:val="0"/>
-        <w:spacing w:before="0"/>
-        <w:ind w:left="720"/>
-        <w:rPr>
-          <w:rFonts w:ascii="Consolas" w:hAnsi="Consolas" w:cs="Consolas"/>
-          <w:szCs w:val="20"/>
-        </w:rPr>
-      </w:pPr>
-      <w:r>
-        <w:rPr>
-          <w:rFonts w:ascii="Consolas" w:hAnsi="Consolas" w:cs="Consolas"/>
-          <w:color w:val="000000"/>
-          <w:szCs w:val="20"/>
-        </w:rPr>
-        <w:tab/>
-      </w:r>
-      <w:r>
-        <w:rPr>
-          <w:rFonts w:ascii="Consolas" w:hAnsi="Consolas" w:cs="Consolas"/>
-          <w:b/>
-          <w:bCs/>
-          <w:color w:val="7F0055"/>
-          <w:szCs w:val="20"/>
-        </w:rPr>
-        <w:t xml:space="preserve">public </w:t>
-      </w:r>
-      <w:r>
-        <w:rPr>
-          <w:rFonts w:ascii="Consolas" w:hAnsi="Consolas" w:cs="Consolas"/>
-          <w:color w:val="0000C0"/>
-          <w:szCs w:val="20"/>
-        </w:rPr>
-        <w:t>$Place</w:t>
-      </w:r>
-      <w:r>
-        <w:rPr>
-          <w:rFonts w:ascii="Consolas" w:hAnsi="Consolas" w:cs="Consolas"/>
-          <w:color w:val="000000"/>
-          <w:szCs w:val="20"/>
-        </w:rPr>
-        <w:t>;</w:t>
-      </w:r>
-    </w:p>
-    <w:p>
-      <w:pPr>
-        <w:autoSpaceDE w:val="0"/>
-        <w:autoSpaceDN w:val="0"/>
-        <w:adjustRightInd w:val="0"/>
-        <w:spacing w:before="0"/>
-        <w:ind w:left="720"/>
-        <w:rPr>
-          <w:rFonts w:ascii="Consolas" w:hAnsi="Consolas" w:cs="Consolas"/>
-          <w:szCs w:val="20"/>
-        </w:rPr>
-      </w:pPr>
-      <w:r>
-        <w:rPr>
-          <w:rFonts w:ascii="Consolas" w:hAnsi="Consolas" w:cs="Consolas"/>
-          <w:color w:val="000000"/>
-          <w:szCs w:val="20"/>
-        </w:rPr>
-        <w:lastRenderedPageBreak/>
-        <w:tab/>
-      </w:r>
-      <w:r>
-        <w:rPr>
-          <w:rFonts w:ascii="Consolas" w:hAnsi="Consolas" w:cs="Consolas"/>
-          <w:b/>
-          <w:bCs/>
-          <w:color w:val="7F0055"/>
-          <w:szCs w:val="20"/>
-        </w:rPr>
-        <w:t xml:space="preserve">public </w:t>
-      </w:r>
-      <w:r>
-        <w:rPr>
-          <w:rFonts w:ascii="Consolas" w:hAnsi="Consolas" w:cs="Consolas"/>
-          <w:color w:val="0000C0"/>
-          <w:szCs w:val="20"/>
-        </w:rPr>
-        <w:t>$</w:t>
-      </w:r>
-      <w:proofErr w:type="spellStart"/>
-      <w:r>
-        <w:rPr>
-          <w:rFonts w:ascii="Consolas" w:hAnsi="Consolas" w:cs="Consolas"/>
-          <w:color w:val="0000C0"/>
-          <w:szCs w:val="20"/>
-        </w:rPr>
-        <w:t>TeamNumber</w:t>
-      </w:r>
-      <w:proofErr w:type="spellEnd"/>
-      <w:r>
-        <w:rPr>
-          <w:rFonts w:ascii="Consolas" w:hAnsi="Consolas" w:cs="Consolas"/>
-          <w:color w:val="000000"/>
-          <w:szCs w:val="20"/>
-        </w:rPr>
-        <w:t>;</w:t>
-      </w:r>
-    </w:p>
-    <w:p>
-      <w:pPr>
-        <w:autoSpaceDE w:val="0"/>
-        <w:autoSpaceDN w:val="0"/>
-        <w:adjustRightInd w:val="0"/>
-        <w:spacing w:before="0"/>
-        <w:ind w:left="720"/>
-        <w:rPr>
-          <w:rFonts w:ascii="Consolas" w:hAnsi="Consolas" w:cs="Consolas"/>
-          <w:szCs w:val="20"/>
-        </w:rPr>
-      </w:pPr>
-      <w:r>
-        <w:rPr>
-          <w:rFonts w:ascii="Consolas" w:hAnsi="Consolas" w:cs="Consolas"/>
-          <w:color w:val="000000"/>
-          <w:szCs w:val="20"/>
-        </w:rPr>
-        <w:tab/>
-      </w:r>
-      <w:r>
-        <w:rPr>
-          <w:rFonts w:ascii="Consolas" w:hAnsi="Consolas" w:cs="Consolas"/>
-          <w:b/>
-          <w:bCs/>
-          <w:color w:val="7F0055"/>
-          <w:szCs w:val="20"/>
-        </w:rPr>
-        <w:t xml:space="preserve">public </w:t>
-      </w:r>
-      <w:r>
-        <w:rPr>
-          <w:rFonts w:ascii="Consolas" w:hAnsi="Consolas" w:cs="Consolas"/>
-          <w:color w:val="0000C0"/>
-          <w:szCs w:val="20"/>
-        </w:rPr>
-        <w:t>$Date</w:t>
-      </w:r>
-      <w:r>
-        <w:rPr>
-          <w:rFonts w:ascii="Consolas" w:hAnsi="Consolas" w:cs="Consolas"/>
-          <w:color w:val="000000"/>
-          <w:szCs w:val="20"/>
-        </w:rPr>
-        <w:t>;</w:t>
-      </w:r>
-    </w:p>
-    <w:p>
-      <w:pPr>
-        <w:autoSpaceDE w:val="0"/>
-        <w:autoSpaceDN w:val="0"/>
-        <w:adjustRightInd w:val="0"/>
-        <w:spacing w:before="0"/>
-        <w:ind w:left="720"/>
-        <w:rPr>
-          <w:rFonts w:ascii="Consolas" w:hAnsi="Consolas" w:cs="Consolas"/>
-          <w:szCs w:val="20"/>
-        </w:rPr>
-      </w:pPr>
-      <w:r>
-        <w:rPr>
-          <w:rFonts w:ascii="Consolas" w:hAnsi="Consolas" w:cs="Consolas"/>
-          <w:color w:val="000000"/>
-          <w:szCs w:val="20"/>
-        </w:rPr>
-        <w:tab/>
-      </w:r>
-      <w:r>
-        <w:rPr>
-          <w:rFonts w:ascii="Consolas" w:hAnsi="Consolas" w:cs="Consolas"/>
-          <w:b/>
-          <w:bCs/>
-          <w:color w:val="7F0055"/>
-          <w:szCs w:val="20"/>
-        </w:rPr>
-        <w:t xml:space="preserve">public </w:t>
-      </w:r>
-      <w:r>
-        <w:rPr>
-          <w:rFonts w:ascii="Consolas" w:hAnsi="Consolas" w:cs="Consolas"/>
-          <w:color w:val="0000C0"/>
-          <w:szCs w:val="20"/>
-        </w:rPr>
-        <w:t>$</w:t>
-      </w:r>
-      <w:proofErr w:type="spellStart"/>
-      <w:r>
-        <w:rPr>
-          <w:rFonts w:ascii="Consolas" w:hAnsi="Consolas" w:cs="Consolas"/>
-          <w:color w:val="0000C0"/>
-          <w:szCs w:val="20"/>
-        </w:rPr>
-        <w:t>FlightName</w:t>
-      </w:r>
-      <w:proofErr w:type="spellEnd"/>
-      <w:r>
-        <w:rPr>
-          <w:rFonts w:ascii="Consolas" w:hAnsi="Consolas" w:cs="Consolas"/>
-          <w:color w:val="000000"/>
-          <w:szCs w:val="20"/>
-        </w:rPr>
-        <w:t>;</w:t>
-      </w:r>
-    </w:p>
-    <w:p>
-      <w:pPr>
-        <w:ind w:left="720"/>
-        <w:rPr>
-          <w:rFonts w:ascii="Consolas" w:hAnsi="Consolas" w:cs="Consolas"/>
-          <w:color w:val="000000"/>
-          <w:szCs w:val="20"/>
-        </w:rPr>
-      </w:pPr>
-      <w:r>
-        <w:rPr>
-          <w:rFonts w:ascii="Consolas" w:hAnsi="Consolas" w:cs="Consolas"/>
-          <w:color w:val="000000"/>
-          <w:szCs w:val="20"/>
-        </w:rPr>
-        <w:t>}</w:t>
-      </w:r>
-    </w:p>
-    <w:p/>
-    <w:p>
-      <w:pPr>
-        <w:pStyle w:val="Heading3"/>
-      </w:pPr>
-      <w:r>
-        <w:t>Pool</w:t>
-      </w:r>
-    </w:p>
-    <w:p>
-      <w:r>
-        <w:t xml:space="preserve">The pool results are submitted as an array of key-value pairs named like this: </w:t>
-      </w:r>
-      <w:proofErr w:type="spellStart"/>
-      <w:r>
-        <w:rPr>
-          <w:rFonts w:ascii="Consolas" w:hAnsi="Consolas" w:cs="Consolas"/>
-          <w:color w:val="A31515"/>
-          <w:sz w:val="19"/>
-          <w:szCs w:val="19"/>
-          <w:highlight w:val="white"/>
-        </w:rPr>
-        <w:t>ResultsPool</w:t>
-      </w:r>
-      <w:proofErr w:type="spellEnd"/>
-      <w:r>
-        <w:rPr>
-          <w:rFonts w:ascii="Consolas" w:hAnsi="Consolas" w:cs="Consolas"/>
-          <w:color w:val="A31515"/>
-          <w:sz w:val="19"/>
-          <w:szCs w:val="19"/>
-          <w:highlight w:val="white"/>
-        </w:rPr>
-        <w:t>[</w:t>
-      </w:r>
-      <w:r>
-        <w:rPr>
-          <w:rFonts w:ascii="Consolas" w:hAnsi="Consolas" w:cs="Consolas"/>
-          <w:color w:val="3CB371"/>
-          <w:sz w:val="19"/>
-          <w:szCs w:val="19"/>
-          <w:highlight w:val="white"/>
-        </w:rPr>
-        <w:t>{0}</w:t>
-      </w:r>
-      <w:r>
-        <w:rPr>
-          <w:rFonts w:ascii="Consolas" w:hAnsi="Consolas" w:cs="Consolas"/>
-          <w:color w:val="A31515"/>
-          <w:sz w:val="19"/>
-          <w:szCs w:val="19"/>
-          <w:highlight w:val="white"/>
-        </w:rPr>
-        <w:t>][Flight]</w:t>
-      </w:r>
-      <w:r>
-        <w:t>. The values are stored in this object on the web site and eventually written to the SQL database.</w:t>
-      </w:r>
-    </w:p>
-    <w:p/>
-    <w:p>
-      <w:pPr>
-        <w:autoSpaceDE w:val="0"/>
-        <w:autoSpaceDN w:val="0"/>
-        <w:adjustRightInd w:val="0"/>
-        <w:spacing w:before="0"/>
-        <w:ind w:left="720"/>
-        <w:rPr>
-          <w:rFonts w:ascii="Consolas" w:hAnsi="Consolas" w:cs="Consolas"/>
-          <w:szCs w:val="20"/>
-        </w:rPr>
-      </w:pPr>
-      <w:r>
-        <w:rPr>
-          <w:rFonts w:ascii="Consolas" w:hAnsi="Consolas" w:cs="Consolas"/>
-          <w:b/>
-          <w:bCs/>
-          <w:color w:val="7F0055"/>
-          <w:szCs w:val="20"/>
-        </w:rPr>
-        <w:t xml:space="preserve">class </w:t>
-      </w:r>
-      <w:r>
-        <w:rPr>
-          <w:rFonts w:ascii="Consolas" w:hAnsi="Consolas" w:cs="Consolas"/>
-          <w:color w:val="000000"/>
-          <w:szCs w:val="20"/>
-        </w:rPr>
-        <w:t>Pool {</w:t>
-      </w:r>
-    </w:p>
-    <w:p>
-      <w:pPr>
-        <w:autoSpaceDE w:val="0"/>
-        <w:autoSpaceDN w:val="0"/>
-        <w:adjustRightInd w:val="0"/>
-        <w:spacing w:before="0"/>
-        <w:ind w:left="720"/>
-        <w:rPr>
-          <w:rFonts w:ascii="Consolas" w:hAnsi="Consolas" w:cs="Consolas"/>
-          <w:szCs w:val="20"/>
-        </w:rPr>
-      </w:pPr>
-      <w:r>
-        <w:rPr>
-          <w:rFonts w:ascii="Consolas" w:hAnsi="Consolas" w:cs="Consolas"/>
-          <w:color w:val="000000"/>
-          <w:szCs w:val="20"/>
-        </w:rPr>
-        <w:tab/>
-      </w:r>
-      <w:r>
-        <w:rPr>
-          <w:rFonts w:ascii="Consolas" w:hAnsi="Consolas" w:cs="Consolas"/>
-          <w:b/>
-          <w:bCs/>
-          <w:color w:val="7F0055"/>
-          <w:szCs w:val="20"/>
-        </w:rPr>
-        <w:t xml:space="preserve">public </w:t>
-      </w:r>
-      <w:r>
-        <w:rPr>
-          <w:rFonts w:ascii="Consolas" w:hAnsi="Consolas" w:cs="Consolas"/>
-          <w:color w:val="0000C0"/>
-          <w:szCs w:val="20"/>
-        </w:rPr>
-        <w:t>$</w:t>
-      </w:r>
-      <w:proofErr w:type="spellStart"/>
-      <w:r>
-        <w:rPr>
-          <w:rFonts w:ascii="Consolas" w:hAnsi="Consolas" w:cs="Consolas"/>
-          <w:color w:val="0000C0"/>
-          <w:szCs w:val="20"/>
-        </w:rPr>
-        <w:t>TournamentKey</w:t>
-      </w:r>
-      <w:proofErr w:type="spellEnd"/>
-      <w:r>
-        <w:rPr>
-          <w:rFonts w:ascii="Consolas" w:hAnsi="Consolas" w:cs="Consolas"/>
-          <w:color w:val="000000"/>
-          <w:szCs w:val="20"/>
-        </w:rPr>
-        <w:t>;</w:t>
-      </w:r>
-    </w:p>
-    <w:p>
-      <w:pPr>
-        <w:autoSpaceDE w:val="0"/>
-        <w:autoSpaceDN w:val="0"/>
-        <w:adjustRightInd w:val="0"/>
-        <w:spacing w:before="0"/>
-        <w:ind w:left="720"/>
-        <w:rPr>
-          <w:rFonts w:ascii="Consolas" w:hAnsi="Consolas" w:cs="Consolas"/>
-          <w:szCs w:val="20"/>
-        </w:rPr>
-      </w:pPr>
-      <w:r>
-        <w:rPr>
-          <w:rFonts w:ascii="Consolas" w:hAnsi="Consolas" w:cs="Consolas"/>
-          <w:color w:val="000000"/>
-          <w:szCs w:val="20"/>
-        </w:rPr>
-        <w:tab/>
-      </w:r>
-      <w:r>
-        <w:rPr>
-          <w:rFonts w:ascii="Consolas" w:hAnsi="Consolas" w:cs="Consolas"/>
-          <w:b/>
-          <w:bCs/>
-          <w:color w:val="7F0055"/>
-          <w:szCs w:val="20"/>
-        </w:rPr>
-        <w:t xml:space="preserve">public </w:t>
-      </w:r>
-      <w:r>
-        <w:rPr>
-          <w:rFonts w:ascii="Consolas" w:hAnsi="Consolas" w:cs="Consolas"/>
-          <w:color w:val="0000C0"/>
-          <w:szCs w:val="20"/>
-        </w:rPr>
-        <w:t>$Name</w:t>
-      </w:r>
-      <w:r>
-        <w:rPr>
-          <w:rFonts w:ascii="Consolas" w:hAnsi="Consolas" w:cs="Consolas"/>
-          <w:color w:val="000000"/>
-          <w:szCs w:val="20"/>
-        </w:rPr>
-        <w:t>;</w:t>
-      </w:r>
-    </w:p>
-    <w:p>
-      <w:pPr>
-        <w:autoSpaceDE w:val="0"/>
-        <w:autoSpaceDN w:val="0"/>
-        <w:adjustRightInd w:val="0"/>
-        <w:spacing w:before="0"/>
-        <w:ind w:left="720"/>
-        <w:rPr>
-          <w:rFonts w:ascii="Consolas" w:hAnsi="Consolas" w:cs="Consolas"/>
-          <w:szCs w:val="20"/>
-        </w:rPr>
-      </w:pPr>
-      <w:r>
-        <w:rPr>
-          <w:rFonts w:ascii="Consolas" w:hAnsi="Consolas" w:cs="Consolas"/>
-          <w:color w:val="000000"/>
-          <w:szCs w:val="20"/>
-        </w:rPr>
-        <w:tab/>
-      </w:r>
-      <w:r>
-        <w:rPr>
-          <w:rFonts w:ascii="Consolas" w:hAnsi="Consolas" w:cs="Consolas"/>
-          <w:b/>
-          <w:bCs/>
-          <w:color w:val="7F0055"/>
-          <w:szCs w:val="20"/>
-        </w:rPr>
-        <w:t xml:space="preserve">public </w:t>
-      </w:r>
-      <w:r>
-        <w:rPr>
-          <w:rFonts w:ascii="Consolas" w:hAnsi="Consolas" w:cs="Consolas"/>
-          <w:color w:val="0000C0"/>
-          <w:szCs w:val="20"/>
-        </w:rPr>
-        <w:t>$GHIN</w:t>
-      </w:r>
-      <w:r>
-        <w:rPr>
-          <w:rFonts w:ascii="Consolas" w:hAnsi="Consolas" w:cs="Consolas"/>
-          <w:color w:val="000000"/>
-          <w:szCs w:val="20"/>
-        </w:rPr>
-        <w:t>;</w:t>
-      </w:r>
-    </w:p>
-    <w:p>
-      <w:pPr>
-        <w:autoSpaceDE w:val="0"/>
-        <w:autoSpaceDN w:val="0"/>
-        <w:adjustRightInd w:val="0"/>
-        <w:spacing w:before="0"/>
-        <w:ind w:left="720"/>
-        <w:rPr>
-          <w:rFonts w:ascii="Consolas" w:hAnsi="Consolas" w:cs="Consolas"/>
-          <w:szCs w:val="20"/>
-        </w:rPr>
-      </w:pPr>
-      <w:r>
-        <w:rPr>
-          <w:rFonts w:ascii="Consolas" w:hAnsi="Consolas" w:cs="Consolas"/>
-          <w:color w:val="000000"/>
-          <w:szCs w:val="20"/>
-        </w:rPr>
-        <w:tab/>
-      </w:r>
-      <w:r>
-        <w:rPr>
-          <w:rFonts w:ascii="Consolas" w:hAnsi="Consolas" w:cs="Consolas"/>
-          <w:b/>
-          <w:bCs/>
-          <w:color w:val="7F0055"/>
-          <w:szCs w:val="20"/>
-        </w:rPr>
-        <w:t xml:space="preserve">public </w:t>
-      </w:r>
-      <w:r>
-        <w:rPr>
-          <w:rFonts w:ascii="Consolas" w:hAnsi="Consolas" w:cs="Consolas"/>
-          <w:color w:val="0000C0"/>
-          <w:szCs w:val="20"/>
-        </w:rPr>
-        <w:t>$Score</w:t>
-      </w:r>
-      <w:r>
-        <w:rPr>
-          <w:rFonts w:ascii="Consolas" w:hAnsi="Consolas" w:cs="Consolas"/>
-          <w:color w:val="000000"/>
-          <w:szCs w:val="20"/>
-        </w:rPr>
-        <w:t>;</w:t>
-      </w:r>
-    </w:p>
-    <w:p>
-      <w:pPr>
-        <w:autoSpaceDE w:val="0"/>
-        <w:autoSpaceDN w:val="0"/>
-        <w:adjustRightInd w:val="0"/>
-        <w:spacing w:before="0"/>
-        <w:ind w:left="720"/>
-        <w:rPr>
-          <w:rFonts w:ascii="Consolas" w:hAnsi="Consolas" w:cs="Consolas"/>
-          <w:szCs w:val="20"/>
-        </w:rPr>
-      </w:pPr>
-      <w:r>
-        <w:rPr>
-          <w:rFonts w:ascii="Consolas" w:hAnsi="Consolas" w:cs="Consolas"/>
-          <w:color w:val="000000"/>
-          <w:szCs w:val="20"/>
-        </w:rPr>
-        <w:tab/>
-      </w:r>
-      <w:r>
-        <w:rPr>
-          <w:rFonts w:ascii="Consolas" w:hAnsi="Consolas" w:cs="Consolas"/>
-          <w:b/>
-          <w:bCs/>
-          <w:color w:val="7F0055"/>
-          <w:szCs w:val="20"/>
-        </w:rPr>
-        <w:t xml:space="preserve">public </w:t>
-      </w:r>
-      <w:r>
-        <w:rPr>
-          <w:rFonts w:ascii="Consolas" w:hAnsi="Consolas" w:cs="Consolas"/>
-          <w:color w:val="0000C0"/>
-          <w:szCs w:val="20"/>
-        </w:rPr>
-        <w:t>$Winnings</w:t>
-      </w:r>
-      <w:r>
-        <w:rPr>
-          <w:rFonts w:ascii="Consolas" w:hAnsi="Consolas" w:cs="Consolas"/>
-          <w:color w:val="000000"/>
-          <w:szCs w:val="20"/>
-        </w:rPr>
-        <w:t>;</w:t>
-      </w:r>
-    </w:p>
-    <w:p>
-      <w:pPr>
-        <w:autoSpaceDE w:val="0"/>
-        <w:autoSpaceDN w:val="0"/>
-        <w:adjustRightInd w:val="0"/>
-        <w:spacing w:before="0"/>
-        <w:ind w:left="720"/>
-        <w:rPr>
-          <w:rFonts w:ascii="Consolas" w:hAnsi="Consolas" w:cs="Consolas"/>
-          <w:szCs w:val="20"/>
-        </w:rPr>
-      </w:pPr>
-      <w:r>
-        <w:rPr>
-          <w:rFonts w:ascii="Consolas" w:hAnsi="Consolas" w:cs="Consolas"/>
-          <w:color w:val="000000"/>
-          <w:szCs w:val="20"/>
-        </w:rPr>
-        <w:tab/>
-      </w:r>
-      <w:r>
-        <w:rPr>
-          <w:rFonts w:ascii="Consolas" w:hAnsi="Consolas" w:cs="Consolas"/>
-          <w:b/>
-          <w:bCs/>
-          <w:color w:val="7F0055"/>
-          <w:szCs w:val="20"/>
-        </w:rPr>
-        <w:t xml:space="preserve">public </w:t>
-      </w:r>
-      <w:r>
-        <w:rPr>
-          <w:rFonts w:ascii="Consolas" w:hAnsi="Consolas" w:cs="Consolas"/>
-          <w:color w:val="0000C0"/>
-          <w:szCs w:val="20"/>
-        </w:rPr>
-        <w:t>$Flight</w:t>
-      </w:r>
-      <w:r>
-        <w:rPr>
-          <w:rFonts w:ascii="Consolas" w:hAnsi="Consolas" w:cs="Consolas"/>
-          <w:color w:val="000000"/>
-          <w:szCs w:val="20"/>
-        </w:rPr>
-        <w:t>;</w:t>
-      </w:r>
-    </w:p>
-    <w:p>
-      <w:pPr>
-        <w:autoSpaceDE w:val="0"/>
-        <w:autoSpaceDN w:val="0"/>
-        <w:adjustRightInd w:val="0"/>
-        <w:spacing w:before="0"/>
-        <w:ind w:left="720"/>
-        <w:rPr>
-          <w:rFonts w:ascii="Consolas" w:hAnsi="Consolas" w:cs="Consolas"/>
-          <w:szCs w:val="20"/>
-        </w:rPr>
-      </w:pPr>
-      <w:r>
-        <w:rPr>
-          <w:rFonts w:ascii="Consolas" w:hAnsi="Consolas" w:cs="Consolas"/>
-          <w:color w:val="000000"/>
-          <w:szCs w:val="20"/>
-        </w:rPr>
-        <w:tab/>
-      </w:r>
-      <w:r>
-        <w:rPr>
-          <w:rFonts w:ascii="Consolas" w:hAnsi="Consolas" w:cs="Consolas"/>
-          <w:b/>
-          <w:bCs/>
-          <w:color w:val="7F0055"/>
-          <w:szCs w:val="20"/>
-        </w:rPr>
-        <w:t xml:space="preserve">public </w:t>
-      </w:r>
-      <w:r>
-        <w:rPr>
-          <w:rFonts w:ascii="Consolas" w:hAnsi="Consolas" w:cs="Consolas"/>
-          <w:color w:val="0000C0"/>
-          <w:szCs w:val="20"/>
-        </w:rPr>
-        <w:t>$Place</w:t>
-      </w:r>
-      <w:r>
-        <w:rPr>
-          <w:rFonts w:ascii="Consolas" w:hAnsi="Consolas" w:cs="Consolas"/>
-          <w:color w:val="000000"/>
-          <w:szCs w:val="20"/>
-        </w:rPr>
-        <w:t>;</w:t>
-      </w:r>
-    </w:p>
-    <w:p>
-      <w:pPr>
-        <w:autoSpaceDE w:val="0"/>
-        <w:autoSpaceDN w:val="0"/>
-        <w:adjustRightInd w:val="0"/>
-        <w:spacing w:before="0"/>
-        <w:ind w:left="720"/>
-        <w:rPr>
-          <w:rFonts w:ascii="Consolas" w:hAnsi="Consolas" w:cs="Consolas"/>
-          <w:szCs w:val="20"/>
-        </w:rPr>
-      </w:pPr>
-      <w:r>
-        <w:rPr>
-          <w:rFonts w:ascii="Consolas" w:hAnsi="Consolas" w:cs="Consolas"/>
-          <w:color w:val="000000"/>
-          <w:szCs w:val="20"/>
-        </w:rPr>
-        <w:tab/>
-      </w:r>
-      <w:r>
-        <w:rPr>
-          <w:rFonts w:ascii="Consolas" w:hAnsi="Consolas" w:cs="Consolas"/>
-          <w:b/>
-          <w:bCs/>
-          <w:color w:val="7F0055"/>
-          <w:szCs w:val="20"/>
-        </w:rPr>
-        <w:t xml:space="preserve">public </w:t>
-      </w:r>
-      <w:r>
-        <w:rPr>
-          <w:rFonts w:ascii="Consolas" w:hAnsi="Consolas" w:cs="Consolas"/>
-          <w:color w:val="0000C0"/>
-          <w:szCs w:val="20"/>
-        </w:rPr>
-        <w:t>$</w:t>
-      </w:r>
-      <w:proofErr w:type="spellStart"/>
-      <w:r>
-        <w:rPr>
-          <w:rFonts w:ascii="Consolas" w:hAnsi="Consolas" w:cs="Consolas"/>
-          <w:color w:val="0000C0"/>
-          <w:szCs w:val="20"/>
-        </w:rPr>
-        <w:t>TeamNumber</w:t>
-      </w:r>
-      <w:proofErr w:type="spellEnd"/>
-      <w:r>
-        <w:rPr>
-          <w:rFonts w:ascii="Consolas" w:hAnsi="Consolas" w:cs="Consolas"/>
-          <w:color w:val="000000"/>
-          <w:szCs w:val="20"/>
-        </w:rPr>
-        <w:t>;</w:t>
-      </w:r>
-    </w:p>
-    <w:p>
-      <w:pPr>
-        <w:autoSpaceDE w:val="0"/>
-        <w:autoSpaceDN w:val="0"/>
-        <w:adjustRightInd w:val="0"/>
-        <w:spacing w:before="0"/>
-        <w:ind w:left="720"/>
-        <w:rPr>
-          <w:rFonts w:ascii="Consolas" w:hAnsi="Consolas" w:cs="Consolas"/>
-          <w:szCs w:val="20"/>
-        </w:rPr>
-      </w:pPr>
-      <w:r>
-        <w:rPr>
-          <w:rFonts w:ascii="Consolas" w:hAnsi="Consolas" w:cs="Consolas"/>
-          <w:color w:val="000000"/>
-          <w:szCs w:val="20"/>
-        </w:rPr>
-        <w:tab/>
-      </w:r>
-      <w:r>
-        <w:rPr>
-          <w:rFonts w:ascii="Consolas" w:hAnsi="Consolas" w:cs="Consolas"/>
-          <w:b/>
-          <w:bCs/>
-          <w:color w:val="7F0055"/>
-          <w:szCs w:val="20"/>
-        </w:rPr>
-        <w:t xml:space="preserve">public </w:t>
-      </w:r>
-      <w:r>
-        <w:rPr>
-          <w:rFonts w:ascii="Consolas" w:hAnsi="Consolas" w:cs="Consolas"/>
-          <w:color w:val="0000C0"/>
-          <w:szCs w:val="20"/>
-        </w:rPr>
-        <w:t>$Date</w:t>
-      </w:r>
-      <w:r>
-        <w:rPr>
-          <w:rFonts w:ascii="Consolas" w:hAnsi="Consolas" w:cs="Consolas"/>
-          <w:color w:val="000000"/>
-          <w:szCs w:val="20"/>
-        </w:rPr>
-        <w:t>;</w:t>
-      </w:r>
-    </w:p>
-    <w:p>
-      <w:pPr>
-        <w:autoSpaceDE w:val="0"/>
-        <w:autoSpaceDN w:val="0"/>
-        <w:adjustRightInd w:val="0"/>
-        <w:spacing w:before="0"/>
-        <w:ind w:left="720"/>
-        <w:rPr>
-          <w:rFonts w:ascii="Consolas" w:hAnsi="Consolas" w:cs="Consolas"/>
-          <w:szCs w:val="20"/>
-        </w:rPr>
-      </w:pPr>
-      <w:r>
-        <w:rPr>
-          <w:rFonts w:ascii="Consolas" w:hAnsi="Consolas" w:cs="Consolas"/>
-          <w:color w:val="000000"/>
-          <w:szCs w:val="20"/>
-        </w:rPr>
-        <w:tab/>
-      </w:r>
-      <w:r>
-        <w:rPr>
-          <w:rFonts w:ascii="Consolas" w:hAnsi="Consolas" w:cs="Consolas"/>
-          <w:b/>
-          <w:bCs/>
-          <w:color w:val="7F0055"/>
-          <w:szCs w:val="20"/>
-        </w:rPr>
-        <w:t xml:space="preserve">public </w:t>
-      </w:r>
-      <w:r>
-        <w:rPr>
-          <w:rFonts w:ascii="Consolas" w:hAnsi="Consolas" w:cs="Consolas"/>
-          <w:color w:val="0000C0"/>
-          <w:szCs w:val="20"/>
-        </w:rPr>
-        <w:t>$Hole</w:t>
-      </w:r>
-      <w:r>
-        <w:rPr>
-          <w:rFonts w:ascii="Consolas" w:hAnsi="Consolas" w:cs="Consolas"/>
-          <w:color w:val="000000"/>
-          <w:szCs w:val="20"/>
-        </w:rPr>
-        <w:t>;</w:t>
-      </w:r>
-    </w:p>
-    <w:p>
-      <w:pPr>
-        <w:ind w:left="720"/>
-        <w:rPr>
-          <w:rFonts w:ascii="Consolas" w:hAnsi="Consolas" w:cs="Consolas"/>
-          <w:color w:val="000000"/>
-          <w:szCs w:val="20"/>
-        </w:rPr>
-      </w:pPr>
-      <w:r>
-        <w:rPr>
-          <w:rFonts w:ascii="Consolas" w:hAnsi="Consolas" w:cs="Consolas"/>
-          <w:color w:val="000000"/>
-          <w:szCs w:val="20"/>
-        </w:rPr>
-        <w:t>}</w:t>
-      </w:r>
-    </w:p>
-    <w:p/>
-    <w:p>
-      <w:r>
-        <w:t xml:space="preserve">In </w:t>
-      </w:r>
-      <w:proofErr w:type="spellStart"/>
-      <w:r>
-        <w:t>WebAdmin</w:t>
-      </w:r>
-      <w:proofErr w:type="spellEnd"/>
-      <w:r>
-        <w:t xml:space="preserve">, the pool results can be adjusted. When adjustments are made, a new csv file is written out. This file contains all the key-value pairs that are ultimately sent to the web site. This allows for filtering out any adjusted payouts of $0. </w:t>
-      </w:r>
-    </w:p>
-    <w:p>
-      <w:r>
-        <w:t>The adjusted file is named with the extension “.adjusted” and the contents look like this:</w:t>
-      </w:r>
-    </w:p>
-    <w:p/>
-    <w:p>
-      <w:pPr>
-        <w:ind w:left="720"/>
-      </w:pPr>
-      <w:proofErr w:type="spellStart"/>
-      <w:r>
-        <w:t>ResultsPool</w:t>
-      </w:r>
-      <w:proofErr w:type="spellEnd"/>
-      <w:r>
-        <w:t>[0][Winnings],"50"</w:t>
-      </w:r>
-    </w:p>
-    <w:p>
-      <w:pPr>
-        <w:ind w:left="720"/>
-      </w:pPr>
-      <w:proofErr w:type="spellStart"/>
-      <w:r>
-        <w:t>ResultsPool</w:t>
-      </w:r>
-      <w:proofErr w:type="spellEnd"/>
-      <w:r>
-        <w:t>[0][Flight],"1"</w:t>
-      </w:r>
-    </w:p>
-    <w:p>
-      <w:pPr>
-        <w:ind w:left="720"/>
-      </w:pPr>
-      <w:proofErr w:type="spellStart"/>
-      <w:r>
-        <w:t>ResultsPool</w:t>
-      </w:r>
-      <w:proofErr w:type="spellEnd"/>
-      <w:r>
-        <w:t>[0][Date],"2015-09-26"</w:t>
-      </w:r>
-    </w:p>
-    <w:p>
-      <w:pPr>
-        <w:ind w:left="720"/>
-      </w:pPr>
-      <w:proofErr w:type="spellStart"/>
-      <w:r>
-        <w:t>ResultsPool</w:t>
-      </w:r>
-      <w:proofErr w:type="spellEnd"/>
-      <w:r>
-        <w:t>[0][Place],"1"</w:t>
-      </w:r>
-    </w:p>
-    <w:p/>
-    <w:p>
-      <w:pPr>
-        <w:pStyle w:val="Heading3"/>
-      </w:pPr>
-      <w:r>
-        <w:t>Closest To The Pin</w:t>
-      </w:r>
-    </w:p>
-    <w:p>
-      <w:pPr>
-        <w:autoSpaceDE w:val="0"/>
-        <w:autoSpaceDN w:val="0"/>
-        <w:adjustRightInd w:val="0"/>
-        <w:spacing w:before="0"/>
-        <w:ind w:left="720"/>
-        <w:rPr>
-          <w:rFonts w:ascii="Consolas" w:hAnsi="Consolas" w:cs="Consolas"/>
-          <w:szCs w:val="20"/>
-        </w:rPr>
-      </w:pPr>
-      <w:r>
-        <w:rPr>
-          <w:rFonts w:ascii="Consolas" w:hAnsi="Consolas" w:cs="Consolas"/>
-          <w:b/>
-          <w:bCs/>
-          <w:color w:val="7F0055"/>
-          <w:szCs w:val="20"/>
-        </w:rPr>
-        <w:t xml:space="preserve">class </w:t>
-      </w:r>
-      <w:proofErr w:type="spellStart"/>
-      <w:r>
-        <w:rPr>
-          <w:rFonts w:ascii="Consolas" w:hAnsi="Consolas" w:cs="Consolas"/>
-          <w:color w:val="000000"/>
-          <w:szCs w:val="20"/>
-        </w:rPr>
-        <w:t>ClosestToThePin</w:t>
-      </w:r>
-      <w:proofErr w:type="spellEnd"/>
-      <w:r>
-        <w:rPr>
-          <w:rFonts w:ascii="Consolas" w:hAnsi="Consolas" w:cs="Consolas"/>
-          <w:color w:val="000000"/>
-          <w:szCs w:val="20"/>
-        </w:rPr>
-        <w:t>{</w:t>
-      </w:r>
-    </w:p>
-    <w:p>
-      <w:pPr>
-        <w:autoSpaceDE w:val="0"/>
-        <w:autoSpaceDN w:val="0"/>
-        <w:adjustRightInd w:val="0"/>
-        <w:spacing w:before="0"/>
-        <w:ind w:left="720"/>
-        <w:rPr>
-          <w:rFonts w:ascii="Consolas" w:hAnsi="Consolas" w:cs="Consolas"/>
-          <w:szCs w:val="20"/>
-        </w:rPr>
-      </w:pPr>
-      <w:r>
-        <w:rPr>
-          <w:rFonts w:ascii="Consolas" w:hAnsi="Consolas" w:cs="Consolas"/>
-          <w:color w:val="000000"/>
-          <w:szCs w:val="20"/>
-        </w:rPr>
-        <w:tab/>
-      </w:r>
-      <w:r>
-        <w:rPr>
-          <w:rFonts w:ascii="Consolas" w:hAnsi="Consolas" w:cs="Consolas"/>
-          <w:b/>
-          <w:bCs/>
-          <w:color w:val="7F0055"/>
-          <w:szCs w:val="20"/>
-        </w:rPr>
-        <w:t xml:space="preserve">public </w:t>
-      </w:r>
-      <w:r>
-        <w:rPr>
-          <w:rFonts w:ascii="Consolas" w:hAnsi="Consolas" w:cs="Consolas"/>
-          <w:color w:val="0000C0"/>
-          <w:szCs w:val="20"/>
-        </w:rPr>
-        <w:t>$</w:t>
-      </w:r>
-      <w:proofErr w:type="spellStart"/>
-      <w:r>
-        <w:rPr>
-          <w:rFonts w:ascii="Consolas" w:hAnsi="Consolas" w:cs="Consolas"/>
-          <w:color w:val="0000C0"/>
-          <w:szCs w:val="20"/>
-        </w:rPr>
-        <w:t>TournamentKey</w:t>
-      </w:r>
-      <w:proofErr w:type="spellEnd"/>
+        <w:t>$TournamentKey</w:t>
+      </w:r>
       <w:r>
         <w:rPr>
           <w:rFonts w:ascii="Consolas" w:hAnsi="Consolas" w:cs="Consolas"/>
@@ -4800,6 +4370,92 @@
     </w:lvl>
   </w:abstractNum>
   <w:abstractNum w:abstractNumId="5">
+    <w:nsid w:val="5D0F4B35"/>
+    <w:multiLevelType w:val="hybridMultilevel"/>
+    <w:tmpl w:val="D472D42E"/>
+    <w:lvl w:ilvl="0" w:tplc="0409000F">
+      <w:start w:val="1"/>
+      <w:numFmt w:val="decimal"/>
+      <w:lvlText w:val="%1."/>
+      <w:lvlJc w:val="left"/>
+      <w:pPr>
+        <w:ind w:left="720" w:hanging="360"/>
+      </w:pPr>
+    </w:lvl>
+    <w:lvl w:ilvl="1" w:tplc="04090019" w:tentative="1">
+      <w:start w:val="1"/>
+      <w:numFmt w:val="lowerLetter"/>
+      <w:lvlText w:val="%2."/>
+      <w:lvlJc w:val="left"/>
+      <w:pPr>
+        <w:ind w:left="1440" w:hanging="360"/>
+      </w:pPr>
+    </w:lvl>
+    <w:lvl w:ilvl="2" w:tplc="0409001B" w:tentative="1">
+      <w:start w:val="1"/>
+      <w:numFmt w:val="lowerRoman"/>
+      <w:lvlText w:val="%3."/>
+      <w:lvlJc w:val="right"/>
+      <w:pPr>
+        <w:ind w:left="2160" w:hanging="180"/>
+      </w:pPr>
+    </w:lvl>
+    <w:lvl w:ilvl="3" w:tplc="0409000F" w:tentative="1">
+      <w:start w:val="1"/>
+      <w:numFmt w:val="decimal"/>
+      <w:lvlText w:val="%4."/>
+      <w:lvlJc w:val="left"/>
+      <w:pPr>
+        <w:ind w:left="2880" w:hanging="360"/>
+      </w:pPr>
+    </w:lvl>
+    <w:lvl w:ilvl="4" w:tplc="04090019" w:tentative="1">
+      <w:start w:val="1"/>
+      <w:numFmt w:val="lowerLetter"/>
+      <w:lvlText w:val="%5."/>
+      <w:lvlJc w:val="left"/>
+      <w:pPr>
+        <w:ind w:left="3600" w:hanging="360"/>
+      </w:pPr>
+    </w:lvl>
+    <w:lvl w:ilvl="5" w:tplc="0409001B" w:tentative="1">
+      <w:start w:val="1"/>
+      <w:numFmt w:val="lowerRoman"/>
+      <w:lvlText w:val="%6."/>
+      <w:lvlJc w:val="right"/>
+      <w:pPr>
+        <w:ind w:left="4320" w:hanging="180"/>
+      </w:pPr>
+    </w:lvl>
+    <w:lvl w:ilvl="6" w:tplc="0409000F" w:tentative="1">
+      <w:start w:val="1"/>
+      <w:numFmt w:val="decimal"/>
+      <w:lvlText w:val="%7."/>
+      <w:lvlJc w:val="left"/>
+      <w:pPr>
+        <w:ind w:left="5040" w:hanging="360"/>
+      </w:pPr>
+    </w:lvl>
+    <w:lvl w:ilvl="7" w:tplc="04090019" w:tentative="1">
+      <w:start w:val="1"/>
+      <w:numFmt w:val="lowerLetter"/>
+      <w:lvlText w:val="%8."/>
+      <w:lvlJc w:val="left"/>
+      <w:pPr>
+        <w:ind w:left="5760" w:hanging="360"/>
+      </w:pPr>
+    </w:lvl>
+    <w:lvl w:ilvl="8" w:tplc="0409001B" w:tentative="1">
+      <w:start w:val="1"/>
+      <w:numFmt w:val="lowerRoman"/>
+      <w:lvlText w:val="%9."/>
+      <w:lvlJc w:val="right"/>
+      <w:pPr>
+        <w:ind w:left="6480" w:hanging="180"/>
+      </w:pPr>
+    </w:lvl>
+  </w:abstractNum>
+  <w:abstractNum w:abstractNumId="6">
     <w:nsid w:val="610D079E"/>
     <w:multiLevelType w:val="hybridMultilevel"/>
     <w:tmpl w:val="CE788D88"/>
@@ -4889,7 +4545,7 @@
     <w:abstractNumId w:val="4"/>
   </w:num>
   <w:num w:numId="2">
-    <w:abstractNumId w:val="5"/>
+    <w:abstractNumId w:val="6"/>
   </w:num>
   <w:num w:numId="3">
     <w:abstractNumId w:val="2"/>
@@ -4902,6 +4558,9 @@
   </w:num>
   <w:num w:numId="6">
     <w:abstractNumId w:val="0"/>
+  </w:num>
+  <w:num w:numId="7">
+    <w:abstractNumId w:val="5"/>
   </w:num>
 </w:numbering>
 </file>

--- a/CMGC Web Site.docx
+++ b/CMGC Web Site.docx
@@ -1,6 +1,7 @@
 
 <file path=word/document.xml><?xml version="1.0" encoding="utf-8"?>
 <w:document xmlns:wpc="http://schemas.microsoft.com/office/word/2010/wordprocessingCanvas" xmlns:mc="http://schemas.openxmlformats.org/markup-compatibility/2006" xmlns:o="urn:schemas-microsoft-com:office:office" xmlns:r="http://schemas.openxmlformats.org/officeDocument/2006/relationships" xmlns:m="http://schemas.openxmlformats.org/officeDocument/2006/math" xmlns:v="urn:schemas-microsoft-com:vml" xmlns:wp14="http://schemas.microsoft.com/office/word/2010/wordprocessingDrawing" xmlns:wp="http://schemas.openxmlformats.org/drawingml/2006/wordprocessingDrawing" xmlns:w10="urn:schemas-microsoft-com:office:word" xmlns:w="http://schemas.openxmlformats.org/wordprocessingml/2006/main" xmlns:w14="http://schemas.microsoft.com/office/word/2010/wordml" xmlns:w15="http://schemas.microsoft.com/office/word/2012/wordml" xmlns:wpg="http://schemas.microsoft.com/office/word/2010/wordprocessingGroup" xmlns:wpi="http://schemas.microsoft.com/office/word/2010/wordprocessingInk" xmlns:wne="http://schemas.microsoft.com/office/word/2006/wordml" xmlns:wps="http://schemas.microsoft.com/office/word/2010/wordprocessingShape" mc:Ignorable="w14 w15 wp14">
+  <w:background w:color="FFFFFF" w:themeColor="background1"/>
   <w:body>
     <w:p>
       <w:pPr>
@@ -22,19 +23,59 @@
     </w:p>
     <w:p>
       <w:r>
-        <w:t>Change the default number of maximum input vars from 1000 to 2000. This allows POSTs to have up to 2000 variables.</w:t>
+        <w:t xml:space="preserve">Change the default number of maximum input </w:t>
+      </w:r>
+      <w:proofErr w:type="spellStart"/>
+      <w:r>
+        <w:t>vars</w:t>
+      </w:r>
+      <w:proofErr w:type="spellEnd"/>
+      <w:r>
+        <w:t xml:space="preserve"> from 1000 to 2000. This allows POSTs to have up to 2000 variables.</w:t>
       </w:r>
     </w:p>
     <w:p/>
     <w:p>
       <w:r>
-        <w:t>In .php/&lt;version&gt;/phprc, add the following line: max_input_vars = 2000</w:t>
+        <w:t>In .</w:t>
+      </w:r>
+      <w:proofErr w:type="spellStart"/>
+      <w:r>
+        <w:t>php</w:t>
+      </w:r>
+      <w:proofErr w:type="spellEnd"/>
+      <w:r>
+        <w:t>/&lt;version&gt;/</w:t>
+      </w:r>
+      <w:proofErr w:type="spellStart"/>
+      <w:r>
+        <w:t>phprc</w:t>
+      </w:r>
+      <w:proofErr w:type="spellEnd"/>
+      <w:r>
+        <w:t xml:space="preserve">, add the following line: </w:t>
+      </w:r>
+      <w:proofErr w:type="spellStart"/>
+      <w:r>
+        <w:t>max_input_vars</w:t>
+      </w:r>
+      <w:proofErr w:type="spellEnd"/>
+      <w:r>
+        <w:t xml:space="preserve"> = 2000</w:t>
       </w:r>
     </w:p>
     <w:p/>
     <w:p>
       <w:r>
-        <w:t>After you change this file, you have to SSH into the server and kill the PHP process so the new variable is read (or it will exit on its own if you wait). killall -9 php56.cgi (for PHP version 5.6)</w:t>
+        <w:t xml:space="preserve">After you change this file, you have to SSH into the server and kill the PHP process so the new variable is read (or it will exit on its own if you wait). </w:t>
+      </w:r>
+      <w:proofErr w:type="spellStart"/>
+      <w:r>
+        <w:t>killall</w:t>
+      </w:r>
+      <w:proofErr w:type="spellEnd"/>
+      <w:r>
+        <w:t xml:space="preserve"> -9 php56.cgi (for PHP version 5.6)</w:t>
       </w:r>
     </w:p>
     <w:p/>
@@ -55,7 +96,15 @@
         </w:numPr>
       </w:pPr>
       <w:r>
-        <w:t>Remove old log files in “logs” subfolder. There is a log file for each tournament and ipn.log for paypal exchanges. If there are no errors to diagnose, just delete the log files.</w:t>
+        <w:t xml:space="preserve">Remove old log files in “logs” subfolder. There is a log file for each tournament and ipn.log for </w:t>
+      </w:r>
+      <w:proofErr w:type="spellStart"/>
+      <w:r>
+        <w:t>paypal</w:t>
+      </w:r>
+      <w:proofErr w:type="spellEnd"/>
+      <w:r>
+        <w:t xml:space="preserve"> exchanges. If there are no errors to diagnose, just delete the log files.</w:t>
       </w:r>
     </w:p>
     <w:p>
@@ -120,8 +169,21 @@
         </w:numPr>
       </w:pPr>
       <w:r>
-        <w:t>coronadomensgolf.org/wp/wp-login.php</w:t>
-      </w:r>
+        <w:t>coronadomensgolf.org/</w:t>
+      </w:r>
+      <w:proofErr w:type="spellStart"/>
+      <w:r>
+        <w:t>wp</w:t>
+      </w:r>
+      <w:proofErr w:type="spellEnd"/>
+      <w:r>
+        <w:t>/</w:t>
+      </w:r>
+      <w:proofErr w:type="spellStart"/>
+      <w:r>
+        <w:t>wp-login.php</w:t>
+      </w:r>
+      <w:proofErr w:type="spellEnd"/>
     </w:p>
     <w:p>
       <w:pPr>
@@ -131,8 +193,13 @@
         </w:numPr>
       </w:pPr>
       <w:r>
-        <w:t>account: cmgcadmin</w:t>
-      </w:r>
+        <w:t xml:space="preserve">account: </w:t>
+      </w:r>
+      <w:proofErr w:type="spellStart"/>
+      <w:r>
+        <w:t>cmgcadmin</w:t>
+      </w:r>
+      <w:proofErr w:type="spellEnd"/>
     </w:p>
     <w:p>
       <w:pPr>
@@ -237,8 +304,13 @@
         </w:numPr>
       </w:pPr>
       <w:r>
-        <w:t>Log in to phpMyAdmin</w:t>
-      </w:r>
+        <w:t xml:space="preserve">Log in to </w:t>
+      </w:r>
+      <w:proofErr w:type="spellStart"/>
+      <w:r>
+        <w:t>phpMyAdmin</w:t>
+      </w:r>
+      <w:proofErr w:type="spellEnd"/>
       <w:r>
         <w:t xml:space="preserve"> (use MS Edge browser)</w:t>
       </w:r>
@@ -264,9 +336,11 @@
       <w:r>
         <w:t xml:space="preserve">account: </w:t>
       </w:r>
+      <w:proofErr w:type="spellStart"/>
       <w:r>
         <w:t>cmgcdbadmin</w:t>
       </w:r>
+      <w:proofErr w:type="spellEnd"/>
     </w:p>
     <w:p>
       <w:pPr>
@@ -278,9 +352,11 @@
       <w:r>
         <w:t xml:space="preserve">Select database </w:t>
       </w:r>
+      <w:proofErr w:type="spellStart"/>
       <w:r>
         <w:t>coronadomensgolf_main</w:t>
       </w:r>
+      <w:proofErr w:type="spellEnd"/>
     </w:p>
     <w:p>
       <w:pPr>
@@ -304,7 +380,15 @@
         <w:t xml:space="preserve">Click on </w:t>
       </w:r>
       <w:r>
-        <w:t>Go (format sql) which makes the export and downloads</w:t>
+        <w:t xml:space="preserve">Go (format </w:t>
+      </w:r>
+      <w:proofErr w:type="spellStart"/>
+      <w:r>
+        <w:t>sql</w:t>
+      </w:r>
+      <w:proofErr w:type="spellEnd"/>
+      <w:r>
+        <w:t>) which makes the export and downloads</w:t>
       </w:r>
     </w:p>
     <w:p>
@@ -386,8 +470,13 @@
         </w:numPr>
       </w:pPr>
       <w:r>
-        <w:t>Log onto Dreamhost</w:t>
-      </w:r>
+        <w:t xml:space="preserve">Log onto </w:t>
+      </w:r>
+      <w:proofErr w:type="spellStart"/>
+      <w:r>
+        <w:t>Dreamhost</w:t>
+      </w:r>
+      <w:proofErr w:type="spellEnd"/>
     </w:p>
     <w:p>
       <w:pPr>
@@ -434,7 +523,15 @@
         </w:numPr>
       </w:pPr>
       <w:r>
-        <w:t xml:space="preserve">Login into MySql (example: </w:t>
+        <w:t xml:space="preserve">Login into </w:t>
+      </w:r>
+      <w:proofErr w:type="spellStart"/>
+      <w:r>
+        <w:t>MySql</w:t>
+      </w:r>
+      <w:proofErr w:type="spellEnd"/>
+      <w:r>
+        <w:t xml:space="preserve"> (example: </w:t>
       </w:r>
       <w:r>
         <w:t>cmgcdb.paulalbitz.com</w:t>
@@ -476,7 +573,15 @@
         </w:numPr>
       </w:pPr>
       <w:r>
-        <w:t>Browse to backup sql file to import and click “Go”</w:t>
+        <w:t xml:space="preserve">Browse to backup </w:t>
+      </w:r>
+      <w:proofErr w:type="spellStart"/>
+      <w:r>
+        <w:t>sql</w:t>
+      </w:r>
+      <w:proofErr w:type="spellEnd"/>
+      <w:r>
+        <w:t xml:space="preserve"> file to import and click “Go”</w:t>
       </w:r>
     </w:p>
     <w:p>
@@ -489,7 +594,15 @@
     </w:p>
     <w:p>
       <w:r>
-        <w:t>(If something goes wrong after the setup, look in Dreamhost log files using ftp. e.g.: paualb5/logs/paulalbitz.com/https/error.log)</w:t>
+        <w:t xml:space="preserve">(If something goes wrong after the setup, look in </w:t>
+      </w:r>
+      <w:proofErr w:type="spellStart"/>
+      <w:r>
+        <w:t>Dreamhost</w:t>
+      </w:r>
+      <w:proofErr w:type="spellEnd"/>
+      <w:r>
+        <w:t xml:space="preserve"> log files using ftp. e.g.: paualb5/logs/paulalbitz.com/https/error.log)</w:t>
       </w:r>
     </w:p>
     <w:p/>
@@ -514,7 +627,15 @@
         </w:numPr>
       </w:pPr>
       <w:r>
-        <w:t>copy installer.php and zip to target folder</w:t>
+        <w:t xml:space="preserve">copy </w:t>
+      </w:r>
+      <w:proofErr w:type="spellStart"/>
+      <w:r>
+        <w:t>installer.php</w:t>
+      </w:r>
+      <w:proofErr w:type="spellEnd"/>
+      <w:r>
+        <w:t xml:space="preserve"> and zip to target folder</w:t>
       </w:r>
     </w:p>
     <w:p>
@@ -526,8 +647,13 @@
         </w:numPr>
       </w:pPr>
       <w:r>
-        <w:t>Run installer.php</w:t>
-      </w:r>
+        <w:t xml:space="preserve">Run </w:t>
+      </w:r>
+      <w:proofErr w:type="spellStart"/>
+      <w:r>
+        <w:t>installer.php</w:t>
+      </w:r>
+      <w:proofErr w:type="spellEnd"/>
     </w:p>
     <w:p>
       <w:pPr>
@@ -538,7 +664,23 @@
         </w:numPr>
       </w:pPr>
       <w:r>
-        <w:t>fill in database host (mysql.paulalbitz.com) WP database (paulalbitz_com) user (paulalbitzcom) and</w:t>
+        <w:t>fill in database host (mysql.paulalbitz.com) WP database (</w:t>
+      </w:r>
+      <w:proofErr w:type="spellStart"/>
+      <w:r>
+        <w:t>paulalbitz_com</w:t>
+      </w:r>
+      <w:proofErr w:type="spellEnd"/>
+      <w:r>
+        <w:t>) user (</w:t>
+      </w:r>
+      <w:proofErr w:type="spellStart"/>
+      <w:r>
+        <w:t>paulalbitzcom</w:t>
+      </w:r>
+      <w:proofErr w:type="spellEnd"/>
+      <w:r>
+        <w:t>) and</w:t>
       </w:r>
       <w:r>
         <w:t xml:space="preserve"> password</w:t>
@@ -589,7 +731,15 @@
         </w:numPr>
       </w:pPr>
       <w:r>
-        <w:t>Copy all php scripts to V2 subfolder</w:t>
+        <w:t xml:space="preserve">Copy all </w:t>
+      </w:r>
+      <w:proofErr w:type="spellStart"/>
+      <w:r>
+        <w:t>php</w:t>
+      </w:r>
+      <w:proofErr w:type="spellEnd"/>
+      <w:r>
+        <w:t xml:space="preserve"> scripts to V2 subfolder</w:t>
       </w:r>
     </w:p>
     <w:p>
@@ -601,13 +751,48 @@
         </w:numPr>
       </w:pPr>
       <w:r>
-        <w:t>Copy the following files to top level of domain: .htaccess, login.php, index.php, paypal_ipn.php, paypal_dues_iph.php</w:t>
-      </w:r>
+        <w:t>Copy the following files to top level of domain: .</w:t>
+      </w:r>
+      <w:proofErr w:type="spellStart"/>
+      <w:r>
+        <w:t>htaccess</w:t>
+      </w:r>
+      <w:proofErr w:type="spellEnd"/>
+      <w:r>
+        <w:t xml:space="preserve">, </w:t>
+      </w:r>
+      <w:proofErr w:type="spellStart"/>
+      <w:r>
+        <w:t>login.php</w:t>
+      </w:r>
+      <w:proofErr w:type="spellEnd"/>
+      <w:r>
+        <w:t xml:space="preserve">, </w:t>
+      </w:r>
+      <w:proofErr w:type="spellStart"/>
+      <w:r>
+        <w:t>index.php</w:t>
+      </w:r>
+      <w:proofErr w:type="spellEnd"/>
+      <w:r>
+        <w:t xml:space="preserve">, </w:t>
+      </w:r>
+      <w:proofErr w:type="spellStart"/>
+      <w:r>
+        <w:t>paypal_ipn.php</w:t>
+      </w:r>
+      <w:proofErr w:type="spellEnd"/>
+      <w:r>
+        <w:t xml:space="preserve">, </w:t>
+      </w:r>
+      <w:proofErr w:type="spellStart"/>
+      <w:r>
+        <w:t>paypal_dues_iph.php</w:t>
+      </w:r>
+      <w:proofErr w:type="spellEnd"/>
       <w:r>
         <w:t>, robots.txt</w:t>
       </w:r>
-      <w:bookmarkStart w:id="0" w:name="_GoBack"/>
-      <w:bookmarkEnd w:id="0"/>
     </w:p>
     <w:p>
       <w:pPr>
@@ -630,7 +815,15 @@
         </w:numPr>
       </w:pPr>
       <w:r>
-        <w:t xml:space="preserve">Update login.php with </w:t>
+        <w:t xml:space="preserve">Update </w:t>
+      </w:r>
+      <w:proofErr w:type="spellStart"/>
+      <w:r>
+        <w:t>login.php</w:t>
+      </w:r>
+      <w:proofErr w:type="spellEnd"/>
+      <w:r>
+        <w:t xml:space="preserve"> with </w:t>
       </w:r>
       <w:r>
         <w:t>new site information</w:t>
@@ -720,7 +913,15 @@
     </w:p>
     <w:p>
       <w:r>
-        <w:t>After paying by PayPal, PayPal will send back a notification to paypal_dues_ipn.php at the web site’s top level. The notification will contain the following custom field: “Yearly Dues;9079663;Albitz” The GHIN number is used to find the entry in the Dues table. This data is also displayed in the PayPal transaction:</w:t>
+        <w:t xml:space="preserve">After paying by PayPal, PayPal will send back a notification to </w:t>
+      </w:r>
+      <w:proofErr w:type="spellStart"/>
+      <w:r>
+        <w:t>paypal_dues_ipn.php</w:t>
+      </w:r>
+      <w:proofErr w:type="spellEnd"/>
+      <w:r>
+        <w:t xml:space="preserve"> at the web site’s top level. The notification will contain the following custom field: “Yearly Dues;9079663;Albitz” The GHIN number is used to find the entry in the Dues table. This data is also displayed in the PayPal transaction:</w:t>
       </w:r>
     </w:p>
     <w:p>
@@ -830,8 +1031,13 @@
             <w:tcW w:w="2610" w:type="dxa"/>
           </w:tcPr>
           <w:p>
+            <w:proofErr w:type="spellStart"/>
             <w:r>
-              <w:t>smallint(6)</w:t>
+              <w:t>smallint</w:t>
+            </w:r>
+            <w:proofErr w:type="spellEnd"/>
+            <w:r>
+              <w:t>(6)</w:t>
             </w:r>
           </w:p>
         </w:tc>
@@ -862,8 +1068,13 @@
             <w:tcW w:w="2610" w:type="dxa"/>
           </w:tcPr>
           <w:p>
+            <w:proofErr w:type="spellStart"/>
             <w:r>
-              <w:t>int(11)</w:t>
+              <w:t>int</w:t>
+            </w:r>
+            <w:proofErr w:type="spellEnd"/>
+            <w:r>
+              <w:t>(11)</w:t>
             </w:r>
           </w:p>
         </w:tc>
@@ -894,8 +1105,13 @@
             <w:tcW w:w="2610" w:type="dxa"/>
           </w:tcPr>
           <w:p>
+            <w:proofErr w:type="spellStart"/>
             <w:r>
-              <w:t>varchar(50)</w:t>
+              <w:t>varchar</w:t>
+            </w:r>
+            <w:proofErr w:type="spellEnd"/>
+            <w:r>
+              <w:t>(50)</w:t>
             </w:r>
           </w:p>
         </w:tc>
@@ -948,9 +1164,11 @@
             <w:tcW w:w="1885" w:type="dxa"/>
           </w:tcPr>
           <w:p>
+            <w:proofErr w:type="spellStart"/>
             <w:r>
               <w:t>PaymentDateTime</w:t>
             </w:r>
+            <w:proofErr w:type="spellEnd"/>
           </w:p>
         </w:tc>
         <w:tc>
@@ -958,9 +1176,11 @@
             <w:tcW w:w="2610" w:type="dxa"/>
           </w:tcPr>
           <w:p>
+            <w:proofErr w:type="spellStart"/>
             <w:r>
               <w:t>datetime</w:t>
             </w:r>
+            <w:proofErr w:type="spellEnd"/>
           </w:p>
         </w:tc>
         <w:tc>
@@ -990,8 +1210,13 @@
             <w:tcW w:w="2610" w:type="dxa"/>
           </w:tcPr>
           <w:p>
+            <w:proofErr w:type="spellStart"/>
             <w:r>
-              <w:t>varchar(50)</w:t>
+              <w:t>varchar</w:t>
+            </w:r>
+            <w:proofErr w:type="spellEnd"/>
+            <w:r>
+              <w:t>(50)</w:t>
             </w:r>
           </w:p>
         </w:tc>
@@ -1012,9 +1237,11 @@
             <w:tcW w:w="1885" w:type="dxa"/>
           </w:tcPr>
           <w:p>
+            <w:proofErr w:type="spellStart"/>
             <w:r>
               <w:t>PayerEmail</w:t>
             </w:r>
+            <w:proofErr w:type="spellEnd"/>
           </w:p>
         </w:tc>
         <w:tc>
@@ -1022,8 +1249,13 @@
             <w:tcW w:w="2610" w:type="dxa"/>
           </w:tcPr>
           <w:p>
+            <w:proofErr w:type="spellStart"/>
             <w:r>
-              <w:t>varchar(75)</w:t>
+              <w:t>varchar</w:t>
+            </w:r>
+            <w:proofErr w:type="spellEnd"/>
+            <w:r>
+              <w:t>(75)</w:t>
             </w:r>
           </w:p>
         </w:tc>
@@ -1054,8 +1286,13 @@
             <w:tcW w:w="2610" w:type="dxa"/>
           </w:tcPr>
           <w:p>
+            <w:proofErr w:type="spellStart"/>
             <w:r>
-              <w:t>tinyint(1) NOT NULL DEFAULT '0'</w:t>
+              <w:t>tinyint</w:t>
+            </w:r>
+            <w:proofErr w:type="spellEnd"/>
+            <w:r>
+              <w:t>(1) NOT NULL DEFAULT '0'</w:t>
             </w:r>
           </w:p>
         </w:tc>
@@ -1079,12 +1316,28 @@
     </w:p>
     <w:p>
       <w:r>
-        <w:t>[2015-08-22 15:03 America/Los_Angeles] GHIN = 9079663, name = Albitz, payment = 3.00</w:t>
-      </w:r>
-    </w:p>
-    <w:p>
-      <w:r>
-        <w:t>[2015-08-22 15:03 America/Los_Angeles] Updated player Albitz, Paul payment to 3.00</w:t>
+        <w:t>[2015-08-22 15:03 America/</w:t>
+      </w:r>
+      <w:proofErr w:type="spellStart"/>
+      <w:r>
+        <w:t>Los_Angeles</w:t>
+      </w:r>
+      <w:proofErr w:type="spellEnd"/>
+      <w:r>
+        <w:t>] GHIN = 9079663, name = Albitz, payment = 3.00</w:t>
+      </w:r>
+    </w:p>
+    <w:p>
+      <w:r>
+        <w:t>[2015-08-22 15:03 America/</w:t>
+      </w:r>
+      <w:proofErr w:type="spellStart"/>
+      <w:r>
+        <w:t>Los_Angeles</w:t>
+      </w:r>
+      <w:proofErr w:type="spellEnd"/>
+      <w:r>
+        <w:t>] Updated player Albitz, Paul payment to 3.00</w:t>
       </w:r>
     </w:p>
     <w:p>
@@ -1116,7 +1369,15 @@
         </w:rPr>
       </w:pPr>
       <w:r>
-        <w:t xml:space="preserve">Set all email to palbitz: </w:t>
+        <w:t xml:space="preserve">Set all email to </w:t>
+      </w:r>
+      <w:proofErr w:type="spellStart"/>
+      <w:r>
+        <w:t>palbitz</w:t>
+      </w:r>
+      <w:proofErr w:type="spellEnd"/>
+      <w:r>
+        <w:t xml:space="preserve">: </w:t>
       </w:r>
       <w:r>
         <w:t xml:space="preserve">UPDATE `Roster` set Email = </w:t>
@@ -1156,7 +1417,23 @@
         <w:t xml:space="preserve">Delete table rows: </w:t>
       </w:r>
       <w:r>
-        <w:t>DELETE FROM `SignUpsPlayers` WHERE TournamentKey=30</w:t>
+        <w:t>DELETE FROM `</w:t>
+      </w:r>
+      <w:proofErr w:type="spellStart"/>
+      <w:r>
+        <w:t>SignUpsPlayers</w:t>
+      </w:r>
+      <w:proofErr w:type="spellEnd"/>
+      <w:r>
+        <w:t xml:space="preserve">` WHERE </w:t>
+      </w:r>
+      <w:proofErr w:type="spellStart"/>
+      <w:r>
+        <w:t>TournamentKey</w:t>
+      </w:r>
+      <w:proofErr w:type="spellEnd"/>
+      <w:r>
+        <w:t>=30</w:t>
       </w:r>
     </w:p>
     <w:p/>
@@ -1189,6 +1466,7 @@
       <w:r>
         <w:t xml:space="preserve">The scores results are submitted as an array of key-value pairs named like this: </w:t>
       </w:r>
+      <w:proofErr w:type="spellStart"/>
       <w:r>
         <w:rPr>
           <w:rFonts w:ascii="Consolas" w:hAnsi="Consolas" w:cs="Consolas"/>
@@ -1197,7 +1475,18 @@
           <w:szCs w:val="19"/>
           <w:highlight w:val="white"/>
         </w:rPr>
-        <w:t>ResultsScores[</w:t>
+        <w:t>ResultsScores</w:t>
+      </w:r>
+      <w:proofErr w:type="spellEnd"/>
+      <w:r>
+        <w:rPr>
+          <w:rFonts w:ascii="Consolas" w:hAnsi="Consolas" w:cs="Consolas"/>
+          <w:color w:val="A31515"/>
+          <w:sz w:val="19"/>
+          <w:szCs w:val="19"/>
+          <w:highlight w:val="white"/>
+        </w:rPr>
+        <w:t>[</w:t>
       </w:r>
       <w:r>
         <w:rPr>
@@ -1291,8 +1580,18 @@
           <w:color w:val="0000C0"/>
           <w:szCs w:val="20"/>
         </w:rPr>
-        <w:t>$TournamentKey</w:t>
-      </w:r>
+        <w:t>$</w:t>
+      </w:r>
+      <w:proofErr w:type="spellStart"/>
+      <w:r>
+        <w:rPr>
+          <w:rFonts w:ascii="Consolas" w:hAnsi="Consolas" w:cs="Consolas"/>
+          <w:color w:val="0000C0"/>
+          <w:szCs w:val="20"/>
+        </w:rPr>
+        <w:t>TournamentKey</w:t>
+      </w:r>
+      <w:proofErr w:type="spellEnd"/>
       <w:r>
         <w:rPr>
           <w:rFonts w:ascii="Consolas" w:hAnsi="Consolas" w:cs="Consolas"/>
@@ -1808,8 +2107,18 @@
           <w:color w:val="0000C0"/>
           <w:szCs w:val="20"/>
         </w:rPr>
-        <w:t>$ScoreTotal</w:t>
-      </w:r>
+        <w:t>$</w:t>
+      </w:r>
+      <w:proofErr w:type="spellStart"/>
+      <w:r>
+        <w:rPr>
+          <w:rFonts w:ascii="Consolas" w:hAnsi="Consolas" w:cs="Consolas"/>
+          <w:color w:val="0000C0"/>
+          <w:szCs w:val="20"/>
+        </w:rPr>
+        <w:t>ScoreTotal</w:t>
+      </w:r>
+      <w:proofErr w:type="spellEnd"/>
       <w:r>
         <w:rPr>
           <w:rFonts w:ascii="Consolas" w:hAnsi="Consolas" w:cs="Consolas"/>
@@ -1902,8 +2211,18 @@
           <w:color w:val="0000C0"/>
           <w:szCs w:val="20"/>
         </w:rPr>
-        <w:t>$TeamNumber</w:t>
-      </w:r>
+        <w:t>$</w:t>
+      </w:r>
+      <w:proofErr w:type="spellStart"/>
+      <w:r>
+        <w:rPr>
+          <w:rFonts w:ascii="Consolas" w:hAnsi="Consolas" w:cs="Consolas"/>
+          <w:color w:val="0000C0"/>
+          <w:szCs w:val="20"/>
+        </w:rPr>
+        <w:t>TeamNumber</w:t>
+      </w:r>
+      <w:proofErr w:type="spellEnd"/>
       <w:r>
         <w:rPr>
           <w:rFonts w:ascii="Consolas" w:hAnsi="Consolas" w:cs="Consolas"/>
@@ -1983,6 +2302,7 @@
       <w:r>
         <w:t xml:space="preserve">If the tournament is match play, the results are submitted as an array of key-value pairs named like this: </w:t>
       </w:r>
+      <w:proofErr w:type="spellStart"/>
       <w:r>
         <w:rPr>
           <w:rFonts w:ascii="Consolas" w:hAnsi="Consolas" w:cs="Consolas"/>
@@ -1991,7 +2311,18 @@
           <w:szCs w:val="19"/>
           <w:highlight w:val="white"/>
         </w:rPr>
-        <w:t>MatchPlayResultsScores[</w:t>
+        <w:t>MatchPlayResultsScores</w:t>
+      </w:r>
+      <w:proofErr w:type="spellEnd"/>
+      <w:r>
+        <w:rPr>
+          <w:rFonts w:ascii="Consolas" w:hAnsi="Consolas" w:cs="Consolas"/>
+          <w:color w:val="A31515"/>
+          <w:sz w:val="19"/>
+          <w:szCs w:val="19"/>
+          <w:highlight w:val="white"/>
+        </w:rPr>
+        <w:t>[</w:t>
       </w:r>
       <w:r>
         <w:rPr>
@@ -2094,8 +2425,18 @@
           <w:color w:val="0000C0"/>
           <w:szCs w:val="20"/>
         </w:rPr>
-        <w:t>$TournamentKey</w:t>
-      </w:r>
+        <w:t>$</w:t>
+      </w:r>
+      <w:proofErr w:type="spellStart"/>
+      <w:r>
+        <w:rPr>
+          <w:rFonts w:ascii="Consolas" w:hAnsi="Consolas" w:cs="Consolas"/>
+          <w:color w:val="0000C0"/>
+          <w:szCs w:val="20"/>
+        </w:rPr>
+        <w:t>TournamentKey</w:t>
+      </w:r>
+      <w:proofErr w:type="spellEnd"/>
       <w:r>
         <w:rPr>
           <w:rFonts w:ascii="Consolas" w:hAnsi="Consolas" w:cs="Consolas"/>
@@ -2188,8 +2529,18 @@
           <w:color w:val="0000C0"/>
           <w:szCs w:val="20"/>
         </w:rPr>
-        <w:t>$MatchNumber</w:t>
-      </w:r>
+        <w:t>$</w:t>
+      </w:r>
+      <w:proofErr w:type="spellStart"/>
+      <w:r>
+        <w:rPr>
+          <w:rFonts w:ascii="Consolas" w:hAnsi="Consolas" w:cs="Consolas"/>
+          <w:color w:val="0000C0"/>
+          <w:szCs w:val="20"/>
+        </w:rPr>
+        <w:t>MatchNumber</w:t>
+      </w:r>
+      <w:proofErr w:type="spellEnd"/>
       <w:r>
         <w:rPr>
           <w:rFonts w:ascii="Consolas" w:hAnsi="Consolas" w:cs="Consolas"/>
@@ -2323,6 +2674,7 @@
       <w:r>
         <w:t xml:space="preserve">The chits results are submitted as an array of key-value pairs named like this: </w:t>
       </w:r>
+      <w:proofErr w:type="spellStart"/>
       <w:r>
         <w:rPr>
           <w:rFonts w:ascii="Consolas" w:hAnsi="Consolas" w:cs="Consolas"/>
@@ -2331,7 +2683,18 @@
           <w:szCs w:val="19"/>
           <w:highlight w:val="white"/>
         </w:rPr>
-        <w:t>ResultsChits[</w:t>
+        <w:t>ResultsChits</w:t>
+      </w:r>
+      <w:proofErr w:type="spellEnd"/>
+      <w:r>
+        <w:rPr>
+          <w:rFonts w:ascii="Consolas" w:hAnsi="Consolas" w:cs="Consolas"/>
+          <w:color w:val="A31515"/>
+          <w:sz w:val="19"/>
+          <w:szCs w:val="19"/>
+          <w:highlight w:val="white"/>
+        </w:rPr>
+        <w:t>[</w:t>
       </w:r>
       <w:r>
         <w:rPr>
@@ -2425,8 +2788,18 @@
           <w:color w:val="0000C0"/>
           <w:szCs w:val="20"/>
         </w:rPr>
-        <w:t>$TournamentKey</w:t>
-      </w:r>
+        <w:t>$</w:t>
+      </w:r>
+      <w:proofErr w:type="spellStart"/>
+      <w:r>
+        <w:rPr>
+          <w:rFonts w:ascii="Consolas" w:hAnsi="Consolas" w:cs="Consolas"/>
+          <w:color w:val="0000C0"/>
+          <w:szCs w:val="20"/>
+        </w:rPr>
+        <w:t>TournamentKey</w:t>
+      </w:r>
+      <w:proofErr w:type="spellEnd"/>
       <w:r>
         <w:rPr>
           <w:rFonts w:ascii="Consolas" w:hAnsi="Consolas" w:cs="Consolas"/>
@@ -2755,8 +3128,18 @@
           <w:color w:val="0000C0"/>
           <w:szCs w:val="20"/>
         </w:rPr>
-        <w:t>$TeamNumber</w:t>
-      </w:r>
+        <w:t>$</w:t>
+      </w:r>
+      <w:proofErr w:type="spellStart"/>
+      <w:r>
+        <w:rPr>
+          <w:rFonts w:ascii="Consolas" w:hAnsi="Consolas" w:cs="Consolas"/>
+          <w:color w:val="0000C0"/>
+          <w:szCs w:val="20"/>
+        </w:rPr>
+        <w:t>TeamNumber</w:t>
+      </w:r>
+      <w:proofErr w:type="spellEnd"/>
       <w:r>
         <w:rPr>
           <w:rFonts w:ascii="Consolas" w:hAnsi="Consolas" w:cs="Consolas"/>
@@ -2849,8 +3232,18 @@
           <w:color w:val="0000C0"/>
           <w:szCs w:val="20"/>
         </w:rPr>
-        <w:t>$FlightName</w:t>
-      </w:r>
+        <w:t>$</w:t>
+      </w:r>
+      <w:proofErr w:type="spellStart"/>
+      <w:r>
+        <w:rPr>
+          <w:rFonts w:ascii="Consolas" w:hAnsi="Consolas" w:cs="Consolas"/>
+          <w:color w:val="0000C0"/>
+          <w:szCs w:val="20"/>
+        </w:rPr>
+        <w:t>FlightName</w:t>
+      </w:r>
+      <w:proofErr w:type="spellEnd"/>
       <w:r>
         <w:rPr>
           <w:rFonts w:ascii="Consolas" w:hAnsi="Consolas" w:cs="Consolas"/>
@@ -2891,6 +3284,7 @@
       <w:r>
         <w:t xml:space="preserve">The pool results are submitted as an array of key-value pairs named like this: </w:t>
       </w:r>
+      <w:proofErr w:type="spellStart"/>
       <w:r>
         <w:rPr>
           <w:rFonts w:ascii="Consolas" w:hAnsi="Consolas" w:cs="Consolas"/>
@@ -2899,7 +3293,18 @@
           <w:szCs w:val="19"/>
           <w:highlight w:val="white"/>
         </w:rPr>
-        <w:t>ResultsPool[</w:t>
+        <w:t>ResultsPool</w:t>
+      </w:r>
+      <w:proofErr w:type="spellEnd"/>
+      <w:r>
+        <w:rPr>
+          <w:rFonts w:ascii="Consolas" w:hAnsi="Consolas" w:cs="Consolas"/>
+          <w:color w:val="A31515"/>
+          <w:sz w:val="19"/>
+          <w:szCs w:val="19"/>
+          <w:highlight w:val="white"/>
+        </w:rPr>
+        <w:t>[</w:t>
       </w:r>
       <w:r>
         <w:rPr>
@@ -2993,8 +3398,18 @@
           <w:color w:val="0000C0"/>
           <w:szCs w:val="20"/>
         </w:rPr>
-        <w:t>$TournamentKey</w:t>
-      </w:r>
+        <w:t>$</w:t>
+      </w:r>
+      <w:proofErr w:type="spellStart"/>
+      <w:r>
+        <w:rPr>
+          <w:rFonts w:ascii="Consolas" w:hAnsi="Consolas" w:cs="Consolas"/>
+          <w:color w:val="0000C0"/>
+          <w:szCs w:val="20"/>
+        </w:rPr>
+        <w:t>TournamentKey</w:t>
+      </w:r>
+      <w:proofErr w:type="spellEnd"/>
       <w:r>
         <w:rPr>
           <w:rFonts w:ascii="Consolas" w:hAnsi="Consolas" w:cs="Consolas"/>
@@ -3322,8 +3737,18 @@
           <w:color w:val="0000C0"/>
           <w:szCs w:val="20"/>
         </w:rPr>
-        <w:t>$TeamNumber</w:t>
-      </w:r>
+        <w:t>$</w:t>
+      </w:r>
+      <w:proofErr w:type="spellStart"/>
+      <w:r>
+        <w:rPr>
+          <w:rFonts w:ascii="Consolas" w:hAnsi="Consolas" w:cs="Consolas"/>
+          <w:color w:val="0000C0"/>
+          <w:szCs w:val="20"/>
+        </w:rPr>
+        <w:t>TeamNumber</w:t>
+      </w:r>
+      <w:proofErr w:type="spellEnd"/>
       <w:r>
         <w:rPr>
           <w:rFonts w:ascii="Consolas" w:hAnsi="Consolas" w:cs="Consolas"/>
@@ -3448,7 +3873,15 @@
     <w:p/>
     <w:p>
       <w:r>
-        <w:t xml:space="preserve">In WebAdmin, the pool results can be adjusted. When adjustments are made, a new csv file is written out. This file contains all the key-value pairs that are ultimately sent to the web site. This allows for filtering out any adjusted payouts of $0. </w:t>
+        <w:t xml:space="preserve">In </w:t>
+      </w:r>
+      <w:proofErr w:type="spellStart"/>
+      <w:r>
+        <w:t>WebAdmin</w:t>
+      </w:r>
+      <w:proofErr w:type="spellEnd"/>
+      <w:r>
+        <w:t xml:space="preserve">, the pool results can be adjusted. When adjustments are made, a new csv file is written out. This file contains all the key-value pairs that are ultimately sent to the web site. This allows for filtering out any adjusted payouts of $0. </w:t>
       </w:r>
     </w:p>
     <w:p>
@@ -3461,32 +3894,52 @@
       <w:pPr>
         <w:ind w:left="720"/>
       </w:pPr>
-      <w:r>
-        <w:t>ResultsPool[0][Winnings],"50"</w:t>
+      <w:proofErr w:type="spellStart"/>
+      <w:r>
+        <w:t>ResultsPool</w:t>
+      </w:r>
+      <w:proofErr w:type="spellEnd"/>
+      <w:r>
+        <w:t>[0][Winnings],"50"</w:t>
       </w:r>
     </w:p>
     <w:p>
       <w:pPr>
         <w:ind w:left="720"/>
       </w:pPr>
-      <w:r>
-        <w:t>ResultsPool[0][Flight],"1"</w:t>
+      <w:proofErr w:type="spellStart"/>
+      <w:r>
+        <w:t>ResultsPool</w:t>
+      </w:r>
+      <w:proofErr w:type="spellEnd"/>
+      <w:r>
+        <w:t>[0][Flight],"1"</w:t>
       </w:r>
     </w:p>
     <w:p>
       <w:pPr>
         <w:ind w:left="720"/>
       </w:pPr>
-      <w:r>
-        <w:t>ResultsPool[0][Date],"2015-09-26"</w:t>
+      <w:proofErr w:type="spellStart"/>
+      <w:r>
+        <w:t>ResultsPool</w:t>
+      </w:r>
+      <w:proofErr w:type="spellEnd"/>
+      <w:r>
+        <w:t>[0][Date],"2015-09-26"</w:t>
       </w:r>
     </w:p>
     <w:p>
       <w:pPr>
         <w:ind w:left="720"/>
       </w:pPr>
-      <w:r>
-        <w:t>ResultsPool[0][Place],"1"</w:t>
+      <w:proofErr w:type="spellStart"/>
+      <w:r>
+        <w:t>ResultsPool</w:t>
+      </w:r>
+      <w:proofErr w:type="spellEnd"/>
+      <w:r>
+        <w:t>[0][Place],"1"</w:t>
       </w:r>
     </w:p>
     <w:p/>
@@ -3520,13 +3973,23 @@
         </w:rPr>
         <w:t xml:space="preserve">class </w:t>
       </w:r>
-      <w:r>
-        <w:rPr>
-          <w:rFonts w:ascii="Consolas" w:hAnsi="Consolas" w:cs="Consolas"/>
-          <w:color w:val="000000"/>
-          <w:szCs w:val="20"/>
-        </w:rPr>
-        <w:t>ClosestToThePin{</w:t>
+      <w:proofErr w:type="spellStart"/>
+      <w:r>
+        <w:rPr>
+          <w:rFonts w:ascii="Consolas" w:hAnsi="Consolas" w:cs="Consolas"/>
+          <w:color w:val="000000"/>
+          <w:szCs w:val="20"/>
+        </w:rPr>
+        <w:t>ClosestToThePin</w:t>
+      </w:r>
+      <w:proofErr w:type="spellEnd"/>
+      <w:r>
+        <w:rPr>
+          <w:rFonts w:ascii="Consolas" w:hAnsi="Consolas" w:cs="Consolas"/>
+          <w:color w:val="000000"/>
+          <w:szCs w:val="20"/>
+        </w:rPr>
+        <w:t>{</w:t>
       </w:r>
     </w:p>
     <w:p>
@@ -3565,8 +4028,18 @@
           <w:color w:val="0000C0"/>
           <w:szCs w:val="20"/>
         </w:rPr>
-        <w:t>$TournamentKey</w:t>
-      </w:r>
+        <w:t>$</w:t>
+      </w:r>
+      <w:proofErr w:type="spellStart"/>
+      <w:r>
+        <w:rPr>
+          <w:rFonts w:ascii="Consolas" w:hAnsi="Consolas" w:cs="Consolas"/>
+          <w:color w:val="0000C0"/>
+          <w:szCs w:val="20"/>
+        </w:rPr>
+        <w:t>TournamentKey</w:t>
+      </w:r>
+      <w:proofErr w:type="spellEnd"/>
       <w:r>
         <w:rPr>
           <w:rFonts w:ascii="Consolas" w:hAnsi="Consolas" w:cs="Consolas"/>
@@ -3923,6 +4396,485 @@
         <w:t>}</w:t>
       </w:r>
     </w:p>
+    <w:p>
+      <w:pPr>
+        <w:spacing w:before="0" w:after="160" w:line="259" w:lineRule="auto"/>
+      </w:pPr>
+      <w:r>
+        <w:br w:type="page"/>
+      </w:r>
+    </w:p>
+    <w:p>
+      <w:pPr>
+        <w:pStyle w:val="Heading2"/>
+      </w:pPr>
+      <w:r>
+        <w:lastRenderedPageBreak/>
+        <w:t>Tournaments</w:t>
+      </w:r>
+    </w:p>
+    <w:p>
+      <w:pPr>
+        <w:pStyle w:val="Heading3"/>
+      </w:pPr>
+      <w:r>
+        <w:t>Getting Tournament Names</w:t>
+      </w:r>
+    </w:p>
+    <w:p>
+      <w:r>
+        <w:t>The actual tournament details became so large, that a shorter tournament names object was created.</w:t>
+      </w:r>
+      <w:r>
+        <w:t xml:space="preserve"> This object has only the items from the tournament that are needed to make a selection.</w:t>
+      </w:r>
+      <w:bookmarkStart w:id="0" w:name="_GoBack"/>
+      <w:bookmarkEnd w:id="0"/>
+    </w:p>
+    <w:p/>
+    <w:p>
+      <w:pPr>
+        <w:spacing w:before="0" w:line="285" w:lineRule="atLeast"/>
+        <w:rPr>
+          <w:rFonts w:ascii="Consolas" w:eastAsia="Times New Roman" w:hAnsi="Consolas" w:cs="Times New Roman"/>
+          <w:color w:val="000000" w:themeColor="text1"/>
+          <w:sz w:val="21"/>
+          <w:szCs w:val="21"/>
+        </w:rPr>
+      </w:pPr>
+      <w:r>
+        <w:rPr>
+          <w:rFonts w:ascii="Consolas" w:eastAsia="Times New Roman" w:hAnsi="Consolas" w:cs="Times New Roman"/>
+          <w:color w:val="000000" w:themeColor="text1"/>
+          <w:sz w:val="21"/>
+          <w:szCs w:val="21"/>
+        </w:rPr>
+        <w:t>class </w:t>
+      </w:r>
+      <w:proofErr w:type="spellStart"/>
+      <w:r>
+        <w:rPr>
+          <w:rFonts w:ascii="Consolas" w:eastAsia="Times New Roman" w:hAnsi="Consolas" w:cs="Times New Roman"/>
+          <w:color w:val="000000" w:themeColor="text1"/>
+          <w:sz w:val="21"/>
+          <w:szCs w:val="21"/>
+        </w:rPr>
+        <w:t>TournamentName</w:t>
+      </w:r>
+      <w:proofErr w:type="spellEnd"/>
+      <w:r>
+        <w:rPr>
+          <w:rFonts w:ascii="Consolas" w:eastAsia="Times New Roman" w:hAnsi="Consolas" w:cs="Times New Roman"/>
+          <w:color w:val="000000" w:themeColor="text1"/>
+          <w:sz w:val="21"/>
+          <w:szCs w:val="21"/>
+        </w:rPr>
+        <w:t> {</w:t>
+      </w:r>
+    </w:p>
+    <w:p>
+      <w:pPr>
+        <w:spacing w:before="0" w:line="285" w:lineRule="atLeast"/>
+        <w:rPr>
+          <w:rFonts w:ascii="Consolas" w:eastAsia="Times New Roman" w:hAnsi="Consolas" w:cs="Times New Roman"/>
+          <w:color w:val="000000" w:themeColor="text1"/>
+          <w:sz w:val="21"/>
+          <w:szCs w:val="21"/>
+        </w:rPr>
+      </w:pPr>
+      <w:r>
+        <w:rPr>
+          <w:rFonts w:ascii="Consolas" w:eastAsia="Times New Roman" w:hAnsi="Consolas" w:cs="Times New Roman"/>
+          <w:color w:val="000000" w:themeColor="text1"/>
+          <w:sz w:val="21"/>
+          <w:szCs w:val="21"/>
+        </w:rPr>
+        <w:t>    public $Name;</w:t>
+      </w:r>
+    </w:p>
+    <w:p>
+      <w:pPr>
+        <w:spacing w:before="0" w:line="285" w:lineRule="atLeast"/>
+        <w:rPr>
+          <w:rFonts w:ascii="Consolas" w:eastAsia="Times New Roman" w:hAnsi="Consolas" w:cs="Times New Roman"/>
+          <w:color w:val="000000" w:themeColor="text1"/>
+          <w:sz w:val="21"/>
+          <w:szCs w:val="21"/>
+        </w:rPr>
+      </w:pPr>
+      <w:r>
+        <w:rPr>
+          <w:rFonts w:ascii="Consolas" w:eastAsia="Times New Roman" w:hAnsi="Consolas" w:cs="Times New Roman"/>
+          <w:color w:val="000000" w:themeColor="text1"/>
+          <w:sz w:val="21"/>
+          <w:szCs w:val="21"/>
+        </w:rPr>
+        <w:t>    public $</w:t>
+      </w:r>
+      <w:proofErr w:type="spellStart"/>
+      <w:r>
+        <w:rPr>
+          <w:rFonts w:ascii="Consolas" w:eastAsia="Times New Roman" w:hAnsi="Consolas" w:cs="Times New Roman"/>
+          <w:color w:val="000000" w:themeColor="text1"/>
+          <w:sz w:val="21"/>
+          <w:szCs w:val="21"/>
+        </w:rPr>
+        <w:t>StartDate</w:t>
+      </w:r>
+      <w:proofErr w:type="spellEnd"/>
+      <w:r>
+        <w:rPr>
+          <w:rFonts w:ascii="Consolas" w:eastAsia="Times New Roman" w:hAnsi="Consolas" w:cs="Times New Roman"/>
+          <w:color w:val="000000" w:themeColor="text1"/>
+          <w:sz w:val="21"/>
+          <w:szCs w:val="21"/>
+        </w:rPr>
+        <w:t>;</w:t>
+      </w:r>
+    </w:p>
+    <w:p>
+      <w:pPr>
+        <w:spacing w:before="0" w:line="285" w:lineRule="atLeast"/>
+        <w:rPr>
+          <w:rFonts w:ascii="Consolas" w:eastAsia="Times New Roman" w:hAnsi="Consolas" w:cs="Times New Roman"/>
+          <w:color w:val="000000" w:themeColor="text1"/>
+          <w:sz w:val="21"/>
+          <w:szCs w:val="21"/>
+        </w:rPr>
+      </w:pPr>
+      <w:r>
+        <w:rPr>
+          <w:rFonts w:ascii="Consolas" w:eastAsia="Times New Roman" w:hAnsi="Consolas" w:cs="Times New Roman"/>
+          <w:color w:val="000000" w:themeColor="text1"/>
+          <w:sz w:val="21"/>
+          <w:szCs w:val="21"/>
+        </w:rPr>
+        <w:t>    public $</w:t>
+      </w:r>
+      <w:proofErr w:type="spellStart"/>
+      <w:r>
+        <w:rPr>
+          <w:rFonts w:ascii="Consolas" w:eastAsia="Times New Roman" w:hAnsi="Consolas" w:cs="Times New Roman"/>
+          <w:color w:val="000000" w:themeColor="text1"/>
+          <w:sz w:val="21"/>
+          <w:szCs w:val="21"/>
+        </w:rPr>
+        <w:t>EndDate</w:t>
+      </w:r>
+      <w:proofErr w:type="spellEnd"/>
+      <w:r>
+        <w:rPr>
+          <w:rFonts w:ascii="Consolas" w:eastAsia="Times New Roman" w:hAnsi="Consolas" w:cs="Times New Roman"/>
+          <w:color w:val="000000" w:themeColor="text1"/>
+          <w:sz w:val="21"/>
+          <w:szCs w:val="21"/>
+        </w:rPr>
+        <w:t>;</w:t>
+      </w:r>
+    </w:p>
+    <w:p>
+      <w:pPr>
+        <w:spacing w:before="0" w:line="285" w:lineRule="atLeast"/>
+        <w:rPr>
+          <w:rFonts w:ascii="Consolas" w:eastAsia="Times New Roman" w:hAnsi="Consolas" w:cs="Times New Roman"/>
+          <w:color w:val="000000" w:themeColor="text1"/>
+          <w:sz w:val="21"/>
+          <w:szCs w:val="21"/>
+        </w:rPr>
+      </w:pPr>
+      <w:r>
+        <w:rPr>
+          <w:rFonts w:ascii="Consolas" w:eastAsia="Times New Roman" w:hAnsi="Consolas" w:cs="Times New Roman"/>
+          <w:color w:val="000000" w:themeColor="text1"/>
+          <w:sz w:val="21"/>
+          <w:szCs w:val="21"/>
+        </w:rPr>
+        <w:t>    public $</w:t>
+      </w:r>
+      <w:proofErr w:type="spellStart"/>
+      <w:r>
+        <w:rPr>
+          <w:rFonts w:ascii="Consolas" w:eastAsia="Times New Roman" w:hAnsi="Consolas" w:cs="Times New Roman"/>
+          <w:color w:val="000000" w:themeColor="text1"/>
+          <w:sz w:val="21"/>
+          <w:szCs w:val="21"/>
+        </w:rPr>
+        <w:t>SignupStartDate</w:t>
+      </w:r>
+      <w:proofErr w:type="spellEnd"/>
+      <w:r>
+        <w:rPr>
+          <w:rFonts w:ascii="Consolas" w:eastAsia="Times New Roman" w:hAnsi="Consolas" w:cs="Times New Roman"/>
+          <w:color w:val="000000" w:themeColor="text1"/>
+          <w:sz w:val="21"/>
+          <w:szCs w:val="21"/>
+        </w:rPr>
+        <w:t>;</w:t>
+      </w:r>
+    </w:p>
+    <w:p>
+      <w:pPr>
+        <w:spacing w:before="0" w:line="285" w:lineRule="atLeast"/>
+        <w:rPr>
+          <w:rFonts w:ascii="Consolas" w:eastAsia="Times New Roman" w:hAnsi="Consolas" w:cs="Times New Roman"/>
+          <w:color w:val="000000" w:themeColor="text1"/>
+          <w:sz w:val="21"/>
+          <w:szCs w:val="21"/>
+        </w:rPr>
+      </w:pPr>
+      <w:r>
+        <w:rPr>
+          <w:rFonts w:ascii="Consolas" w:eastAsia="Times New Roman" w:hAnsi="Consolas" w:cs="Times New Roman"/>
+          <w:color w:val="000000" w:themeColor="text1"/>
+          <w:sz w:val="21"/>
+          <w:szCs w:val="21"/>
+        </w:rPr>
+        <w:t>    public $</w:t>
+      </w:r>
+      <w:proofErr w:type="spellStart"/>
+      <w:r>
+        <w:rPr>
+          <w:rFonts w:ascii="Consolas" w:eastAsia="Times New Roman" w:hAnsi="Consolas" w:cs="Times New Roman"/>
+          <w:color w:val="000000" w:themeColor="text1"/>
+          <w:sz w:val="21"/>
+          <w:szCs w:val="21"/>
+        </w:rPr>
+        <w:t>TournamentKey</w:t>
+      </w:r>
+      <w:proofErr w:type="spellEnd"/>
+      <w:r>
+        <w:rPr>
+          <w:rFonts w:ascii="Consolas" w:eastAsia="Times New Roman" w:hAnsi="Consolas" w:cs="Times New Roman"/>
+          <w:color w:val="000000" w:themeColor="text1"/>
+          <w:sz w:val="21"/>
+          <w:szCs w:val="21"/>
+        </w:rPr>
+        <w:t>;</w:t>
+      </w:r>
+    </w:p>
+    <w:p>
+      <w:pPr>
+        <w:spacing w:before="0" w:line="285" w:lineRule="atLeast"/>
+        <w:rPr>
+          <w:rFonts w:ascii="Consolas" w:eastAsia="Times New Roman" w:hAnsi="Consolas" w:cs="Times New Roman"/>
+          <w:color w:val="000000" w:themeColor="text1"/>
+          <w:sz w:val="21"/>
+          <w:szCs w:val="21"/>
+        </w:rPr>
+      </w:pPr>
+      <w:r>
+        <w:rPr>
+          <w:rFonts w:ascii="Consolas" w:eastAsia="Times New Roman" w:hAnsi="Consolas" w:cs="Times New Roman"/>
+          <w:color w:val="000000" w:themeColor="text1"/>
+          <w:sz w:val="21"/>
+          <w:szCs w:val="21"/>
+        </w:rPr>
+        <w:t>    public $</w:t>
+      </w:r>
+      <w:proofErr w:type="spellStart"/>
+      <w:r>
+        <w:rPr>
+          <w:rFonts w:ascii="Consolas" w:eastAsia="Times New Roman" w:hAnsi="Consolas" w:cs="Times New Roman"/>
+          <w:color w:val="000000" w:themeColor="text1"/>
+          <w:sz w:val="21"/>
+          <w:szCs w:val="21"/>
+        </w:rPr>
+        <w:t>IsEclectic</w:t>
+      </w:r>
+      <w:proofErr w:type="spellEnd"/>
+      <w:r>
+        <w:rPr>
+          <w:rFonts w:ascii="Consolas" w:eastAsia="Times New Roman" w:hAnsi="Consolas" w:cs="Times New Roman"/>
+          <w:color w:val="000000" w:themeColor="text1"/>
+          <w:sz w:val="21"/>
+          <w:szCs w:val="21"/>
+        </w:rPr>
+        <w:t>;</w:t>
+      </w:r>
+    </w:p>
+    <w:p>
+      <w:pPr>
+        <w:spacing w:before="0" w:line="285" w:lineRule="atLeast"/>
+        <w:rPr>
+          <w:rFonts w:ascii="Consolas" w:eastAsia="Times New Roman" w:hAnsi="Consolas" w:cs="Times New Roman"/>
+          <w:color w:val="000000" w:themeColor="text1"/>
+          <w:sz w:val="21"/>
+          <w:szCs w:val="21"/>
+        </w:rPr>
+      </w:pPr>
+      <w:r>
+        <w:rPr>
+          <w:rFonts w:ascii="Consolas" w:eastAsia="Times New Roman" w:hAnsi="Consolas" w:cs="Times New Roman"/>
+          <w:color w:val="000000" w:themeColor="text1"/>
+          <w:sz w:val="21"/>
+          <w:szCs w:val="21"/>
+        </w:rPr>
+        <w:t>    public $</w:t>
+      </w:r>
+      <w:proofErr w:type="spellStart"/>
+      <w:r>
+        <w:rPr>
+          <w:rFonts w:ascii="Consolas" w:eastAsia="Times New Roman" w:hAnsi="Consolas" w:cs="Times New Roman"/>
+          <w:color w:val="000000" w:themeColor="text1"/>
+          <w:sz w:val="21"/>
+          <w:szCs w:val="21"/>
+        </w:rPr>
+        <w:t>MatchPlay</w:t>
+      </w:r>
+      <w:proofErr w:type="spellEnd"/>
+      <w:r>
+        <w:rPr>
+          <w:rFonts w:ascii="Consolas" w:eastAsia="Times New Roman" w:hAnsi="Consolas" w:cs="Times New Roman"/>
+          <w:color w:val="000000" w:themeColor="text1"/>
+          <w:sz w:val="21"/>
+          <w:szCs w:val="21"/>
+        </w:rPr>
+        <w:t>;</w:t>
+      </w:r>
+    </w:p>
+    <w:p>
+      <w:pPr>
+        <w:spacing w:before="0" w:line="285" w:lineRule="atLeast"/>
+        <w:rPr>
+          <w:rFonts w:ascii="Consolas" w:eastAsia="Times New Roman" w:hAnsi="Consolas" w:cs="Times New Roman"/>
+          <w:color w:val="000000" w:themeColor="text1"/>
+          <w:sz w:val="21"/>
+          <w:szCs w:val="21"/>
+        </w:rPr>
+      </w:pPr>
+      <w:r>
+        <w:rPr>
+          <w:rFonts w:ascii="Consolas" w:eastAsia="Times New Roman" w:hAnsi="Consolas" w:cs="Times New Roman"/>
+          <w:color w:val="000000" w:themeColor="text1"/>
+          <w:sz w:val="21"/>
+          <w:szCs w:val="21"/>
+        </w:rPr>
+        <w:t>    public $</w:t>
+      </w:r>
+      <w:proofErr w:type="spellStart"/>
+      <w:r>
+        <w:rPr>
+          <w:rFonts w:ascii="Consolas" w:eastAsia="Times New Roman" w:hAnsi="Consolas" w:cs="Times New Roman"/>
+          <w:color w:val="000000" w:themeColor="text1"/>
+          <w:sz w:val="21"/>
+          <w:szCs w:val="21"/>
+        </w:rPr>
+        <w:t>TeamSize</w:t>
+      </w:r>
+      <w:proofErr w:type="spellEnd"/>
+      <w:r>
+        <w:rPr>
+          <w:rFonts w:ascii="Consolas" w:eastAsia="Times New Roman" w:hAnsi="Consolas" w:cs="Times New Roman"/>
+          <w:color w:val="000000" w:themeColor="text1"/>
+          <w:sz w:val="21"/>
+          <w:szCs w:val="21"/>
+        </w:rPr>
+        <w:t>;</w:t>
+      </w:r>
+    </w:p>
+    <w:p>
+      <w:pPr>
+        <w:spacing w:before="0" w:line="285" w:lineRule="atLeast"/>
+        <w:rPr>
+          <w:rFonts w:ascii="Consolas" w:eastAsia="Times New Roman" w:hAnsi="Consolas" w:cs="Times New Roman"/>
+          <w:color w:val="000000" w:themeColor="text1"/>
+          <w:sz w:val="21"/>
+          <w:szCs w:val="21"/>
+        </w:rPr>
+      </w:pPr>
+      <w:r>
+        <w:rPr>
+          <w:rFonts w:ascii="Consolas" w:eastAsia="Times New Roman" w:hAnsi="Consolas" w:cs="Times New Roman"/>
+          <w:color w:val="000000" w:themeColor="text1"/>
+          <w:sz w:val="21"/>
+          <w:szCs w:val="21"/>
+        </w:rPr>
+        <w:t>    public $</w:t>
+      </w:r>
+      <w:proofErr w:type="spellStart"/>
+      <w:r>
+        <w:rPr>
+          <w:rFonts w:ascii="Consolas" w:eastAsia="Times New Roman" w:hAnsi="Consolas" w:cs="Times New Roman"/>
+          <w:color w:val="000000" w:themeColor="text1"/>
+          <w:sz w:val="21"/>
+          <w:szCs w:val="21"/>
+        </w:rPr>
+        <w:t>IsStableford</w:t>
+      </w:r>
+      <w:proofErr w:type="spellEnd"/>
+      <w:r>
+        <w:rPr>
+          <w:rFonts w:ascii="Consolas" w:eastAsia="Times New Roman" w:hAnsi="Consolas" w:cs="Times New Roman"/>
+          <w:color w:val="000000" w:themeColor="text1"/>
+          <w:sz w:val="21"/>
+          <w:szCs w:val="21"/>
+        </w:rPr>
+        <w:t>;</w:t>
+      </w:r>
+    </w:p>
+    <w:p>
+      <w:pPr>
+        <w:spacing w:before="0" w:line="285" w:lineRule="atLeast"/>
+        <w:rPr>
+          <w:rFonts w:ascii="Consolas" w:eastAsia="Times New Roman" w:hAnsi="Consolas" w:cs="Times New Roman"/>
+          <w:color w:val="000000" w:themeColor="text1"/>
+          <w:sz w:val="21"/>
+          <w:szCs w:val="21"/>
+        </w:rPr>
+      </w:pPr>
+      <w:r>
+        <w:rPr>
+          <w:rFonts w:ascii="Consolas" w:eastAsia="Times New Roman" w:hAnsi="Consolas" w:cs="Times New Roman"/>
+          <w:color w:val="000000" w:themeColor="text1"/>
+          <w:sz w:val="21"/>
+          <w:szCs w:val="21"/>
+        </w:rPr>
+        <w:t xml:space="preserve">    </w:t>
+      </w:r>
+      <w:r>
+        <w:rPr>
+          <w:rFonts w:ascii="Consolas" w:eastAsia="Times New Roman" w:hAnsi="Consolas" w:cs="Times New Roman"/>
+          <w:color w:val="000000" w:themeColor="text1"/>
+          <w:sz w:val="21"/>
+          <w:szCs w:val="21"/>
+        </w:rPr>
+        <w:t>public $</w:t>
+      </w:r>
+      <w:proofErr w:type="spellStart"/>
+      <w:r>
+        <w:rPr>
+          <w:rFonts w:ascii="Consolas" w:eastAsia="Times New Roman" w:hAnsi="Consolas" w:cs="Times New Roman"/>
+          <w:color w:val="000000" w:themeColor="text1"/>
+          <w:sz w:val="21"/>
+          <w:szCs w:val="21"/>
+        </w:rPr>
+        <w:t>AnnouncementOnly</w:t>
+      </w:r>
+      <w:proofErr w:type="spellEnd"/>
+      <w:r>
+        <w:rPr>
+          <w:rFonts w:ascii="Consolas" w:eastAsia="Times New Roman" w:hAnsi="Consolas" w:cs="Times New Roman"/>
+          <w:color w:val="000000" w:themeColor="text1"/>
+          <w:sz w:val="21"/>
+          <w:szCs w:val="21"/>
+        </w:rPr>
+        <w:t>;</w:t>
+      </w:r>
+    </w:p>
+    <w:p>
+      <w:pPr>
+        <w:rPr>
+          <w:color w:val="000000" w:themeColor="text1"/>
+        </w:rPr>
+      </w:pPr>
+      <w:r>
+        <w:rPr>
+          <w:color w:val="000000" w:themeColor="text1"/>
+        </w:rPr>
+        <w:t>}</w:t>
+      </w:r>
+    </w:p>
+    <w:p/>
     <w:p/>
     <w:sectPr>
       <w:pgSz w:w="12240" w:h="15840"/>
